--- a/Doc/Christopher_Ristic_Rapport.docx
+++ b/Doc/Christopher_Ristic_Rapport.docx
@@ -52,14 +52,12 @@
         <w:rPr>
           <w:sz w:val="36"/>
           <w:szCs w:val="36"/>
-          <w:lang w:val="en-US"/>
         </w:rPr>
       </w:pPr>
       <w:r>
         <w:rPr>
           <w:sz w:val="36"/>
           <w:szCs w:val="36"/>
-          <w:lang w:val="en-US"/>
         </w:rPr>
         <w:t>Christopher Ristic</w:t>
       </w:r>
@@ -68,32 +66,17 @@
       <w:pPr>
         <w:spacing w:before="2000"/>
         <w:jc w:val="center"/>
-        <w:rPr>
-          <w:lang w:val="en-US"/>
-        </w:rPr>
-      </w:pPr>
-      <w:r>
-        <w:rPr>
-          <w:lang w:val="en-US"/>
-        </w:rPr>
+      </w:pPr>
+      <w:r>
         <w:t>Ristic Christopher</w:t>
       </w:r>
       <w:r>
-        <w:rPr>
-          <w:lang w:val="en-US"/>
-        </w:rPr>
         <w:t xml:space="preserve"> – </w:t>
       </w:r>
       <w:r>
-        <w:rPr>
-          <w:lang w:val="en-US"/>
-        </w:rPr>
         <w:t>FID</w:t>
       </w:r>
       <w:r>
-        <w:rPr>
-          <w:lang w:val="en-US"/>
-        </w:rPr>
         <w:t>2</w:t>
       </w:r>
     </w:p>
@@ -611,6 +594,9 @@
       <w:pPr>
         <w:pStyle w:val="Corpsdetexte"/>
       </w:pPr>
+      <w:r>
+        <w:t>Concevoir un logiciel pour afficher des graphiques sur des données</w:t>
+      </w:r>
     </w:p>
     <w:p>
       <w:pPr>
@@ -622,11 +608,255 @@
       </w:r>
       <w:bookmarkEnd w:id="2"/>
     </w:p>
-    <w:p/>
     <w:p>
       <w:pPr>
         <w:pStyle w:val="Retraitcorpsdetexte"/>
-        <w:ind w:left="0"/>
+      </w:pPr>
+      <w:r>
+        <w:t>Les objectifs seront de respecter les contraintes techniques ci-dessous</w:t>
+      </w:r>
+      <w:r>
+        <w:t xml:space="preserve"> de plus des critères d’acceptation des user stories</w:t>
+      </w:r>
+      <w:r>
+        <w:t> :</w:t>
+      </w:r>
+    </w:p>
+    <w:p>
+      <w:pPr>
+        <w:pStyle w:val="Retraitcorpsdetexte"/>
+      </w:pPr>
+    </w:p>
+    <w:p>
+      <w:pPr>
+        <w:pStyle w:val="Retraitcorpsdetexte"/>
+      </w:pPr>
+      <w:r>
+        <w:t xml:space="preserve">• Utiliser LINQ (pas de boucle for) </w:t>
+      </w:r>
+    </w:p>
+    <w:p>
+      <w:pPr>
+        <w:pStyle w:val="Retraitcorpsdetexte"/>
+      </w:pPr>
+      <w:r>
+        <w:t xml:space="preserve">• Implémenter au moins 2 extensions du langage C# pour faciliter l’écriture du code </w:t>
+      </w:r>
+    </w:p>
+    <w:p>
+      <w:pPr>
+        <w:pStyle w:val="Retraitcorpsdetexte"/>
+      </w:pPr>
+      <w:r>
+        <w:t xml:space="preserve">• Librairie graphique à choix (forms, maui, uno, wpf, fna, …) </w:t>
+      </w:r>
+    </w:p>
+    <w:p>
+      <w:pPr>
+        <w:pStyle w:val="Retraitcorpsdetexte"/>
+      </w:pPr>
+      <w:r>
+        <w:t>• Librairie pour présenter les données à choix (https://scottplot.net/ par exemple)</w:t>
+      </w:r>
+    </w:p>
+    <w:p>
+      <w:pPr>
+        <w:pStyle w:val="Titre1"/>
+      </w:pPr>
+      <w:r>
+        <w:t>User Stories</w:t>
+      </w:r>
+    </w:p>
+    <w:p>
+      <w:pPr>
+        <w:pStyle w:val="Corpsdetexte"/>
+      </w:pPr>
+      <w:r>
+        <w:t xml:space="preserve">• En tant qu’utilisateur, je veux afficher une représentation graphique de plusieurs séries temporelles (time serie) simultanément. </w:t>
+      </w:r>
+    </w:p>
+    <w:p>
+      <w:pPr>
+        <w:pStyle w:val="Corpsdetexte"/>
+      </w:pPr>
+      <w:r>
+        <w:rPr>
+          <w:b/>
+          <w:bCs/>
+        </w:rPr>
+        <w:t>Critères d'acceptation</w:t>
+      </w:r>
+      <w:r>
+        <w:t xml:space="preserve"> : </w:t>
+      </w:r>
+    </w:p>
+    <w:p>
+      <w:pPr>
+        <w:pStyle w:val="Corpsdetexte"/>
+      </w:pPr>
+    </w:p>
+    <w:p>
+      <w:pPr>
+        <w:pStyle w:val="Corpsdetexte"/>
+      </w:pPr>
+      <w:r>
+        <w:t xml:space="preserve">• Je veux pouvoir bénéficier d’une grande flexibilité d’affichage afin de pouvoir analyser mes données en détail. </w:t>
+      </w:r>
+    </w:p>
+    <w:p>
+      <w:pPr>
+        <w:pStyle w:val="Corpsdetexte"/>
+      </w:pPr>
+      <w:r>
+        <w:rPr>
+          <w:b/>
+          <w:bCs/>
+        </w:rPr>
+        <w:t>Critères d'acceptation</w:t>
+      </w:r>
+      <w:r>
+        <w:t xml:space="preserve"> : </w:t>
+      </w:r>
+      <w:r>
+        <w:t>Voir les dates (jj-mm-aa)</w:t>
+      </w:r>
+    </w:p>
+    <w:p>
+      <w:pPr>
+        <w:pStyle w:val="Corpsdetexte"/>
+      </w:pPr>
+    </w:p>
+    <w:p>
+      <w:pPr>
+        <w:pStyle w:val="Corpsdetexte"/>
+      </w:pPr>
+      <w:r>
+        <w:t xml:space="preserve">• En tant qu’utilisateur, je veux importer des séries de données de façon permanente. PTL me permet d’importer un ou plusieurs formats de données, comme par exemple : fichiers CSV, fichiers JSON, JSON reçu d’une API,… </w:t>
+      </w:r>
+    </w:p>
+    <w:p>
+      <w:pPr>
+        <w:pStyle w:val="Corpsdetexte"/>
+      </w:pPr>
+      <w:r>
+        <w:rPr>
+          <w:b/>
+          <w:bCs/>
+        </w:rPr>
+        <w:t>Critères d'acceptation</w:t>
+      </w:r>
+      <w:r>
+        <w:t xml:space="preserve"> : </w:t>
+      </w:r>
+    </w:p>
+    <w:p>
+      <w:pPr>
+        <w:pStyle w:val="Corpsdetexte"/>
+      </w:pPr>
+    </w:p>
+    <w:p>
+      <w:pPr>
+        <w:pStyle w:val="Corpsdetexte"/>
+      </w:pPr>
+      <w:r>
+        <w:t xml:space="preserve">• En tant qu’utilisateur, je veux afficher plusieurs intervalles de temps pour une même donnée. Par exemple, si j’ai une série temporelle pour l’année 2010 et une autre série (fichier, source) pour l’année 2011, je veux pouvoir afficher en une seule ligne les deux années consécutives. </w:t>
+      </w:r>
+    </w:p>
+    <w:p>
+      <w:pPr>
+        <w:pStyle w:val="Corpsdetexte"/>
+      </w:pPr>
+      <w:r>
+        <w:rPr>
+          <w:b/>
+          <w:bCs/>
+        </w:rPr>
+        <w:t>Critères d'acceptation</w:t>
+      </w:r>
+      <w:r>
+        <w:t xml:space="preserve"> : </w:t>
+      </w:r>
+    </w:p>
+    <w:p>
+      <w:pPr>
+        <w:pStyle w:val="Corpsdetexte"/>
+      </w:pPr>
+    </w:p>
+    <w:p>
+      <w:pPr>
+        <w:pStyle w:val="Corpsdetexte"/>
+      </w:pPr>
+      <w:r>
+        <w:t>• En tant qu’utilisateur, je veux aussi avoir un mode pour afficher des fonctions plutôt que des séries temporelles (onglet, option, ...). Par défaut, je peux voir x2, sinus(x), sin(x) + sin(3x)/3 + sin(5x)/5, x * sin(x). De plus, un champ texte me permet d’écrire une expression personnalisée qui sera exécutée avec Roslyn dynamiquement. Les tokens “sin”, “cos”,”^” sont donc remplacés par leur équivalent C#</w:t>
+      </w:r>
+    </w:p>
+    <w:p>
+      <w:pPr>
+        <w:pStyle w:val="Corpsdetexte"/>
+      </w:pPr>
+      <w:r>
+        <w:rPr>
+          <w:b/>
+          <w:bCs/>
+        </w:rPr>
+        <w:t>Critères d'acceptation</w:t>
+      </w:r>
+      <w:r>
+        <w:t xml:space="preserve"> : </w:t>
+      </w:r>
+    </w:p>
+    <w:p>
+      <w:pPr>
+        <w:pStyle w:val="Corpsdetexte"/>
+      </w:pPr>
+    </w:p>
+    <w:p>
+      <w:pPr>
+        <w:pStyle w:val="Corpsdetexte"/>
+      </w:pPr>
+      <w:r>
+        <w:t>•</w:t>
+      </w:r>
+      <w:r>
+        <w:t xml:space="preserve"> En tant qu’utilisateur, je souhaite importer un fichier CSV contenant la t</w:t>
+      </w:r>
+      <w:r>
+        <w:t>empérature de l'air à 2 m du sol</w:t>
+      </w:r>
+      <w:r>
+        <w:t>.</w:t>
+      </w:r>
+    </w:p>
+    <w:p>
+      <w:pPr>
+        <w:pStyle w:val="Corpsdetexte"/>
+      </w:pPr>
+      <w:r>
+        <w:rPr>
+          <w:b/>
+          <w:bCs/>
+        </w:rPr>
+        <w:t>Critères d'acceptation</w:t>
+      </w:r>
+      <w:r>
+        <w:t xml:space="preserve"> : </w:t>
+      </w:r>
+      <w:r>
+        <w:t>Après avoir chargé le fichier</w:t>
+      </w:r>
+      <w:r>
+        <w:t>, l’application affiche un graph</w:t>
+      </w:r>
+      <w:r>
+        <w:t>ique</w:t>
+      </w:r>
+      <w:r>
+        <w:t xml:space="preserve"> cohérent.</w:t>
+      </w:r>
+    </w:p>
+    <w:p>
+      <w:pPr>
+        <w:pStyle w:val="Corpsdetexte"/>
       </w:pPr>
     </w:p>
     <w:p>
@@ -641,6 +871,7 @@
         <w:rPr>
           <w:lang w:val="en-US"/>
         </w:rPr>
+        <w:lastRenderedPageBreak/>
         <w:t>Conclusion</w:t>
       </w:r>
       <w:bookmarkEnd w:id="3"/>
@@ -1102,21 +1333,12 @@
               <w:szCs w:val="16"/>
             </w:rPr>
           </w:pPr>
-          <w:proofErr w:type="gramStart"/>
           <w:r>
             <w:rPr>
               <w:rFonts w:cs="Arial"/>
               <w:szCs w:val="16"/>
             </w:rPr>
-            <w:t>Version:</w:t>
-          </w:r>
-          <w:proofErr w:type="gramEnd"/>
-          <w:r>
-            <w:rPr>
-              <w:rFonts w:cs="Arial"/>
-              <w:szCs w:val="16"/>
-            </w:rPr>
-            <w:t xml:space="preserve"> </w:t>
+            <w:t xml:space="preserve">Version: </w:t>
           </w:r>
           <w:fldSimple w:instr="REVNUM   \* MERGEFORMAT">
             <w:r>
@@ -1162,7 +1384,7 @@
               <w:noProof/>
               <w:szCs w:val="16"/>
             </w:rPr>
-            <w:t>25.08.2025 11:17</w:t>
+            <w:t>25.08.2025 13:41</w:t>
           </w:r>
           <w:r>
             <w:rPr>
@@ -1383,7 +1605,7 @@
         <v:path o:extrusionok="f" gradientshapeok="t" o:connecttype="rect"/>
         <o:lock v:ext="edit" aspectratio="t"/>
       </v:shapetype>
-      <v:shape id="_x0000_i1037" type="#_x0000_t75" style="width:11.25pt;height:11.25pt" o:bullet="t">
+      <v:shape id="_x0000_i1051" type="#_x0000_t75" style="width:11.5pt;height:11.5pt" o:bullet="t">
         <v:imagedata r:id="rId1" o:title="BD10263_"/>
       </v:shape>
     </w:pict>
@@ -5230,49 +5452,6 @@
 </file>
 
 <file path=customXml/item1.xml><?xml version="1.0" encoding="utf-8"?>
-<b:Sources xmlns:b="http://schemas.openxmlformats.org/officeDocument/2006/bibliography" xmlns="http://schemas.openxmlformats.org/officeDocument/2006/bibliography" SelectedStyle="\APASixthEditionOfficeOnline.xsl" StyleName="APA" Version="6">
-  <b:Source>
-    <b:Tag>Espace_réservé1</b:Tag>
-    <b:SourceType>InternetSite</b:SourceType>
-    <b:Guid>{ADB4924E-1854-4B0D-9267-C80B677493CA}</b:Guid>
-    <b:Title>How to LOAD DATA setting default value NULL if column field is empty</b:Title>
-    <b:InternetSiteTitle>Stackoverflow</b:InternetSiteTitle>
-    <b:URL>https://stackoverflow.com/questions/58412117/how-to-load-data-setting-default-value-null-if-column-field-is-empty</b:URL>
-    <b:RefOrder>1</b:RefOrder>
-  </b:Source>
-  <b:Source>
-    <b:Tag>Eff</b:Tag>
-    <b:SourceType>InternetSite</b:SourceType>
-    <b:Guid>{F98D2991-5B0C-450A-8515-DE6B1431568F}</b:Guid>
-    <b:Title>Effectuer une sauvegarde différentielle ou incrémentielle</b:Title>
-    <b:InternetSiteTitle>dev.mysql.com</b:InternetSiteTitle>
-    <b:URL>https://dev.mysql.com/doc/mysql-enterprise-backup/8.0/en/mysqlbackup.incremental.html</b:URL>
-    <b:RefOrder>2</b:RefOrder>
-  </b:Source>
-</b:Sources>
-</file>
-
-<file path=customXml/item2.xml><?xml version="1.0" encoding="utf-8"?>
-<p:properties xmlns:p="http://schemas.microsoft.com/office/2006/metadata/properties" xmlns:xsi="http://www.w3.org/2001/XMLSchema-instance" xmlns:pc="http://schemas.microsoft.com/office/infopath/2007/PartnerControls">
-  <documentManagement>
-    <lcf76f155ced4ddcb4097134ff3c332f xmlns="b5cf4370-ac38-4b9e-9836-ef6f5df64f24">
-      <Terms xmlns="http://schemas.microsoft.com/office/infopath/2007/PartnerControls"/>
-    </lcf76f155ced4ddcb4097134ff3c332f>
-    <TaxCatchAll xmlns="eefa3612-053e-497a-ae76-8a76877f5e22" xsi:nil="true"/>
-  </documentManagement>
-</p:properties>
-</file>
-
-<file path=customXml/item3.xml><?xml version="1.0" encoding="utf-8"?>
-<?mso-contentType ?>
-<FormTemplates xmlns="http://schemas.microsoft.com/sharepoint/v3/contenttype/forms">
-  <Display>DocumentLibraryForm</Display>
-  <Edit>DocumentLibraryForm</Edit>
-  <New>DocumentLibraryForm</New>
-</FormTemplates>
-</file>
-
-<file path=customXml/item4.xml><?xml version="1.0" encoding="utf-8"?>
 <ct:contentTypeSchema xmlns:ct="http://schemas.microsoft.com/office/2006/metadata/contentType" xmlns:ma="http://schemas.microsoft.com/office/2006/metadata/properties/metaAttributes" ct:_="" ma:_="" ma:contentTypeName="Document" ma:contentTypeID="0x01010080C9F2488912074FB587B9AD9ADAE5BB" ma:contentTypeVersion="13" ma:contentTypeDescription="Crée un document." ma:contentTypeScope="" ma:versionID="98cb6024266d177b928872b226e6993e">
   <xsd:schema xmlns:xsd="http://www.w3.org/2001/XMLSchema" xmlns:xs="http://www.w3.org/2001/XMLSchema" xmlns:p="http://schemas.microsoft.com/office/2006/metadata/properties" xmlns:ns2="b5cf4370-ac38-4b9e-9836-ef6f5df64f24" xmlns:ns3="eefa3612-053e-497a-ae76-8a76877f5e22" targetNamespace="http://schemas.microsoft.com/office/2006/metadata/properties" ma:root="true" ma:fieldsID="005441ce51d7a2dcada4efd17c7a03e9" ns2:_="" ns3:_="">
     <xsd:import namespace="b5cf4370-ac38-4b9e-9836-ef6f5df64f24"/>
@@ -5479,34 +5658,50 @@
 </ct:contentTypeSchema>
 </file>
 
-<file path=customXml/itemProps1.xml><?xml version="1.0" encoding="utf-8"?>
-<ds:datastoreItem xmlns:ds="http://schemas.openxmlformats.org/officeDocument/2006/customXml" ds:itemID="{A507DE50-9571-420A-B97A-D696E6EB7C50}">
-  <ds:schemaRefs>
-    <ds:schemaRef ds:uri="http://schemas.openxmlformats.org/officeDocument/2006/bibliography"/>
-  </ds:schemaRefs>
-</ds:datastoreItem>
+<file path=customXml/item2.xml><?xml version="1.0" encoding="utf-8"?>
+<?mso-contentType ?>
+<FormTemplates xmlns="http://schemas.microsoft.com/sharepoint/v3/contenttype/forms">
+  <Display>DocumentLibraryForm</Display>
+  <Edit>DocumentLibraryForm</Edit>
+  <New>DocumentLibraryForm</New>
+</FormTemplates>
 </file>
 
-<file path=customXml/itemProps2.xml><?xml version="1.0" encoding="utf-8"?>
-<ds:datastoreItem xmlns:ds="http://schemas.openxmlformats.org/officeDocument/2006/customXml" ds:itemID="{4181FC95-92B5-446F-AE57-E4A44C8C450C}">
-  <ds:schemaRefs>
-    <ds:schemaRef ds:uri="http://schemas.microsoft.com/office/2006/metadata/properties"/>
-    <ds:schemaRef ds:uri="http://schemas.microsoft.com/office/infopath/2007/PartnerControls"/>
-    <ds:schemaRef ds:uri="b5cf4370-ac38-4b9e-9836-ef6f5df64f24"/>
-    <ds:schemaRef ds:uri="eefa3612-053e-497a-ae76-8a76877f5e22"/>
-  </ds:schemaRefs>
-</ds:datastoreItem>
+<file path=customXml/item3.xml><?xml version="1.0" encoding="utf-8"?>
+<p:properties xmlns:p="http://schemas.microsoft.com/office/2006/metadata/properties" xmlns:xsi="http://www.w3.org/2001/XMLSchema-instance" xmlns:pc="http://schemas.microsoft.com/office/infopath/2007/PartnerControls">
+  <documentManagement>
+    <lcf76f155ced4ddcb4097134ff3c332f xmlns="b5cf4370-ac38-4b9e-9836-ef6f5df64f24">
+      <Terms xmlns="http://schemas.microsoft.com/office/infopath/2007/PartnerControls"/>
+    </lcf76f155ced4ddcb4097134ff3c332f>
+    <TaxCatchAll xmlns="eefa3612-053e-497a-ae76-8a76877f5e22" xsi:nil="true"/>
+  </documentManagement>
+</p:properties>
 </file>
 
-<file path=customXml/itemProps3.xml><?xml version="1.0" encoding="utf-8"?>
-<ds:datastoreItem xmlns:ds="http://schemas.openxmlformats.org/officeDocument/2006/customXml" ds:itemID="{DF8E7934-3F3A-4F32-A7D4-1B248DBE707D}">
-  <ds:schemaRefs>
-    <ds:schemaRef ds:uri="http://schemas.microsoft.com/sharepoint/v3/contenttype/forms"/>
-  </ds:schemaRefs>
-</ds:datastoreItem>
+<file path=customXml/item4.xml><?xml version="1.0" encoding="utf-8"?>
+<b:Sources xmlns:b="http://schemas.openxmlformats.org/officeDocument/2006/bibliography" xmlns="http://schemas.openxmlformats.org/officeDocument/2006/bibliography" SelectedStyle="\APASixthEditionOfficeOnline.xsl" StyleName="APA" Version="6">
+  <b:Source>
+    <b:Tag>Espace_réservé1</b:Tag>
+    <b:SourceType>InternetSite</b:SourceType>
+    <b:Guid>{ADB4924E-1854-4B0D-9267-C80B677493CA}</b:Guid>
+    <b:Title>How to LOAD DATA setting default value NULL if column field is empty</b:Title>
+    <b:InternetSiteTitle>Stackoverflow</b:InternetSiteTitle>
+    <b:URL>https://stackoverflow.com/questions/58412117/how-to-load-data-setting-default-value-null-if-column-field-is-empty</b:URL>
+    <b:RefOrder>1</b:RefOrder>
+  </b:Source>
+  <b:Source>
+    <b:Tag>Eff</b:Tag>
+    <b:SourceType>InternetSite</b:SourceType>
+    <b:Guid>{F98D2991-5B0C-450A-8515-DE6B1431568F}</b:Guid>
+    <b:Title>Effectuer une sauvegarde différentielle ou incrémentielle</b:Title>
+    <b:InternetSiteTitle>dev.mysql.com</b:InternetSiteTitle>
+    <b:URL>https://dev.mysql.com/doc/mysql-enterprise-backup/8.0/en/mysqlbackup.incremental.html</b:URL>
+    <b:RefOrder>2</b:RefOrder>
+  </b:Source>
+</b:Sources>
 </file>
 
-<file path=customXml/itemProps4.xml><?xml version="1.0" encoding="utf-8"?>
+<file path=customXml/itemProps1.xml><?xml version="1.0" encoding="utf-8"?>
 <ds:datastoreItem xmlns:ds="http://schemas.openxmlformats.org/officeDocument/2006/customXml" ds:itemID="{FDA51230-EF27-4A68-A446-37F9E544E2A2}">
   <ds:schemaRefs>
     <ds:schemaRef ds:uri="http://schemas.microsoft.com/office/2006/metadata/contentType"/>
@@ -5523,4 +5718,31 @@
     <ds:schemaRef ds:uri="http://schemas.microsoft.com/internal/obd"/>
   </ds:schemaRefs>
 </ds:datastoreItem>
+</file>
+
+<file path=customXml/itemProps2.xml><?xml version="1.0" encoding="utf-8"?>
+<ds:datastoreItem xmlns:ds="http://schemas.openxmlformats.org/officeDocument/2006/customXml" ds:itemID="{DF8E7934-3F3A-4F32-A7D4-1B248DBE707D}">
+  <ds:schemaRefs>
+    <ds:schemaRef ds:uri="http://schemas.microsoft.com/sharepoint/v3/contenttype/forms"/>
+  </ds:schemaRefs>
+</ds:datastoreItem>
+</file>
+
+<file path=customXml/itemProps3.xml><?xml version="1.0" encoding="utf-8"?>
+<ds:datastoreItem xmlns:ds="http://schemas.openxmlformats.org/officeDocument/2006/customXml" ds:itemID="{4181FC95-92B5-446F-AE57-E4A44C8C450C}">
+  <ds:schemaRefs>
+    <ds:schemaRef ds:uri="http://schemas.microsoft.com/office/2006/metadata/properties"/>
+    <ds:schemaRef ds:uri="http://schemas.microsoft.com/office/infopath/2007/PartnerControls"/>
+    <ds:schemaRef ds:uri="b5cf4370-ac38-4b9e-9836-ef6f5df64f24"/>
+    <ds:schemaRef ds:uri="eefa3612-053e-497a-ae76-8a76877f5e22"/>
+  </ds:schemaRefs>
+</ds:datastoreItem>
+</file>
+
+<file path=customXml/itemProps4.xml><?xml version="1.0" encoding="utf-8"?>
+<ds:datastoreItem xmlns:ds="http://schemas.openxmlformats.org/officeDocument/2006/customXml" ds:itemID="{A507DE50-9571-420A-B97A-D696E6EB7C50}">
+  <ds:schemaRefs>
+    <ds:schemaRef ds:uri="http://schemas.openxmlformats.org/officeDocument/2006/bibliography"/>
+  </ds:schemaRefs>
+</ds:datastoreItem>
 </file>
--- a/Doc/Christopher_Ristic_Rapport.docx
+++ b/Doc/Christopher_Ristic_Rapport.docx
@@ -648,7 +648,47 @@
         <w:pStyle w:val="Retraitcorpsdetexte"/>
       </w:pPr>
       <w:r>
-        <w:t xml:space="preserve">• Librairie graphique à choix (forms, maui, uno, wpf, fna, …) </w:t>
+        <w:t>• Librairie graphique à choix (</w:t>
+      </w:r>
+      <w:proofErr w:type="spellStart"/>
+      <w:r>
+        <w:t>forms</w:t>
+      </w:r>
+      <w:proofErr w:type="spellEnd"/>
+      <w:r>
+        <w:t xml:space="preserve">, </w:t>
+      </w:r>
+      <w:proofErr w:type="spellStart"/>
+      <w:r>
+        <w:t>maui</w:t>
+      </w:r>
+      <w:proofErr w:type="spellEnd"/>
+      <w:r>
+        <w:t xml:space="preserve">, </w:t>
+      </w:r>
+      <w:proofErr w:type="spellStart"/>
+      <w:r>
+        <w:t>uno</w:t>
+      </w:r>
+      <w:proofErr w:type="spellEnd"/>
+      <w:r>
+        <w:t xml:space="preserve">, </w:t>
+      </w:r>
+      <w:proofErr w:type="spellStart"/>
+      <w:r>
+        <w:t>wpf</w:t>
+      </w:r>
+      <w:proofErr w:type="spellEnd"/>
+      <w:r>
+        <w:t xml:space="preserve">, </w:t>
+      </w:r>
+      <w:proofErr w:type="spellStart"/>
+      <w:r>
+        <w:t>fna</w:t>
+      </w:r>
+      <w:proofErr w:type="spellEnd"/>
+      <w:r>
+        <w:t xml:space="preserve">, …) </w:t>
       </w:r>
     </w:p>
     <w:p>
@@ -670,14 +710,28 @@
     <w:p>
       <w:pPr>
         <w:pStyle w:val="Corpsdetexte"/>
-      </w:pPr>
-      <w:r>
-        <w:t xml:space="preserve">• En tant qu’utilisateur, je veux afficher une représentation graphique de plusieurs séries temporelles (time serie) simultanément. </w:t>
+        <w:numPr>
+          <w:ilvl w:val="0"/>
+          <w:numId w:val="26"/>
+        </w:numPr>
+        <w:spacing w:line="276" w:lineRule="auto"/>
+      </w:pPr>
+      <w:r>
+        <w:t xml:space="preserve">En tant qu’utilisateur, je veux afficher une représentation graphique de plusieurs séries temporelles (time </w:t>
+      </w:r>
+      <w:proofErr w:type="spellStart"/>
+      <w:r>
+        <w:t>series</w:t>
+      </w:r>
+      <w:proofErr w:type="spellEnd"/>
+      <w:r>
+        <w:t>) simultanément, afin de comparer différentes données météorologiques comme la température, les précipitations et l’humidité sur une même période.</w:t>
       </w:r>
     </w:p>
     <w:p>
       <w:pPr>
         <w:pStyle w:val="Corpsdetexte"/>
+        <w:spacing w:line="276" w:lineRule="auto"/>
       </w:pPr>
       <w:r>
         <w:rPr>
@@ -689,23 +743,27 @@
       <w:r>
         <w:t xml:space="preserve"> : </w:t>
       </w:r>
+      <w:r>
+        <w:t>L’utilisateur peut afficher au moins deux séries temporelles (ex. température et précipitations) sur un même graphique, avec une légende claire pour chaque courbe.</w:t>
+      </w:r>
     </w:p>
     <w:p>
       <w:pPr>
         <w:pStyle w:val="Corpsdetexte"/>
-      </w:pPr>
+        <w:numPr>
+          <w:ilvl w:val="0"/>
+          <w:numId w:val="25"/>
+        </w:numPr>
+        <w:spacing w:line="276" w:lineRule="auto"/>
+      </w:pPr>
+      <w:r>
+        <w:t xml:space="preserve">Je veux pouvoir bénéficier d’une grande flexibilité d’affichage afin de pouvoir analyser mes données en détail. </w:t>
+      </w:r>
     </w:p>
     <w:p>
       <w:pPr>
         <w:pStyle w:val="Corpsdetexte"/>
-      </w:pPr>
-      <w:r>
-        <w:t xml:space="preserve">• Je veux pouvoir bénéficier d’une grande flexibilité d’affichage afin de pouvoir analyser mes données en détail. </w:t>
-      </w:r>
-    </w:p>
-    <w:p>
-      <w:pPr>
-        <w:pStyle w:val="Corpsdetexte"/>
+        <w:spacing w:line="276" w:lineRule="auto"/>
       </w:pPr>
       <w:r>
         <w:rPr>
@@ -715,28 +773,45 @@
         <w:t>Critères d'acceptation</w:t>
       </w:r>
       <w:r>
-        <w:t xml:space="preserve"> : </w:t>
-      </w:r>
-      <w:r>
-        <w:t>Voir les dates (jj-mm-aa)</w:t>
+        <w:t> : Voir les dates (jj-mm-</w:t>
+      </w:r>
+      <w:proofErr w:type="spellStart"/>
+      <w:r>
+        <w:t>aa</w:t>
+      </w:r>
+      <w:proofErr w:type="spellEnd"/>
+      <w:r>
+        <w:t>)</w:t>
+      </w:r>
+      <w:r>
+        <w:t xml:space="preserve"> | plages de dates du 01.05 au 05.05</w:t>
       </w:r>
     </w:p>
     <w:p>
       <w:pPr>
         <w:pStyle w:val="Corpsdetexte"/>
-      </w:pPr>
+        <w:numPr>
+          <w:ilvl w:val="0"/>
+          <w:numId w:val="25"/>
+        </w:numPr>
+        <w:spacing w:line="276" w:lineRule="auto"/>
+      </w:pPr>
+      <w:r>
+        <w:t xml:space="preserve">En tant qu’utilisateur, je veux avoir un mode pour afficher des fonctions météorologiques simulées ou théoriques, comme une variation </w:t>
+      </w:r>
+      <w:proofErr w:type="spellStart"/>
+      <w:r>
+        <w:t>sinusoidale</w:t>
+      </w:r>
+      <w:proofErr w:type="spellEnd"/>
+      <w:r>
+        <w:t xml:space="preserve"> de température ou une fonction personnalisée, en plus des séries temporelles réelles.</w:t>
+      </w:r>
     </w:p>
     <w:p>
       <w:pPr>
         <w:pStyle w:val="Corpsdetexte"/>
-      </w:pPr>
-      <w:r>
-        <w:t xml:space="preserve">• En tant qu’utilisateur, je veux importer des séries de données de façon permanente. PTL me permet d’importer un ou plusieurs formats de données, comme par exemple : fichiers CSV, fichiers JSON, JSON reçu d’une API,… </w:t>
-      </w:r>
-    </w:p>
-    <w:p>
-      <w:pPr>
-        <w:pStyle w:val="Corpsdetexte"/>
+        <w:spacing w:line="276" w:lineRule="auto"/>
       </w:pPr>
       <w:r>
         <w:rPr>
@@ -746,25 +821,41 @@
         <w:t>Critères d'acceptation</w:t>
       </w:r>
       <w:r>
-        <w:t xml:space="preserve"> : </w:t>
+        <w:t> :</w:t>
+      </w:r>
+      <w:r>
+        <w:t xml:space="preserve"> </w:t>
+      </w:r>
+      <w:r>
+        <w:t>L’utilisateur peut activer un mode “fonction” et afficher des courbes comme x^2, sin(x), ou saisir une expression personnalisée (ex. x * sin(x)), qui est ensuite interprétée et affichée correctement sur le graphique.</w:t>
+      </w:r>
+      <w:r>
+        <w:t xml:space="preserve"> </w:t>
       </w:r>
     </w:p>
     <w:p>
       <w:pPr>
         <w:pStyle w:val="Corpsdetexte"/>
-      </w:pPr>
+        <w:numPr>
+          <w:ilvl w:val="0"/>
+          <w:numId w:val="23"/>
+        </w:numPr>
+        <w:spacing w:line="276" w:lineRule="auto"/>
+      </w:pPr>
+      <w:r>
+        <w:t>En tant qu’utilisateur, je souhaite importer un fichier CSV contenant la t</w:t>
+      </w:r>
+      <w:r>
+        <w:t>empérature de l'air à 2 m du sol</w:t>
+      </w:r>
+      <w:r>
+        <w:t>.</w:t>
+      </w:r>
     </w:p>
     <w:p>
       <w:pPr>
         <w:pStyle w:val="Corpsdetexte"/>
-      </w:pPr>
-      <w:r>
-        <w:t xml:space="preserve">• En tant qu’utilisateur, je veux afficher plusieurs intervalles de temps pour une même donnée. Par exemple, si j’ai une série temporelle pour l’année 2010 et une autre série (fichier, source) pour l’année 2011, je veux pouvoir afficher en une seule ligne les deux années consécutives. </w:t>
-      </w:r>
-    </w:p>
-    <w:p>
-      <w:pPr>
-        <w:pStyle w:val="Corpsdetexte"/>
+        <w:spacing w:line="276" w:lineRule="auto"/>
       </w:pPr>
       <w:r>
         <w:rPr>
@@ -776,23 +867,36 @@
       <w:r>
         <w:t xml:space="preserve"> : </w:t>
       </w:r>
+      <w:r>
+        <w:t>Après avoir chargé le fichier</w:t>
+      </w:r>
+      <w:r>
+        <w:t>, l’application affiche un graph</w:t>
+      </w:r>
+      <w:r>
+        <w:t>ique</w:t>
+      </w:r>
+      <w:r>
+        <w:t xml:space="preserve"> cohérent.</w:t>
+      </w:r>
     </w:p>
     <w:p>
       <w:pPr>
         <w:pStyle w:val="Corpsdetexte"/>
-      </w:pPr>
+        <w:numPr>
+          <w:ilvl w:val="0"/>
+          <w:numId w:val="22"/>
+        </w:numPr>
+        <w:spacing w:line="276" w:lineRule="auto"/>
+      </w:pPr>
+      <w:r>
+        <w:t>En tant qu’utilisateur, je veux pouvoir choisir l’unité de température (°C ou °F), afin de visualiser les données selon ma préférence.</w:t>
+      </w:r>
     </w:p>
     <w:p>
       <w:pPr>
         <w:pStyle w:val="Corpsdetexte"/>
-      </w:pPr>
-      <w:r>
-        <w:t>• En tant qu’utilisateur, je veux aussi avoir un mode pour afficher des fonctions plutôt que des séries temporelles (onglet, option, ...). Par défaut, je peux voir x2, sinus(x), sin(x) + sin(3x)/3 + sin(5x)/5, x * sin(x). De plus, un champ texte me permet d’écrire une expression personnalisée qui sera exécutée avec Roslyn dynamiquement. Les tokens “sin”, “cos”,”^” sont donc remplacés par leur équivalent C#</w:t>
-      </w:r>
-    </w:p>
-    <w:p>
-      <w:pPr>
-        <w:pStyle w:val="Corpsdetexte"/>
+        <w:spacing w:line="276" w:lineRule="auto"/>
       </w:pPr>
       <w:r>
         <w:rPr>
@@ -802,29 +906,25 @@
         <w:t>Critères d'acceptation</w:t>
       </w:r>
       <w:r>
-        <w:t xml:space="preserve"> : </w:t>
+        <w:t> :</w:t>
+      </w:r>
+      <w:r>
+        <w:t xml:space="preserve"> </w:t>
+      </w:r>
+      <w:r>
+        <w:t>L’utilisateur peut basculer entre °C et °F depuis une option de l’interface, et le graphique est automatiquement mis à jour.</w:t>
       </w:r>
     </w:p>
     <w:p>
       <w:pPr>
         <w:pStyle w:val="Corpsdetexte"/>
-      </w:pPr>
-    </w:p>
-    <w:p>
-      <w:pPr>
-        <w:pStyle w:val="Corpsdetexte"/>
-      </w:pPr>
-      <w:r>
-        <w:t>•</w:t>
-      </w:r>
-      <w:r>
-        <w:t xml:space="preserve"> En tant qu’utilisateur, je souhaite importer un fichier CSV contenant la t</w:t>
-      </w:r>
-      <w:r>
-        <w:t>empérature de l'air à 2 m du sol</w:t>
-      </w:r>
-      <w:r>
-        <w:t>.</w:t>
+        <w:numPr>
+          <w:ilvl w:val="0"/>
+          <w:numId w:val="22"/>
+        </w:numPr>
+      </w:pPr>
+      <w:r>
+        <w:t>En tant qu’utilisateur, je veux visualiser les précipitations sous forme de barres verticales, pour mieux distinguer les volumes journaliers.</w:t>
       </w:r>
     </w:p>
     <w:p>
@@ -839,25 +939,86 @@
         <w:t>Critères d'acceptation</w:t>
       </w:r>
       <w:r>
-        <w:t xml:space="preserve"> : </w:t>
-      </w:r>
-      <w:r>
-        <w:t>Après avoir chargé le fichier</w:t>
-      </w:r>
-      <w:r>
-        <w:t>, l’application affiche un graph</w:t>
-      </w:r>
-      <w:r>
-        <w:t>ique</w:t>
-      </w:r>
-      <w:r>
-        <w:t xml:space="preserve"> cohérent.</w:t>
+        <w:t> :</w:t>
+      </w:r>
+      <w:r>
+        <w:t xml:space="preserve"> </w:t>
+      </w:r>
+      <w:r>
+        <w:t>Lorsque l’utilisateur sélectionne les précipitations comme type de données, le graphique utilise un affichage en barres au lieu de lignes continues.</w:t>
       </w:r>
     </w:p>
     <w:p>
+      <w:r>
+        <w:br w:type="page"/>
+      </w:r>
+    </w:p>
+    <w:p>
       <w:pPr>
         <w:pStyle w:val="Corpsdetexte"/>
-      </w:pPr>
+        <w:numPr>
+          <w:ilvl w:val="0"/>
+          <w:numId w:val="22"/>
+        </w:numPr>
+      </w:pPr>
+      <w:r>
+        <w:lastRenderedPageBreak/>
+        <w:t>En tant qu’utilisateur, je veux voir la valeur maximale et minimale d’une série temporelle météorologique, afin d’identifier les extrêmes sur une période donnée.</w:t>
+      </w:r>
+    </w:p>
+    <w:p>
+      <w:pPr>
+        <w:pStyle w:val="Corpsdetexte"/>
+      </w:pPr>
+      <w:r>
+        <w:rPr>
+          <w:b/>
+          <w:bCs/>
+        </w:rPr>
+        <w:t>Critères d'acceptation</w:t>
+      </w:r>
+      <w:r>
+        <w:t> :</w:t>
+      </w:r>
+      <w:r>
+        <w:t xml:space="preserve"> </w:t>
+      </w:r>
+      <w:r>
+        <w:t>Après affichage d’une série (ex. température), les valeurs max et min sont indiquées sous le graphique ou sur le graphique avec des étiquettes.</w:t>
+      </w:r>
+    </w:p>
+    <w:p>
+      <w:pPr>
+        <w:pStyle w:val="Corpsdetexte"/>
+        <w:numPr>
+          <w:ilvl w:val="0"/>
+          <w:numId w:val="22"/>
+        </w:numPr>
+      </w:pPr>
+      <w:r>
+        <w:t>En tant qu’utilisateur, je veux sauvegarder une image du graphique affiché, pour pouvoir l’inclure dans un rapport ou le partager.</w:t>
+      </w:r>
+    </w:p>
+    <w:p>
+      <w:pPr>
+        <w:pStyle w:val="Corpsdetexte"/>
+      </w:pPr>
+      <w:r>
+        <w:rPr>
+          <w:b/>
+          <w:bCs/>
+        </w:rPr>
+        <w:t>Critères d'acceptation</w:t>
+      </w:r>
+      <w:r>
+        <w:t> :</w:t>
+      </w:r>
+      <w:r>
+        <w:t xml:space="preserve"> </w:t>
+      </w:r>
+      <w:r>
+        <w:t>L’utilisateur peut cliquer sur un bouton "Exporter" pour sauvegarder le graphique actuel au format PNG.</w:t>
+      </w:r>
     </w:p>
     <w:p>
       <w:pPr>
@@ -871,7 +1032,6 @@
         <w:rPr>
           <w:lang w:val="en-US"/>
         </w:rPr>
-        <w:lastRenderedPageBreak/>
         <w:t>Conclusion</w:t>
       </w:r>
       <w:bookmarkEnd w:id="3"/>
@@ -1333,12 +1493,21 @@
               <w:szCs w:val="16"/>
             </w:rPr>
           </w:pPr>
+          <w:proofErr w:type="gramStart"/>
           <w:r>
             <w:rPr>
               <w:rFonts w:cs="Arial"/>
               <w:szCs w:val="16"/>
             </w:rPr>
-            <w:t xml:space="preserve">Version: </w:t>
+            <w:t>Version:</w:t>
+          </w:r>
+          <w:proofErr w:type="gramEnd"/>
+          <w:r>
+            <w:rPr>
+              <w:rFonts w:cs="Arial"/>
+              <w:szCs w:val="16"/>
+            </w:rPr>
+            <w:t xml:space="preserve"> </w:t>
           </w:r>
           <w:fldSimple w:instr="REVNUM   \* MERGEFORMAT">
             <w:r>
@@ -1384,7 +1553,7 @@
               <w:noProof/>
               <w:szCs w:val="16"/>
             </w:rPr>
-            <w:t>25.08.2025 13:41</w:t>
+            <w:t>25.08.2025 15:41</w:t>
           </w:r>
           <w:r>
             <w:rPr>
@@ -1605,7 +1774,7 @@
         <v:path o:extrusionok="f" gradientshapeok="t" o:connecttype="rect"/>
         <o:lock v:ext="edit" aspectratio="t"/>
       </v:shapetype>
-      <v:shape id="_x0000_i1051" type="#_x0000_t75" style="width:11.5pt;height:11.5pt" o:bullet="t">
+      <v:shape id="_x0000_i1069" type="#_x0000_t75" style="width:11.5pt;height:11.5pt" o:bullet="t">
         <v:imagedata r:id="rId1" o:title="BD10263_"/>
       </v:shape>
     </w:pict>
@@ -1837,6 +2006,119 @@
     </w:lvl>
   </w:abstractNum>
   <w:abstractNum w:abstractNumId="2" w15:restartNumberingAfterBreak="0">
+    <w:nsid w:val="021B6C06"/>
+    <w:multiLevelType w:val="hybridMultilevel"/>
+    <w:tmpl w:val="05422BF8"/>
+    <w:lvl w:ilvl="0" w:tplc="100C0001">
+      <w:start w:val="1"/>
+      <w:numFmt w:val="bullet"/>
+      <w:lvlText w:val=""/>
+      <w:lvlJc w:val="left"/>
+      <w:pPr>
+        <w:ind w:left="1287" w:hanging="360"/>
+      </w:pPr>
+      <w:rPr>
+        <w:rFonts w:ascii="Symbol" w:hAnsi="Symbol" w:hint="default"/>
+      </w:rPr>
+    </w:lvl>
+    <w:lvl w:ilvl="1" w:tplc="100C0003" w:tentative="1">
+      <w:start w:val="1"/>
+      <w:numFmt w:val="bullet"/>
+      <w:lvlText w:val="o"/>
+      <w:lvlJc w:val="left"/>
+      <w:pPr>
+        <w:ind w:left="2007" w:hanging="360"/>
+      </w:pPr>
+      <w:rPr>
+        <w:rFonts w:ascii="Courier New" w:hAnsi="Courier New" w:cs="Courier New" w:hint="default"/>
+      </w:rPr>
+    </w:lvl>
+    <w:lvl w:ilvl="2" w:tplc="100C0005" w:tentative="1">
+      <w:start w:val="1"/>
+      <w:numFmt w:val="bullet"/>
+      <w:lvlText w:val=""/>
+      <w:lvlJc w:val="left"/>
+      <w:pPr>
+        <w:ind w:left="2727" w:hanging="360"/>
+      </w:pPr>
+      <w:rPr>
+        <w:rFonts w:ascii="Wingdings" w:hAnsi="Wingdings" w:hint="default"/>
+      </w:rPr>
+    </w:lvl>
+    <w:lvl w:ilvl="3" w:tplc="100C0001" w:tentative="1">
+      <w:start w:val="1"/>
+      <w:numFmt w:val="bullet"/>
+      <w:lvlText w:val=""/>
+      <w:lvlJc w:val="left"/>
+      <w:pPr>
+        <w:ind w:left="3447" w:hanging="360"/>
+      </w:pPr>
+      <w:rPr>
+        <w:rFonts w:ascii="Symbol" w:hAnsi="Symbol" w:hint="default"/>
+      </w:rPr>
+    </w:lvl>
+    <w:lvl w:ilvl="4" w:tplc="100C0003" w:tentative="1">
+      <w:start w:val="1"/>
+      <w:numFmt w:val="bullet"/>
+      <w:lvlText w:val="o"/>
+      <w:lvlJc w:val="left"/>
+      <w:pPr>
+        <w:ind w:left="4167" w:hanging="360"/>
+      </w:pPr>
+      <w:rPr>
+        <w:rFonts w:ascii="Courier New" w:hAnsi="Courier New" w:cs="Courier New" w:hint="default"/>
+      </w:rPr>
+    </w:lvl>
+    <w:lvl w:ilvl="5" w:tplc="100C0005" w:tentative="1">
+      <w:start w:val="1"/>
+      <w:numFmt w:val="bullet"/>
+      <w:lvlText w:val=""/>
+      <w:lvlJc w:val="left"/>
+      <w:pPr>
+        <w:ind w:left="4887" w:hanging="360"/>
+      </w:pPr>
+      <w:rPr>
+        <w:rFonts w:ascii="Wingdings" w:hAnsi="Wingdings" w:hint="default"/>
+      </w:rPr>
+    </w:lvl>
+    <w:lvl w:ilvl="6" w:tplc="100C0001" w:tentative="1">
+      <w:start w:val="1"/>
+      <w:numFmt w:val="bullet"/>
+      <w:lvlText w:val=""/>
+      <w:lvlJc w:val="left"/>
+      <w:pPr>
+        <w:ind w:left="5607" w:hanging="360"/>
+      </w:pPr>
+      <w:rPr>
+        <w:rFonts w:ascii="Symbol" w:hAnsi="Symbol" w:hint="default"/>
+      </w:rPr>
+    </w:lvl>
+    <w:lvl w:ilvl="7" w:tplc="100C0003" w:tentative="1">
+      <w:start w:val="1"/>
+      <w:numFmt w:val="bullet"/>
+      <w:lvlText w:val="o"/>
+      <w:lvlJc w:val="left"/>
+      <w:pPr>
+        <w:ind w:left="6327" w:hanging="360"/>
+      </w:pPr>
+      <w:rPr>
+        <w:rFonts w:ascii="Courier New" w:hAnsi="Courier New" w:cs="Courier New" w:hint="default"/>
+      </w:rPr>
+    </w:lvl>
+    <w:lvl w:ilvl="8" w:tplc="100C0005" w:tentative="1">
+      <w:start w:val="1"/>
+      <w:numFmt w:val="bullet"/>
+      <w:lvlText w:val=""/>
+      <w:lvlJc w:val="left"/>
+      <w:pPr>
+        <w:ind w:left="7047" w:hanging="360"/>
+      </w:pPr>
+      <w:rPr>
+        <w:rFonts w:ascii="Wingdings" w:hAnsi="Wingdings" w:hint="default"/>
+      </w:rPr>
+    </w:lvl>
+  </w:abstractNum>
+  <w:abstractNum w:abstractNumId="3" w15:restartNumberingAfterBreak="0">
     <w:nsid w:val="02202AAE"/>
     <w:multiLevelType w:val="multilevel"/>
     <w:tmpl w:val="C2ACEA3A"/>
@@ -1981,7 +2263,7 @@
       </w:rPr>
     </w:lvl>
   </w:abstractNum>
-  <w:abstractNum w:abstractNumId="3" w15:restartNumberingAfterBreak="0">
+  <w:abstractNum w:abstractNumId="4" w15:restartNumberingAfterBreak="0">
     <w:nsid w:val="0270271F"/>
     <w:multiLevelType w:val="hybridMultilevel"/>
     <w:tmpl w:val="04E4F9BE"/>
@@ -2094,7 +2376,7 @@
       </w:rPr>
     </w:lvl>
   </w:abstractNum>
-  <w:abstractNum w:abstractNumId="4" w15:restartNumberingAfterBreak="0">
+  <w:abstractNum w:abstractNumId="5" w15:restartNumberingAfterBreak="0">
     <w:nsid w:val="09535A71"/>
     <w:multiLevelType w:val="hybridMultilevel"/>
     <w:tmpl w:val="1C7AC772"/>
@@ -2207,7 +2489,7 @@
       </w:rPr>
     </w:lvl>
   </w:abstractNum>
-  <w:abstractNum w:abstractNumId="5" w15:restartNumberingAfterBreak="0">
+  <w:abstractNum w:abstractNumId="6" w15:restartNumberingAfterBreak="0">
     <w:nsid w:val="0A7C7405"/>
     <w:multiLevelType w:val="singleLevel"/>
     <w:tmpl w:val="92869324"/>
@@ -2228,7 +2510,7 @@
       </w:rPr>
     </w:lvl>
   </w:abstractNum>
-  <w:abstractNum w:abstractNumId="6" w15:restartNumberingAfterBreak="0">
+  <w:abstractNum w:abstractNumId="7" w15:restartNumberingAfterBreak="0">
     <w:nsid w:val="0BB95C07"/>
     <w:multiLevelType w:val="hybridMultilevel"/>
     <w:tmpl w:val="38C43EA8"/>
@@ -2341,7 +2623,7 @@
       </w:rPr>
     </w:lvl>
   </w:abstractNum>
-  <w:abstractNum w:abstractNumId="7" w15:restartNumberingAfterBreak="0">
+  <w:abstractNum w:abstractNumId="8" w15:restartNumberingAfterBreak="0">
     <w:nsid w:val="13AB381A"/>
     <w:multiLevelType w:val="hybridMultilevel"/>
     <w:tmpl w:val="B43857E8"/>
@@ -2484,7 +2766,7 @@
       </w:rPr>
     </w:lvl>
   </w:abstractNum>
-  <w:abstractNum w:abstractNumId="8" w15:restartNumberingAfterBreak="0">
+  <w:abstractNum w:abstractNumId="9" w15:restartNumberingAfterBreak="0">
     <w:nsid w:val="16D112EA"/>
     <w:multiLevelType w:val="hybridMultilevel"/>
     <w:tmpl w:val="92762C46"/>
@@ -2597,7 +2879,233 @@
       </w:rPr>
     </w:lvl>
   </w:abstractNum>
-  <w:abstractNum w:abstractNumId="9" w15:restartNumberingAfterBreak="0">
+  <w:abstractNum w:abstractNumId="10" w15:restartNumberingAfterBreak="0">
+    <w:nsid w:val="177D3953"/>
+    <w:multiLevelType w:val="hybridMultilevel"/>
+    <w:tmpl w:val="CCCC54A8"/>
+    <w:lvl w:ilvl="0" w:tplc="100C0001">
+      <w:start w:val="1"/>
+      <w:numFmt w:val="bullet"/>
+      <w:lvlText w:val=""/>
+      <w:lvlJc w:val="left"/>
+      <w:pPr>
+        <w:ind w:left="778" w:hanging="360"/>
+      </w:pPr>
+      <w:rPr>
+        <w:rFonts w:ascii="Symbol" w:hAnsi="Symbol" w:hint="default"/>
+      </w:rPr>
+    </w:lvl>
+    <w:lvl w:ilvl="1" w:tplc="100C0003" w:tentative="1">
+      <w:start w:val="1"/>
+      <w:numFmt w:val="bullet"/>
+      <w:lvlText w:val="o"/>
+      <w:lvlJc w:val="left"/>
+      <w:pPr>
+        <w:ind w:left="1498" w:hanging="360"/>
+      </w:pPr>
+      <w:rPr>
+        <w:rFonts w:ascii="Courier New" w:hAnsi="Courier New" w:cs="Courier New" w:hint="default"/>
+      </w:rPr>
+    </w:lvl>
+    <w:lvl w:ilvl="2" w:tplc="100C0005" w:tentative="1">
+      <w:start w:val="1"/>
+      <w:numFmt w:val="bullet"/>
+      <w:lvlText w:val=""/>
+      <w:lvlJc w:val="left"/>
+      <w:pPr>
+        <w:ind w:left="2218" w:hanging="360"/>
+      </w:pPr>
+      <w:rPr>
+        <w:rFonts w:ascii="Wingdings" w:hAnsi="Wingdings" w:hint="default"/>
+      </w:rPr>
+    </w:lvl>
+    <w:lvl w:ilvl="3" w:tplc="100C0001" w:tentative="1">
+      <w:start w:val="1"/>
+      <w:numFmt w:val="bullet"/>
+      <w:lvlText w:val=""/>
+      <w:lvlJc w:val="left"/>
+      <w:pPr>
+        <w:ind w:left="2938" w:hanging="360"/>
+      </w:pPr>
+      <w:rPr>
+        <w:rFonts w:ascii="Symbol" w:hAnsi="Symbol" w:hint="default"/>
+      </w:rPr>
+    </w:lvl>
+    <w:lvl w:ilvl="4" w:tplc="100C0003" w:tentative="1">
+      <w:start w:val="1"/>
+      <w:numFmt w:val="bullet"/>
+      <w:lvlText w:val="o"/>
+      <w:lvlJc w:val="left"/>
+      <w:pPr>
+        <w:ind w:left="3658" w:hanging="360"/>
+      </w:pPr>
+      <w:rPr>
+        <w:rFonts w:ascii="Courier New" w:hAnsi="Courier New" w:cs="Courier New" w:hint="default"/>
+      </w:rPr>
+    </w:lvl>
+    <w:lvl w:ilvl="5" w:tplc="100C0005" w:tentative="1">
+      <w:start w:val="1"/>
+      <w:numFmt w:val="bullet"/>
+      <w:lvlText w:val=""/>
+      <w:lvlJc w:val="left"/>
+      <w:pPr>
+        <w:ind w:left="4378" w:hanging="360"/>
+      </w:pPr>
+      <w:rPr>
+        <w:rFonts w:ascii="Wingdings" w:hAnsi="Wingdings" w:hint="default"/>
+      </w:rPr>
+    </w:lvl>
+    <w:lvl w:ilvl="6" w:tplc="100C0001" w:tentative="1">
+      <w:start w:val="1"/>
+      <w:numFmt w:val="bullet"/>
+      <w:lvlText w:val=""/>
+      <w:lvlJc w:val="left"/>
+      <w:pPr>
+        <w:ind w:left="5098" w:hanging="360"/>
+      </w:pPr>
+      <w:rPr>
+        <w:rFonts w:ascii="Symbol" w:hAnsi="Symbol" w:hint="default"/>
+      </w:rPr>
+    </w:lvl>
+    <w:lvl w:ilvl="7" w:tplc="100C0003" w:tentative="1">
+      <w:start w:val="1"/>
+      <w:numFmt w:val="bullet"/>
+      <w:lvlText w:val="o"/>
+      <w:lvlJc w:val="left"/>
+      <w:pPr>
+        <w:ind w:left="5818" w:hanging="360"/>
+      </w:pPr>
+      <w:rPr>
+        <w:rFonts w:ascii="Courier New" w:hAnsi="Courier New" w:cs="Courier New" w:hint="default"/>
+      </w:rPr>
+    </w:lvl>
+    <w:lvl w:ilvl="8" w:tplc="100C0005" w:tentative="1">
+      <w:start w:val="1"/>
+      <w:numFmt w:val="bullet"/>
+      <w:lvlText w:val=""/>
+      <w:lvlJc w:val="left"/>
+      <w:pPr>
+        <w:ind w:left="6538" w:hanging="360"/>
+      </w:pPr>
+      <w:rPr>
+        <w:rFonts w:ascii="Wingdings" w:hAnsi="Wingdings" w:hint="default"/>
+      </w:rPr>
+    </w:lvl>
+  </w:abstractNum>
+  <w:abstractNum w:abstractNumId="11" w15:restartNumberingAfterBreak="0">
+    <w:nsid w:val="19D7146C"/>
+    <w:multiLevelType w:val="hybridMultilevel"/>
+    <w:tmpl w:val="C69254FC"/>
+    <w:lvl w:ilvl="0" w:tplc="100C0001">
+      <w:start w:val="1"/>
+      <w:numFmt w:val="bullet"/>
+      <w:lvlText w:val=""/>
+      <w:lvlJc w:val="left"/>
+      <w:pPr>
+        <w:ind w:left="1287" w:hanging="360"/>
+      </w:pPr>
+      <w:rPr>
+        <w:rFonts w:ascii="Symbol" w:hAnsi="Symbol" w:hint="default"/>
+      </w:rPr>
+    </w:lvl>
+    <w:lvl w:ilvl="1" w:tplc="100C0003" w:tentative="1">
+      <w:start w:val="1"/>
+      <w:numFmt w:val="bullet"/>
+      <w:lvlText w:val="o"/>
+      <w:lvlJc w:val="left"/>
+      <w:pPr>
+        <w:ind w:left="2007" w:hanging="360"/>
+      </w:pPr>
+      <w:rPr>
+        <w:rFonts w:ascii="Courier New" w:hAnsi="Courier New" w:cs="Courier New" w:hint="default"/>
+      </w:rPr>
+    </w:lvl>
+    <w:lvl w:ilvl="2" w:tplc="100C0005" w:tentative="1">
+      <w:start w:val="1"/>
+      <w:numFmt w:val="bullet"/>
+      <w:lvlText w:val=""/>
+      <w:lvlJc w:val="left"/>
+      <w:pPr>
+        <w:ind w:left="2727" w:hanging="360"/>
+      </w:pPr>
+      <w:rPr>
+        <w:rFonts w:ascii="Wingdings" w:hAnsi="Wingdings" w:hint="default"/>
+      </w:rPr>
+    </w:lvl>
+    <w:lvl w:ilvl="3" w:tplc="100C0001" w:tentative="1">
+      <w:start w:val="1"/>
+      <w:numFmt w:val="bullet"/>
+      <w:lvlText w:val=""/>
+      <w:lvlJc w:val="left"/>
+      <w:pPr>
+        <w:ind w:left="3447" w:hanging="360"/>
+      </w:pPr>
+      <w:rPr>
+        <w:rFonts w:ascii="Symbol" w:hAnsi="Symbol" w:hint="default"/>
+      </w:rPr>
+    </w:lvl>
+    <w:lvl w:ilvl="4" w:tplc="100C0003" w:tentative="1">
+      <w:start w:val="1"/>
+      <w:numFmt w:val="bullet"/>
+      <w:lvlText w:val="o"/>
+      <w:lvlJc w:val="left"/>
+      <w:pPr>
+        <w:ind w:left="4167" w:hanging="360"/>
+      </w:pPr>
+      <w:rPr>
+        <w:rFonts w:ascii="Courier New" w:hAnsi="Courier New" w:cs="Courier New" w:hint="default"/>
+      </w:rPr>
+    </w:lvl>
+    <w:lvl w:ilvl="5" w:tplc="100C0005" w:tentative="1">
+      <w:start w:val="1"/>
+      <w:numFmt w:val="bullet"/>
+      <w:lvlText w:val=""/>
+      <w:lvlJc w:val="left"/>
+      <w:pPr>
+        <w:ind w:left="4887" w:hanging="360"/>
+      </w:pPr>
+      <w:rPr>
+        <w:rFonts w:ascii="Wingdings" w:hAnsi="Wingdings" w:hint="default"/>
+      </w:rPr>
+    </w:lvl>
+    <w:lvl w:ilvl="6" w:tplc="100C0001" w:tentative="1">
+      <w:start w:val="1"/>
+      <w:numFmt w:val="bullet"/>
+      <w:lvlText w:val=""/>
+      <w:lvlJc w:val="left"/>
+      <w:pPr>
+        <w:ind w:left="5607" w:hanging="360"/>
+      </w:pPr>
+      <w:rPr>
+        <w:rFonts w:ascii="Symbol" w:hAnsi="Symbol" w:hint="default"/>
+      </w:rPr>
+    </w:lvl>
+    <w:lvl w:ilvl="7" w:tplc="100C0003" w:tentative="1">
+      <w:start w:val="1"/>
+      <w:numFmt w:val="bullet"/>
+      <w:lvlText w:val="o"/>
+      <w:lvlJc w:val="left"/>
+      <w:pPr>
+        <w:ind w:left="6327" w:hanging="360"/>
+      </w:pPr>
+      <w:rPr>
+        <w:rFonts w:ascii="Courier New" w:hAnsi="Courier New" w:cs="Courier New" w:hint="default"/>
+      </w:rPr>
+    </w:lvl>
+    <w:lvl w:ilvl="8" w:tplc="100C0005" w:tentative="1">
+      <w:start w:val="1"/>
+      <w:numFmt w:val="bullet"/>
+      <w:lvlText w:val=""/>
+      <w:lvlJc w:val="left"/>
+      <w:pPr>
+        <w:ind w:left="7047" w:hanging="360"/>
+      </w:pPr>
+      <w:rPr>
+        <w:rFonts w:ascii="Wingdings" w:hAnsi="Wingdings" w:hint="default"/>
+      </w:rPr>
+    </w:lvl>
+  </w:abstractNum>
+  <w:abstractNum w:abstractNumId="12" w15:restartNumberingAfterBreak="0">
     <w:nsid w:val="1F0947C1"/>
     <w:multiLevelType w:val="hybridMultilevel"/>
     <w:tmpl w:val="85AE0CF4"/>
@@ -2710,7 +3218,120 @@
       </w:rPr>
     </w:lvl>
   </w:abstractNum>
-  <w:abstractNum w:abstractNumId="10" w15:restartNumberingAfterBreak="0">
+  <w:abstractNum w:abstractNumId="13" w15:restartNumberingAfterBreak="0">
+    <w:nsid w:val="1F204EA1"/>
+    <w:multiLevelType w:val="hybridMultilevel"/>
+    <w:tmpl w:val="55A288E6"/>
+    <w:lvl w:ilvl="0" w:tplc="100C0001">
+      <w:start w:val="1"/>
+      <w:numFmt w:val="bullet"/>
+      <w:lvlText w:val=""/>
+      <w:lvlJc w:val="left"/>
+      <w:pPr>
+        <w:ind w:left="1287" w:hanging="360"/>
+      </w:pPr>
+      <w:rPr>
+        <w:rFonts w:ascii="Symbol" w:hAnsi="Symbol" w:hint="default"/>
+      </w:rPr>
+    </w:lvl>
+    <w:lvl w:ilvl="1" w:tplc="100C0003" w:tentative="1">
+      <w:start w:val="1"/>
+      <w:numFmt w:val="bullet"/>
+      <w:lvlText w:val="o"/>
+      <w:lvlJc w:val="left"/>
+      <w:pPr>
+        <w:ind w:left="2007" w:hanging="360"/>
+      </w:pPr>
+      <w:rPr>
+        <w:rFonts w:ascii="Courier New" w:hAnsi="Courier New" w:cs="Courier New" w:hint="default"/>
+      </w:rPr>
+    </w:lvl>
+    <w:lvl w:ilvl="2" w:tplc="100C0005" w:tentative="1">
+      <w:start w:val="1"/>
+      <w:numFmt w:val="bullet"/>
+      <w:lvlText w:val=""/>
+      <w:lvlJc w:val="left"/>
+      <w:pPr>
+        <w:ind w:left="2727" w:hanging="360"/>
+      </w:pPr>
+      <w:rPr>
+        <w:rFonts w:ascii="Wingdings" w:hAnsi="Wingdings" w:hint="default"/>
+      </w:rPr>
+    </w:lvl>
+    <w:lvl w:ilvl="3" w:tplc="100C0001" w:tentative="1">
+      <w:start w:val="1"/>
+      <w:numFmt w:val="bullet"/>
+      <w:lvlText w:val=""/>
+      <w:lvlJc w:val="left"/>
+      <w:pPr>
+        <w:ind w:left="3447" w:hanging="360"/>
+      </w:pPr>
+      <w:rPr>
+        <w:rFonts w:ascii="Symbol" w:hAnsi="Symbol" w:hint="default"/>
+      </w:rPr>
+    </w:lvl>
+    <w:lvl w:ilvl="4" w:tplc="100C0003" w:tentative="1">
+      <w:start w:val="1"/>
+      <w:numFmt w:val="bullet"/>
+      <w:lvlText w:val="o"/>
+      <w:lvlJc w:val="left"/>
+      <w:pPr>
+        <w:ind w:left="4167" w:hanging="360"/>
+      </w:pPr>
+      <w:rPr>
+        <w:rFonts w:ascii="Courier New" w:hAnsi="Courier New" w:cs="Courier New" w:hint="default"/>
+      </w:rPr>
+    </w:lvl>
+    <w:lvl w:ilvl="5" w:tplc="100C0005" w:tentative="1">
+      <w:start w:val="1"/>
+      <w:numFmt w:val="bullet"/>
+      <w:lvlText w:val=""/>
+      <w:lvlJc w:val="left"/>
+      <w:pPr>
+        <w:ind w:left="4887" w:hanging="360"/>
+      </w:pPr>
+      <w:rPr>
+        <w:rFonts w:ascii="Wingdings" w:hAnsi="Wingdings" w:hint="default"/>
+      </w:rPr>
+    </w:lvl>
+    <w:lvl w:ilvl="6" w:tplc="100C0001" w:tentative="1">
+      <w:start w:val="1"/>
+      <w:numFmt w:val="bullet"/>
+      <w:lvlText w:val=""/>
+      <w:lvlJc w:val="left"/>
+      <w:pPr>
+        <w:ind w:left="5607" w:hanging="360"/>
+      </w:pPr>
+      <w:rPr>
+        <w:rFonts w:ascii="Symbol" w:hAnsi="Symbol" w:hint="default"/>
+      </w:rPr>
+    </w:lvl>
+    <w:lvl w:ilvl="7" w:tplc="100C0003" w:tentative="1">
+      <w:start w:val="1"/>
+      <w:numFmt w:val="bullet"/>
+      <w:lvlText w:val="o"/>
+      <w:lvlJc w:val="left"/>
+      <w:pPr>
+        <w:ind w:left="6327" w:hanging="360"/>
+      </w:pPr>
+      <w:rPr>
+        <w:rFonts w:ascii="Courier New" w:hAnsi="Courier New" w:cs="Courier New" w:hint="default"/>
+      </w:rPr>
+    </w:lvl>
+    <w:lvl w:ilvl="8" w:tplc="100C0005" w:tentative="1">
+      <w:start w:val="1"/>
+      <w:numFmt w:val="bullet"/>
+      <w:lvlText w:val=""/>
+      <w:lvlJc w:val="left"/>
+      <w:pPr>
+        <w:ind w:left="7047" w:hanging="360"/>
+      </w:pPr>
+      <w:rPr>
+        <w:rFonts w:ascii="Wingdings" w:hAnsi="Wingdings" w:hint="default"/>
+      </w:rPr>
+    </w:lvl>
+  </w:abstractNum>
+  <w:abstractNum w:abstractNumId="14" w15:restartNumberingAfterBreak="0">
     <w:nsid w:val="22251F49"/>
     <w:multiLevelType w:val="hybridMultilevel"/>
     <w:tmpl w:val="30FA40DC"/>
@@ -2823,7 +3444,7 @@
       </w:rPr>
     </w:lvl>
   </w:abstractNum>
-  <w:abstractNum w:abstractNumId="11" w15:restartNumberingAfterBreak="0">
+  <w:abstractNum w:abstractNumId="15" w15:restartNumberingAfterBreak="0">
     <w:nsid w:val="236814B4"/>
     <w:multiLevelType w:val="hybridMultilevel"/>
     <w:tmpl w:val="BA2C9FB6"/>
@@ -2935,7 +3556,7 @@
       </w:rPr>
     </w:lvl>
   </w:abstractNum>
-  <w:abstractNum w:abstractNumId="12" w15:restartNumberingAfterBreak="0">
+  <w:abstractNum w:abstractNumId="16" w15:restartNumberingAfterBreak="0">
     <w:nsid w:val="259C1772"/>
     <w:multiLevelType w:val="hybridMultilevel"/>
     <w:tmpl w:val="AA3C34E8"/>
@@ -3048,7 +3669,7 @@
       </w:rPr>
     </w:lvl>
   </w:abstractNum>
-  <w:abstractNum w:abstractNumId="13" w15:restartNumberingAfterBreak="0">
+  <w:abstractNum w:abstractNumId="17" w15:restartNumberingAfterBreak="0">
     <w:nsid w:val="2A8F67FD"/>
     <w:multiLevelType w:val="multilevel"/>
     <w:tmpl w:val="ED7C5D72"/>
@@ -3191,7 +3812,7 @@
       </w:rPr>
     </w:lvl>
   </w:abstractNum>
-  <w:abstractNum w:abstractNumId="14" w15:restartNumberingAfterBreak="0">
+  <w:abstractNum w:abstractNumId="18" w15:restartNumberingAfterBreak="0">
     <w:nsid w:val="33201776"/>
     <w:multiLevelType w:val="hybridMultilevel"/>
     <w:tmpl w:val="8062C7BA"/>
@@ -3304,7 +3925,7 @@
       </w:rPr>
     </w:lvl>
   </w:abstractNum>
-  <w:abstractNum w:abstractNumId="15" w15:restartNumberingAfterBreak="0">
+  <w:abstractNum w:abstractNumId="19" w15:restartNumberingAfterBreak="0">
     <w:nsid w:val="51BF6503"/>
     <w:multiLevelType w:val="hybridMultilevel"/>
     <w:tmpl w:val="E89C3160"/>
@@ -3417,7 +4038,7 @@
       </w:rPr>
     </w:lvl>
   </w:abstractNum>
-  <w:abstractNum w:abstractNumId="16" w15:restartNumberingAfterBreak="0">
+  <w:abstractNum w:abstractNumId="20" w15:restartNumberingAfterBreak="0">
     <w:nsid w:val="6A911C76"/>
     <w:multiLevelType w:val="hybridMultilevel"/>
     <w:tmpl w:val="38E4DC7A"/>
@@ -3530,7 +4151,7 @@
       </w:rPr>
     </w:lvl>
   </w:abstractNum>
-  <w:abstractNum w:abstractNumId="17" w15:restartNumberingAfterBreak="0">
+  <w:abstractNum w:abstractNumId="21" w15:restartNumberingAfterBreak="0">
     <w:nsid w:val="6B403BD3"/>
     <w:multiLevelType w:val="hybridMultilevel"/>
     <w:tmpl w:val="F09C15A4"/>
@@ -3619,7 +4240,7 @@
       </w:pPr>
     </w:lvl>
   </w:abstractNum>
-  <w:abstractNum w:abstractNumId="18" w15:restartNumberingAfterBreak="0">
+  <w:abstractNum w:abstractNumId="22" w15:restartNumberingAfterBreak="0">
     <w:nsid w:val="6C1B243C"/>
     <w:multiLevelType w:val="hybridMultilevel"/>
     <w:tmpl w:val="94C23E9C"/>
@@ -3732,7 +4353,120 @@
       </w:rPr>
     </w:lvl>
   </w:abstractNum>
-  <w:abstractNum w:abstractNumId="19" w15:restartNumberingAfterBreak="0">
+  <w:abstractNum w:abstractNumId="23" w15:restartNumberingAfterBreak="0">
+    <w:nsid w:val="71C5703B"/>
+    <w:multiLevelType w:val="hybridMultilevel"/>
+    <w:tmpl w:val="067E87EC"/>
+    <w:lvl w:ilvl="0" w:tplc="100C0001">
+      <w:start w:val="1"/>
+      <w:numFmt w:val="bullet"/>
+      <w:lvlText w:val=""/>
+      <w:lvlJc w:val="left"/>
+      <w:pPr>
+        <w:ind w:left="1287" w:hanging="360"/>
+      </w:pPr>
+      <w:rPr>
+        <w:rFonts w:ascii="Symbol" w:hAnsi="Symbol" w:hint="default"/>
+      </w:rPr>
+    </w:lvl>
+    <w:lvl w:ilvl="1" w:tplc="100C0003" w:tentative="1">
+      <w:start w:val="1"/>
+      <w:numFmt w:val="bullet"/>
+      <w:lvlText w:val="o"/>
+      <w:lvlJc w:val="left"/>
+      <w:pPr>
+        <w:ind w:left="2007" w:hanging="360"/>
+      </w:pPr>
+      <w:rPr>
+        <w:rFonts w:ascii="Courier New" w:hAnsi="Courier New" w:cs="Courier New" w:hint="default"/>
+      </w:rPr>
+    </w:lvl>
+    <w:lvl w:ilvl="2" w:tplc="100C0005" w:tentative="1">
+      <w:start w:val="1"/>
+      <w:numFmt w:val="bullet"/>
+      <w:lvlText w:val=""/>
+      <w:lvlJc w:val="left"/>
+      <w:pPr>
+        <w:ind w:left="2727" w:hanging="360"/>
+      </w:pPr>
+      <w:rPr>
+        <w:rFonts w:ascii="Wingdings" w:hAnsi="Wingdings" w:hint="default"/>
+      </w:rPr>
+    </w:lvl>
+    <w:lvl w:ilvl="3" w:tplc="100C0001" w:tentative="1">
+      <w:start w:val="1"/>
+      <w:numFmt w:val="bullet"/>
+      <w:lvlText w:val=""/>
+      <w:lvlJc w:val="left"/>
+      <w:pPr>
+        <w:ind w:left="3447" w:hanging="360"/>
+      </w:pPr>
+      <w:rPr>
+        <w:rFonts w:ascii="Symbol" w:hAnsi="Symbol" w:hint="default"/>
+      </w:rPr>
+    </w:lvl>
+    <w:lvl w:ilvl="4" w:tplc="100C0003" w:tentative="1">
+      <w:start w:val="1"/>
+      <w:numFmt w:val="bullet"/>
+      <w:lvlText w:val="o"/>
+      <w:lvlJc w:val="left"/>
+      <w:pPr>
+        <w:ind w:left="4167" w:hanging="360"/>
+      </w:pPr>
+      <w:rPr>
+        <w:rFonts w:ascii="Courier New" w:hAnsi="Courier New" w:cs="Courier New" w:hint="default"/>
+      </w:rPr>
+    </w:lvl>
+    <w:lvl w:ilvl="5" w:tplc="100C0005" w:tentative="1">
+      <w:start w:val="1"/>
+      <w:numFmt w:val="bullet"/>
+      <w:lvlText w:val=""/>
+      <w:lvlJc w:val="left"/>
+      <w:pPr>
+        <w:ind w:left="4887" w:hanging="360"/>
+      </w:pPr>
+      <w:rPr>
+        <w:rFonts w:ascii="Wingdings" w:hAnsi="Wingdings" w:hint="default"/>
+      </w:rPr>
+    </w:lvl>
+    <w:lvl w:ilvl="6" w:tplc="100C0001" w:tentative="1">
+      <w:start w:val="1"/>
+      <w:numFmt w:val="bullet"/>
+      <w:lvlText w:val=""/>
+      <w:lvlJc w:val="left"/>
+      <w:pPr>
+        <w:ind w:left="5607" w:hanging="360"/>
+      </w:pPr>
+      <w:rPr>
+        <w:rFonts w:ascii="Symbol" w:hAnsi="Symbol" w:hint="default"/>
+      </w:rPr>
+    </w:lvl>
+    <w:lvl w:ilvl="7" w:tplc="100C0003" w:tentative="1">
+      <w:start w:val="1"/>
+      <w:numFmt w:val="bullet"/>
+      <w:lvlText w:val="o"/>
+      <w:lvlJc w:val="left"/>
+      <w:pPr>
+        <w:ind w:left="6327" w:hanging="360"/>
+      </w:pPr>
+      <w:rPr>
+        <w:rFonts w:ascii="Courier New" w:hAnsi="Courier New" w:cs="Courier New" w:hint="default"/>
+      </w:rPr>
+    </w:lvl>
+    <w:lvl w:ilvl="8" w:tplc="100C0005" w:tentative="1">
+      <w:start w:val="1"/>
+      <w:numFmt w:val="bullet"/>
+      <w:lvlText w:val=""/>
+      <w:lvlJc w:val="left"/>
+      <w:pPr>
+        <w:ind w:left="7047" w:hanging="360"/>
+      </w:pPr>
+      <w:rPr>
+        <w:rFonts w:ascii="Wingdings" w:hAnsi="Wingdings" w:hint="default"/>
+      </w:rPr>
+    </w:lvl>
+  </w:abstractNum>
+  <w:abstractNum w:abstractNumId="24" w15:restartNumberingAfterBreak="0">
     <w:nsid w:val="766557FE"/>
     <w:multiLevelType w:val="hybridMultilevel"/>
     <w:tmpl w:val="D0562798"/>
@@ -3845,66 +4579,81 @@
     </w:lvl>
   </w:abstractNum>
   <w:num w:numId="1" w16cid:durableId="1768116796">
-    <w:abstractNumId w:val="2"/>
+    <w:abstractNumId w:val="3"/>
   </w:num>
   <w:num w:numId="2" w16cid:durableId="1987196684">
-    <w:abstractNumId w:val="7"/>
+    <w:abstractNumId w:val="8"/>
   </w:num>
   <w:num w:numId="3" w16cid:durableId="1307664873">
+    <w:abstractNumId w:val="6"/>
+  </w:num>
+  <w:num w:numId="4" w16cid:durableId="2143882369">
+    <w:abstractNumId w:val="17"/>
+  </w:num>
+  <w:num w:numId="5" w16cid:durableId="1619142651">
+    <w:abstractNumId w:val="22"/>
+  </w:num>
+  <w:num w:numId="6" w16cid:durableId="242450228">
     <w:abstractNumId w:val="5"/>
   </w:num>
-  <w:num w:numId="4" w16cid:durableId="2143882369">
-    <w:abstractNumId w:val="13"/>
-  </w:num>
-  <w:num w:numId="5" w16cid:durableId="1619142651">
-    <w:abstractNumId w:val="18"/>
-  </w:num>
-  <w:num w:numId="6" w16cid:durableId="242450228">
-    <w:abstractNumId w:val="4"/>
-  </w:num>
   <w:num w:numId="7" w16cid:durableId="1179582995">
-    <w:abstractNumId w:val="12"/>
+    <w:abstractNumId w:val="16"/>
   </w:num>
   <w:num w:numId="8" w16cid:durableId="585727631">
-    <w:abstractNumId w:val="19"/>
+    <w:abstractNumId w:val="24"/>
   </w:num>
   <w:num w:numId="9" w16cid:durableId="178276623">
-    <w:abstractNumId w:val="17"/>
+    <w:abstractNumId w:val="21"/>
   </w:num>
   <w:num w:numId="10" w16cid:durableId="1614702467">
-    <w:abstractNumId w:val="14"/>
+    <w:abstractNumId w:val="18"/>
   </w:num>
   <w:num w:numId="11" w16cid:durableId="1452432826">
     <w:abstractNumId w:val="1"/>
   </w:num>
   <w:num w:numId="12" w16cid:durableId="1714770181">
-    <w:abstractNumId w:val="10"/>
+    <w:abstractNumId w:val="14"/>
   </w:num>
   <w:num w:numId="13" w16cid:durableId="1809740428">
-    <w:abstractNumId w:val="3"/>
+    <w:abstractNumId w:val="4"/>
   </w:num>
   <w:num w:numId="14" w16cid:durableId="646710544">
-    <w:abstractNumId w:val="16"/>
+    <w:abstractNumId w:val="20"/>
   </w:num>
   <w:num w:numId="15" w16cid:durableId="1567718433">
-    <w:abstractNumId w:val="15"/>
+    <w:abstractNumId w:val="19"/>
   </w:num>
   <w:num w:numId="16" w16cid:durableId="1090542581">
-    <w:abstractNumId w:val="6"/>
+    <w:abstractNumId w:val="7"/>
   </w:num>
   <w:num w:numId="17" w16cid:durableId="1792430899">
-    <w:abstractNumId w:val="8"/>
+    <w:abstractNumId w:val="9"/>
   </w:num>
   <w:num w:numId="18" w16cid:durableId="2143964855">
     <w:abstractNumId w:val="0"/>
   </w:num>
   <w:num w:numId="19" w16cid:durableId="1790472503">
-    <w:abstractNumId w:val="9"/>
+    <w:abstractNumId w:val="12"/>
   </w:num>
   <w:num w:numId="20" w16cid:durableId="1867983666">
+    <w:abstractNumId w:val="15"/>
+  </w:num>
+  <w:num w:numId="21" w16cid:durableId="729160367">
+    <w:abstractNumId w:val="17"/>
+  </w:num>
+  <w:num w:numId="22" w16cid:durableId="775291252">
+    <w:abstractNumId w:val="23"/>
+  </w:num>
+  <w:num w:numId="23" w16cid:durableId="1449816908">
+    <w:abstractNumId w:val="2"/>
+  </w:num>
+  <w:num w:numId="24" w16cid:durableId="1312102608">
+    <w:abstractNumId w:val="10"/>
+  </w:num>
+  <w:num w:numId="25" w16cid:durableId="976106980">
     <w:abstractNumId w:val="11"/>
   </w:num>
-  <w:num w:numId="21" w16cid:durableId="729160367">
+  <w:num w:numId="26" w16cid:durableId="1899785550">
     <w:abstractNumId w:val="13"/>
   </w:num>
   <w:numIdMacAtCleanup w:val="18"/>
@@ -5452,6 +6201,49 @@
 </file>
 
 <file path=customXml/item1.xml><?xml version="1.0" encoding="utf-8"?>
+<b:Sources xmlns:b="http://schemas.openxmlformats.org/officeDocument/2006/bibliography" xmlns="http://schemas.openxmlformats.org/officeDocument/2006/bibliography" SelectedStyle="\APASixthEditionOfficeOnline.xsl" StyleName="APA" Version="6">
+  <b:Source>
+    <b:Tag>Espace_réservé1</b:Tag>
+    <b:SourceType>InternetSite</b:SourceType>
+    <b:Guid>{ADB4924E-1854-4B0D-9267-C80B677493CA}</b:Guid>
+    <b:Title>How to LOAD DATA setting default value NULL if column field is empty</b:Title>
+    <b:InternetSiteTitle>Stackoverflow</b:InternetSiteTitle>
+    <b:URL>https://stackoverflow.com/questions/58412117/how-to-load-data-setting-default-value-null-if-column-field-is-empty</b:URL>
+    <b:RefOrder>1</b:RefOrder>
+  </b:Source>
+  <b:Source>
+    <b:Tag>Eff</b:Tag>
+    <b:SourceType>InternetSite</b:SourceType>
+    <b:Guid>{F98D2991-5B0C-450A-8515-DE6B1431568F}</b:Guid>
+    <b:Title>Effectuer une sauvegarde différentielle ou incrémentielle</b:Title>
+    <b:InternetSiteTitle>dev.mysql.com</b:InternetSiteTitle>
+    <b:URL>https://dev.mysql.com/doc/mysql-enterprise-backup/8.0/en/mysqlbackup.incremental.html</b:URL>
+    <b:RefOrder>2</b:RefOrder>
+  </b:Source>
+</b:Sources>
+</file>
+
+<file path=customXml/item2.xml><?xml version="1.0" encoding="utf-8"?>
+<p:properties xmlns:p="http://schemas.microsoft.com/office/2006/metadata/properties" xmlns:xsi="http://www.w3.org/2001/XMLSchema-instance" xmlns:pc="http://schemas.microsoft.com/office/infopath/2007/PartnerControls">
+  <documentManagement>
+    <lcf76f155ced4ddcb4097134ff3c332f xmlns="b5cf4370-ac38-4b9e-9836-ef6f5df64f24">
+      <Terms xmlns="http://schemas.microsoft.com/office/infopath/2007/PartnerControls"/>
+    </lcf76f155ced4ddcb4097134ff3c332f>
+    <TaxCatchAll xmlns="eefa3612-053e-497a-ae76-8a76877f5e22" xsi:nil="true"/>
+  </documentManagement>
+</p:properties>
+</file>
+
+<file path=customXml/item3.xml><?xml version="1.0" encoding="utf-8"?>
+<?mso-contentType ?>
+<FormTemplates xmlns="http://schemas.microsoft.com/sharepoint/v3/contenttype/forms">
+  <Display>DocumentLibraryForm</Display>
+  <Edit>DocumentLibraryForm</Edit>
+  <New>DocumentLibraryForm</New>
+</FormTemplates>
+</file>
+
+<file path=customXml/item4.xml><?xml version="1.0" encoding="utf-8"?>
 <ct:contentTypeSchema xmlns:ct="http://schemas.microsoft.com/office/2006/metadata/contentType" xmlns:ma="http://schemas.microsoft.com/office/2006/metadata/properties/metaAttributes" ct:_="" ma:_="" ma:contentTypeName="Document" ma:contentTypeID="0x01010080C9F2488912074FB587B9AD9ADAE5BB" ma:contentTypeVersion="13" ma:contentTypeDescription="Crée un document." ma:contentTypeScope="" ma:versionID="98cb6024266d177b928872b226e6993e">
   <xsd:schema xmlns:xsd="http://www.w3.org/2001/XMLSchema" xmlns:xs="http://www.w3.org/2001/XMLSchema" xmlns:p="http://schemas.microsoft.com/office/2006/metadata/properties" xmlns:ns2="b5cf4370-ac38-4b9e-9836-ef6f5df64f24" xmlns:ns3="eefa3612-053e-497a-ae76-8a76877f5e22" targetNamespace="http://schemas.microsoft.com/office/2006/metadata/properties" ma:root="true" ma:fieldsID="005441ce51d7a2dcada4efd17c7a03e9" ns2:_="" ns3:_="">
     <xsd:import namespace="b5cf4370-ac38-4b9e-9836-ef6f5df64f24"/>
@@ -5658,50 +6450,34 @@
 </ct:contentTypeSchema>
 </file>
 
-<file path=customXml/item2.xml><?xml version="1.0" encoding="utf-8"?>
-<?mso-contentType ?>
-<FormTemplates xmlns="http://schemas.microsoft.com/sharepoint/v3/contenttype/forms">
-  <Display>DocumentLibraryForm</Display>
-  <Edit>DocumentLibraryForm</Edit>
-  <New>DocumentLibraryForm</New>
-</FormTemplates>
+<file path=customXml/itemProps1.xml><?xml version="1.0" encoding="utf-8"?>
+<ds:datastoreItem xmlns:ds="http://schemas.openxmlformats.org/officeDocument/2006/customXml" ds:itemID="{A507DE50-9571-420A-B97A-D696E6EB7C50}">
+  <ds:schemaRefs>
+    <ds:schemaRef ds:uri="http://schemas.openxmlformats.org/officeDocument/2006/bibliography"/>
+  </ds:schemaRefs>
+</ds:datastoreItem>
 </file>
 
-<file path=customXml/item3.xml><?xml version="1.0" encoding="utf-8"?>
-<p:properties xmlns:p="http://schemas.microsoft.com/office/2006/metadata/properties" xmlns:xsi="http://www.w3.org/2001/XMLSchema-instance" xmlns:pc="http://schemas.microsoft.com/office/infopath/2007/PartnerControls">
-  <documentManagement>
-    <lcf76f155ced4ddcb4097134ff3c332f xmlns="b5cf4370-ac38-4b9e-9836-ef6f5df64f24">
-      <Terms xmlns="http://schemas.microsoft.com/office/infopath/2007/PartnerControls"/>
-    </lcf76f155ced4ddcb4097134ff3c332f>
-    <TaxCatchAll xmlns="eefa3612-053e-497a-ae76-8a76877f5e22" xsi:nil="true"/>
-  </documentManagement>
-</p:properties>
+<file path=customXml/itemProps2.xml><?xml version="1.0" encoding="utf-8"?>
+<ds:datastoreItem xmlns:ds="http://schemas.openxmlformats.org/officeDocument/2006/customXml" ds:itemID="{4181FC95-92B5-446F-AE57-E4A44C8C450C}">
+  <ds:schemaRefs>
+    <ds:schemaRef ds:uri="http://schemas.microsoft.com/office/2006/metadata/properties"/>
+    <ds:schemaRef ds:uri="http://schemas.microsoft.com/office/infopath/2007/PartnerControls"/>
+    <ds:schemaRef ds:uri="b5cf4370-ac38-4b9e-9836-ef6f5df64f24"/>
+    <ds:schemaRef ds:uri="eefa3612-053e-497a-ae76-8a76877f5e22"/>
+  </ds:schemaRefs>
+</ds:datastoreItem>
 </file>
 
-<file path=customXml/item4.xml><?xml version="1.0" encoding="utf-8"?>
-<b:Sources xmlns:b="http://schemas.openxmlformats.org/officeDocument/2006/bibliography" xmlns="http://schemas.openxmlformats.org/officeDocument/2006/bibliography" SelectedStyle="\APASixthEditionOfficeOnline.xsl" StyleName="APA" Version="6">
-  <b:Source>
-    <b:Tag>Espace_réservé1</b:Tag>
-    <b:SourceType>InternetSite</b:SourceType>
-    <b:Guid>{ADB4924E-1854-4B0D-9267-C80B677493CA}</b:Guid>
-    <b:Title>How to LOAD DATA setting default value NULL if column field is empty</b:Title>
-    <b:InternetSiteTitle>Stackoverflow</b:InternetSiteTitle>
-    <b:URL>https://stackoverflow.com/questions/58412117/how-to-load-data-setting-default-value-null-if-column-field-is-empty</b:URL>
-    <b:RefOrder>1</b:RefOrder>
-  </b:Source>
-  <b:Source>
-    <b:Tag>Eff</b:Tag>
-    <b:SourceType>InternetSite</b:SourceType>
-    <b:Guid>{F98D2991-5B0C-450A-8515-DE6B1431568F}</b:Guid>
-    <b:Title>Effectuer une sauvegarde différentielle ou incrémentielle</b:Title>
-    <b:InternetSiteTitle>dev.mysql.com</b:InternetSiteTitle>
-    <b:URL>https://dev.mysql.com/doc/mysql-enterprise-backup/8.0/en/mysqlbackup.incremental.html</b:URL>
-    <b:RefOrder>2</b:RefOrder>
-  </b:Source>
-</b:Sources>
+<file path=customXml/itemProps3.xml><?xml version="1.0" encoding="utf-8"?>
+<ds:datastoreItem xmlns:ds="http://schemas.openxmlformats.org/officeDocument/2006/customXml" ds:itemID="{DF8E7934-3F3A-4F32-A7D4-1B248DBE707D}">
+  <ds:schemaRefs>
+    <ds:schemaRef ds:uri="http://schemas.microsoft.com/sharepoint/v3/contenttype/forms"/>
+  </ds:schemaRefs>
+</ds:datastoreItem>
 </file>
 
-<file path=customXml/itemProps1.xml><?xml version="1.0" encoding="utf-8"?>
+<file path=customXml/itemProps4.xml><?xml version="1.0" encoding="utf-8"?>
 <ds:datastoreItem xmlns:ds="http://schemas.openxmlformats.org/officeDocument/2006/customXml" ds:itemID="{FDA51230-EF27-4A68-A446-37F9E544E2A2}">
   <ds:schemaRefs>
     <ds:schemaRef ds:uri="http://schemas.microsoft.com/office/2006/metadata/contentType"/>
@@ -5718,31 +6494,4 @@
     <ds:schemaRef ds:uri="http://schemas.microsoft.com/internal/obd"/>
   </ds:schemaRefs>
 </ds:datastoreItem>
-</file>
-
-<file path=customXml/itemProps2.xml><?xml version="1.0" encoding="utf-8"?>
-<ds:datastoreItem xmlns:ds="http://schemas.openxmlformats.org/officeDocument/2006/customXml" ds:itemID="{DF8E7934-3F3A-4F32-A7D4-1B248DBE707D}">
-  <ds:schemaRefs>
-    <ds:schemaRef ds:uri="http://schemas.microsoft.com/sharepoint/v3/contenttype/forms"/>
-  </ds:schemaRefs>
-</ds:datastoreItem>
-</file>
-
-<file path=customXml/itemProps3.xml><?xml version="1.0" encoding="utf-8"?>
-<ds:datastoreItem xmlns:ds="http://schemas.openxmlformats.org/officeDocument/2006/customXml" ds:itemID="{4181FC95-92B5-446F-AE57-E4A44C8C450C}">
-  <ds:schemaRefs>
-    <ds:schemaRef ds:uri="http://schemas.microsoft.com/office/2006/metadata/properties"/>
-    <ds:schemaRef ds:uri="http://schemas.microsoft.com/office/infopath/2007/PartnerControls"/>
-    <ds:schemaRef ds:uri="b5cf4370-ac38-4b9e-9836-ef6f5df64f24"/>
-    <ds:schemaRef ds:uri="eefa3612-053e-497a-ae76-8a76877f5e22"/>
-  </ds:schemaRefs>
-</ds:datastoreItem>
-</file>
-
-<file path=customXml/itemProps4.xml><?xml version="1.0" encoding="utf-8"?>
-<ds:datastoreItem xmlns:ds="http://schemas.openxmlformats.org/officeDocument/2006/customXml" ds:itemID="{A507DE50-9571-420A-B97A-D696E6EB7C50}">
-  <ds:schemaRefs>
-    <ds:schemaRef ds:uri="http://schemas.openxmlformats.org/officeDocument/2006/bibliography"/>
-  </ds:schemaRefs>
-</ds:datastoreItem>
 </file>
--- a/Doc/Christopher_Ristic_Rapport.docx
+++ b/Doc/Christopher_Ristic_Rapport.docx
@@ -648,47 +648,7 @@
         <w:pStyle w:val="Retraitcorpsdetexte"/>
       </w:pPr>
       <w:r>
-        <w:t>• Librairie graphique à choix (</w:t>
-      </w:r>
-      <w:proofErr w:type="spellStart"/>
-      <w:r>
-        <w:t>forms</w:t>
-      </w:r>
-      <w:proofErr w:type="spellEnd"/>
-      <w:r>
-        <w:t xml:space="preserve">, </w:t>
-      </w:r>
-      <w:proofErr w:type="spellStart"/>
-      <w:r>
-        <w:t>maui</w:t>
-      </w:r>
-      <w:proofErr w:type="spellEnd"/>
-      <w:r>
-        <w:t xml:space="preserve">, </w:t>
-      </w:r>
-      <w:proofErr w:type="spellStart"/>
-      <w:r>
-        <w:t>uno</w:t>
-      </w:r>
-      <w:proofErr w:type="spellEnd"/>
-      <w:r>
-        <w:t xml:space="preserve">, </w:t>
-      </w:r>
-      <w:proofErr w:type="spellStart"/>
-      <w:r>
-        <w:t>wpf</w:t>
-      </w:r>
-      <w:proofErr w:type="spellEnd"/>
-      <w:r>
-        <w:t xml:space="preserve">, </w:t>
-      </w:r>
-      <w:proofErr w:type="spellStart"/>
-      <w:r>
-        <w:t>fna</w:t>
-      </w:r>
-      <w:proofErr w:type="spellEnd"/>
-      <w:r>
-        <w:t xml:space="preserve">, …) </w:t>
+        <w:t xml:space="preserve">• Librairie graphique à choix (forms, maui, uno, wpf, fna, …) </w:t>
       </w:r>
     </w:p>
     <w:p>
@@ -705,6 +665,9 @@
       </w:pPr>
       <w:r>
         <w:t>User Stories</w:t>
+      </w:r>
+      <w:r>
+        <w:t xml:space="preserve"> - Planning</w:t>
       </w:r>
     </w:p>
     <w:p>
@@ -712,20 +675,15 @@
         <w:pStyle w:val="Corpsdetexte"/>
         <w:numPr>
           <w:ilvl w:val="0"/>
-          <w:numId w:val="26"/>
+          <w:numId w:val="27"/>
         </w:numPr>
         <w:spacing w:line="276" w:lineRule="auto"/>
       </w:pPr>
       <w:r>
-        <w:t xml:space="preserve">En tant qu’utilisateur, je veux afficher une représentation graphique de plusieurs séries temporelles (time </w:t>
-      </w:r>
-      <w:proofErr w:type="spellStart"/>
-      <w:r>
-        <w:t>series</w:t>
-      </w:r>
-      <w:proofErr w:type="spellEnd"/>
-      <w:r>
-        <w:t>) simultanément, afin de comparer différentes données météorologiques comme la température, les précipitations et l’humidité sur une même période.</w:t>
+        <w:t xml:space="preserve">08.09.25 - </w:t>
+      </w:r>
+      <w:r>
+        <w:t>En tant qu’utilisateur, je veux afficher une représentation graphique de plusieurs séries temporelles (time series) simultanément, afin de comparer différentes données météorologiques comme la température, les précipitations et l’humidité sur une même période.</w:t>
       </w:r>
     </w:p>
     <w:p>
@@ -752,10 +710,13 @@
         <w:pStyle w:val="Corpsdetexte"/>
         <w:numPr>
           <w:ilvl w:val="0"/>
-          <w:numId w:val="25"/>
+          <w:numId w:val="27"/>
         </w:numPr>
         <w:spacing w:line="276" w:lineRule="auto"/>
       </w:pPr>
+      <w:r>
+        <w:t xml:space="preserve">08.09.25 - </w:t>
+      </w:r>
       <w:r>
         <w:t xml:space="preserve">Je veux pouvoir bénéficier d’une grande flexibilité d’affichage afin de pouvoir analyser mes données en détail. </w:t>
       </w:r>
@@ -773,15 +734,7 @@
         <w:t>Critères d'acceptation</w:t>
       </w:r>
       <w:r>
-        <w:t> : Voir les dates (jj-mm-</w:t>
-      </w:r>
-      <w:proofErr w:type="spellStart"/>
-      <w:r>
-        <w:t>aa</w:t>
-      </w:r>
-      <w:proofErr w:type="spellEnd"/>
-      <w:r>
-        <w:t>)</w:t>
+        <w:t> : Voir les dates (jj-mm-aa)</w:t>
       </w:r>
       <w:r>
         <w:t xml:space="preserve"> | plages de dates du 01.05 au 05.05</w:t>
@@ -792,20 +745,15 @@
         <w:pStyle w:val="Corpsdetexte"/>
         <w:numPr>
           <w:ilvl w:val="0"/>
-          <w:numId w:val="25"/>
+          <w:numId w:val="27"/>
         </w:numPr>
         <w:spacing w:line="276" w:lineRule="auto"/>
       </w:pPr>
       <w:r>
-        <w:t xml:space="preserve">En tant qu’utilisateur, je veux avoir un mode pour afficher des fonctions météorologiques simulées ou théoriques, comme une variation </w:t>
-      </w:r>
-      <w:proofErr w:type="spellStart"/>
-      <w:r>
-        <w:t>sinusoidale</w:t>
-      </w:r>
-      <w:proofErr w:type="spellEnd"/>
-      <w:r>
-        <w:t xml:space="preserve"> de température ou une fonction personnalisée, en plus des séries temporelles réelles.</w:t>
+        <w:t xml:space="preserve">15.09.25 - </w:t>
+      </w:r>
+      <w:r>
+        <w:t>En tant qu’utilisateur, je veux avoir un mode pour afficher des fonctions météorologiques simulées ou théoriques, comme une variation sinusoidale de température ou une fonction personnalisée, en plus des séries temporelles réelles.</w:t>
       </w:r>
     </w:p>
     <w:p>
@@ -838,10 +786,13 @@
         <w:pStyle w:val="Corpsdetexte"/>
         <w:numPr>
           <w:ilvl w:val="0"/>
-          <w:numId w:val="23"/>
+          <w:numId w:val="27"/>
         </w:numPr>
         <w:spacing w:line="276" w:lineRule="auto"/>
       </w:pPr>
+      <w:r>
+        <w:t xml:space="preserve">22.09.25 - </w:t>
+      </w:r>
       <w:r>
         <w:t>En tant qu’utilisateur, je souhaite importer un fichier CSV contenant la t</w:t>
       </w:r>
@@ -885,10 +836,13 @@
         <w:pStyle w:val="Corpsdetexte"/>
         <w:numPr>
           <w:ilvl w:val="0"/>
-          <w:numId w:val="22"/>
+          <w:numId w:val="27"/>
         </w:numPr>
         <w:spacing w:line="276" w:lineRule="auto"/>
       </w:pPr>
+      <w:r>
+        <w:t xml:space="preserve">29.09.25 - </w:t>
+      </w:r>
       <w:r>
         <w:t>En tant qu’utilisateur, je veux pouvoir choisir l’unité de température (°C ou °F), afin de visualiser les données selon ma préférence.</w:t>
       </w:r>
@@ -920,9 +874,12 @@
         <w:pStyle w:val="Corpsdetexte"/>
         <w:numPr>
           <w:ilvl w:val="0"/>
-          <w:numId w:val="22"/>
+          <w:numId w:val="27"/>
         </w:numPr>
       </w:pPr>
+      <w:r>
+        <w:t xml:space="preserve">06.10.25 - </w:t>
+      </w:r>
       <w:r>
         <w:t>En tant qu’utilisateur, je veux visualiser les précipitations sous forme de barres verticales, pour mieux distinguer les volumes journaliers.</w:t>
       </w:r>
@@ -958,11 +915,14 @@
         <w:pStyle w:val="Corpsdetexte"/>
         <w:numPr>
           <w:ilvl w:val="0"/>
-          <w:numId w:val="22"/>
+          <w:numId w:val="27"/>
         </w:numPr>
       </w:pPr>
       <w:r>
         <w:lastRenderedPageBreak/>
+        <w:t xml:space="preserve">27.10.25 - </w:t>
+      </w:r>
+      <w:r>
         <w:t>En tant qu’utilisateur, je veux voir la valeur maximale et minimale d’une série temporelle météorologique, afin d’identifier les extrêmes sur une période donnée.</w:t>
       </w:r>
     </w:p>
@@ -992,9 +952,12 @@
         <w:pStyle w:val="Corpsdetexte"/>
         <w:numPr>
           <w:ilvl w:val="0"/>
-          <w:numId w:val="22"/>
+          <w:numId w:val="27"/>
         </w:numPr>
       </w:pPr>
+      <w:r>
+        <w:t xml:space="preserve">27.10.25 - </w:t>
+      </w:r>
       <w:r>
         <w:t>En tant qu’utilisateur, je veux sauvegarder une image du graphique affiché, pour pouvoir l’inclure dans un rapport ou le partager.</w:t>
       </w:r>
@@ -1019,6 +982,23 @@
       <w:r>
         <w:t>L’utilisateur peut cliquer sur un bouton "Exporter" pour sauvegarder le graphique actuel au format PNG.</w:t>
       </w:r>
+    </w:p>
+    <w:p>
+      <w:pPr>
+        <w:pStyle w:val="Corpsdetexte"/>
+        <w:numPr>
+          <w:ilvl w:val="0"/>
+          <w:numId w:val="27"/>
+        </w:numPr>
+      </w:pPr>
+      <w:r>
+        <w:t>Rapport – Toutes les sessions un rapport journalier</w:t>
+      </w:r>
+    </w:p>
+    <w:p>
+      <w:pPr>
+        <w:pStyle w:val="Corpsdetexte"/>
+      </w:pPr>
     </w:p>
     <w:p>
       <w:pPr>
@@ -1493,21 +1473,12 @@
               <w:szCs w:val="16"/>
             </w:rPr>
           </w:pPr>
-          <w:proofErr w:type="gramStart"/>
           <w:r>
             <w:rPr>
               <w:rFonts w:cs="Arial"/>
               <w:szCs w:val="16"/>
             </w:rPr>
-            <w:t>Version:</w:t>
-          </w:r>
-          <w:proofErr w:type="gramEnd"/>
-          <w:r>
-            <w:rPr>
-              <w:rFonts w:cs="Arial"/>
-              <w:szCs w:val="16"/>
-            </w:rPr>
-            <w:t xml:space="preserve"> </w:t>
+            <w:t xml:space="preserve">Version: </w:t>
           </w:r>
           <w:fldSimple w:instr="REVNUM   \* MERGEFORMAT">
             <w:r>
@@ -1774,7 +1745,7 @@
         <v:path o:extrusionok="f" gradientshapeok="t" o:connecttype="rect"/>
         <o:lock v:ext="edit" aspectratio="t"/>
       </v:shapetype>
-      <v:shape id="_x0000_i1069" type="#_x0000_t75" style="width:11.5pt;height:11.5pt" o:bullet="t">
+      <v:shape id="_x0000_i1078" type="#_x0000_t75" style="width:11.5pt;height:11.5pt" o:bullet="t">
         <v:imagedata r:id="rId1" o:title="BD10263_"/>
       </v:shape>
     </w:pict>
@@ -3926,6 +3897,95 @@
     </w:lvl>
   </w:abstractNum>
   <w:abstractNum w:abstractNumId="19" w15:restartNumberingAfterBreak="0">
+    <w:nsid w:val="4C5F12DC"/>
+    <w:multiLevelType w:val="hybridMultilevel"/>
+    <w:tmpl w:val="E814F6EC"/>
+    <w:lvl w:ilvl="0" w:tplc="0600A3D0">
+      <w:start w:val="1"/>
+      <w:numFmt w:val="decimal"/>
+      <w:lvlText w:val="%1)"/>
+      <w:lvlJc w:val="left"/>
+      <w:pPr>
+        <w:ind w:left="1647" w:hanging="360"/>
+      </w:pPr>
+      <w:rPr>
+        <w:rFonts w:hint="default"/>
+      </w:rPr>
+    </w:lvl>
+    <w:lvl w:ilvl="1" w:tplc="100C0019" w:tentative="1">
+      <w:start w:val="1"/>
+      <w:numFmt w:val="lowerLetter"/>
+      <w:lvlText w:val="%2."/>
+      <w:lvlJc w:val="left"/>
+      <w:pPr>
+        <w:ind w:left="2367" w:hanging="360"/>
+      </w:pPr>
+    </w:lvl>
+    <w:lvl w:ilvl="2" w:tplc="100C001B" w:tentative="1">
+      <w:start w:val="1"/>
+      <w:numFmt w:val="lowerRoman"/>
+      <w:lvlText w:val="%3."/>
+      <w:lvlJc w:val="right"/>
+      <w:pPr>
+        <w:ind w:left="3087" w:hanging="180"/>
+      </w:pPr>
+    </w:lvl>
+    <w:lvl w:ilvl="3" w:tplc="100C000F" w:tentative="1">
+      <w:start w:val="1"/>
+      <w:numFmt w:val="decimal"/>
+      <w:lvlText w:val="%4."/>
+      <w:lvlJc w:val="left"/>
+      <w:pPr>
+        <w:ind w:left="3807" w:hanging="360"/>
+      </w:pPr>
+    </w:lvl>
+    <w:lvl w:ilvl="4" w:tplc="100C0019" w:tentative="1">
+      <w:start w:val="1"/>
+      <w:numFmt w:val="lowerLetter"/>
+      <w:lvlText w:val="%5."/>
+      <w:lvlJc w:val="left"/>
+      <w:pPr>
+        <w:ind w:left="4527" w:hanging="360"/>
+      </w:pPr>
+    </w:lvl>
+    <w:lvl w:ilvl="5" w:tplc="100C001B" w:tentative="1">
+      <w:start w:val="1"/>
+      <w:numFmt w:val="lowerRoman"/>
+      <w:lvlText w:val="%6."/>
+      <w:lvlJc w:val="right"/>
+      <w:pPr>
+        <w:ind w:left="5247" w:hanging="180"/>
+      </w:pPr>
+    </w:lvl>
+    <w:lvl w:ilvl="6" w:tplc="100C000F" w:tentative="1">
+      <w:start w:val="1"/>
+      <w:numFmt w:val="decimal"/>
+      <w:lvlText w:val="%7."/>
+      <w:lvlJc w:val="left"/>
+      <w:pPr>
+        <w:ind w:left="5967" w:hanging="360"/>
+      </w:pPr>
+    </w:lvl>
+    <w:lvl w:ilvl="7" w:tplc="100C0019" w:tentative="1">
+      <w:start w:val="1"/>
+      <w:numFmt w:val="lowerLetter"/>
+      <w:lvlText w:val="%8."/>
+      <w:lvlJc w:val="left"/>
+      <w:pPr>
+        <w:ind w:left="6687" w:hanging="360"/>
+      </w:pPr>
+    </w:lvl>
+    <w:lvl w:ilvl="8" w:tplc="100C001B" w:tentative="1">
+      <w:start w:val="1"/>
+      <w:numFmt w:val="lowerRoman"/>
+      <w:lvlText w:val="%9."/>
+      <w:lvlJc w:val="right"/>
+      <w:pPr>
+        <w:ind w:left="7407" w:hanging="180"/>
+      </w:pPr>
+    </w:lvl>
+  </w:abstractNum>
+  <w:abstractNum w:abstractNumId="20" w15:restartNumberingAfterBreak="0">
     <w:nsid w:val="51BF6503"/>
     <w:multiLevelType w:val="hybridMultilevel"/>
     <w:tmpl w:val="E89C3160"/>
@@ -4038,7 +4098,7 @@
       </w:rPr>
     </w:lvl>
   </w:abstractNum>
-  <w:abstractNum w:abstractNumId="20" w15:restartNumberingAfterBreak="0">
+  <w:abstractNum w:abstractNumId="21" w15:restartNumberingAfterBreak="0">
     <w:nsid w:val="6A911C76"/>
     <w:multiLevelType w:val="hybridMultilevel"/>
     <w:tmpl w:val="38E4DC7A"/>
@@ -4151,7 +4211,7 @@
       </w:rPr>
     </w:lvl>
   </w:abstractNum>
-  <w:abstractNum w:abstractNumId="21" w15:restartNumberingAfterBreak="0">
+  <w:abstractNum w:abstractNumId="22" w15:restartNumberingAfterBreak="0">
     <w:nsid w:val="6B403BD3"/>
     <w:multiLevelType w:val="hybridMultilevel"/>
     <w:tmpl w:val="F09C15A4"/>
@@ -4240,7 +4300,7 @@
       </w:pPr>
     </w:lvl>
   </w:abstractNum>
-  <w:abstractNum w:abstractNumId="22" w15:restartNumberingAfterBreak="0">
+  <w:abstractNum w:abstractNumId="23" w15:restartNumberingAfterBreak="0">
     <w:nsid w:val="6C1B243C"/>
     <w:multiLevelType w:val="hybridMultilevel"/>
     <w:tmpl w:val="94C23E9C"/>
@@ -4353,7 +4413,7 @@
       </w:rPr>
     </w:lvl>
   </w:abstractNum>
-  <w:abstractNum w:abstractNumId="23" w15:restartNumberingAfterBreak="0">
+  <w:abstractNum w:abstractNumId="24" w15:restartNumberingAfterBreak="0">
     <w:nsid w:val="71C5703B"/>
     <w:multiLevelType w:val="hybridMultilevel"/>
     <w:tmpl w:val="067E87EC"/>
@@ -4466,7 +4526,7 @@
       </w:rPr>
     </w:lvl>
   </w:abstractNum>
-  <w:abstractNum w:abstractNumId="24" w15:restartNumberingAfterBreak="0">
+  <w:abstractNum w:abstractNumId="25" w15:restartNumberingAfterBreak="0">
     <w:nsid w:val="766557FE"/>
     <w:multiLevelType w:val="hybridMultilevel"/>
     <w:tmpl w:val="D0562798"/>
@@ -4591,7 +4651,7 @@
     <w:abstractNumId w:val="17"/>
   </w:num>
   <w:num w:numId="5" w16cid:durableId="1619142651">
-    <w:abstractNumId w:val="22"/>
+    <w:abstractNumId w:val="23"/>
   </w:num>
   <w:num w:numId="6" w16cid:durableId="242450228">
     <w:abstractNumId w:val="5"/>
@@ -4600,10 +4660,10 @@
     <w:abstractNumId w:val="16"/>
   </w:num>
   <w:num w:numId="8" w16cid:durableId="585727631">
-    <w:abstractNumId w:val="24"/>
+    <w:abstractNumId w:val="25"/>
   </w:num>
   <w:num w:numId="9" w16cid:durableId="178276623">
-    <w:abstractNumId w:val="21"/>
+    <w:abstractNumId w:val="22"/>
   </w:num>
   <w:num w:numId="10" w16cid:durableId="1614702467">
     <w:abstractNumId w:val="18"/>
@@ -4618,10 +4678,10 @@
     <w:abstractNumId w:val="4"/>
   </w:num>
   <w:num w:numId="14" w16cid:durableId="646710544">
-    <w:abstractNumId w:val="20"/>
+    <w:abstractNumId w:val="21"/>
   </w:num>
   <w:num w:numId="15" w16cid:durableId="1567718433">
-    <w:abstractNumId w:val="19"/>
+    <w:abstractNumId w:val="20"/>
   </w:num>
   <w:num w:numId="16" w16cid:durableId="1090542581">
     <w:abstractNumId w:val="7"/>
@@ -4642,7 +4702,7 @@
     <w:abstractNumId w:val="17"/>
   </w:num>
   <w:num w:numId="22" w16cid:durableId="775291252">
-    <w:abstractNumId w:val="23"/>
+    <w:abstractNumId w:val="24"/>
   </w:num>
   <w:num w:numId="23" w16cid:durableId="1449816908">
     <w:abstractNumId w:val="2"/>
@@ -4655,6 +4715,9 @@
   </w:num>
   <w:num w:numId="26" w16cid:durableId="1899785550">
     <w:abstractNumId w:val="13"/>
+  </w:num>
+  <w:num w:numId="27" w16cid:durableId="1472481281">
+    <w:abstractNumId w:val="19"/>
   </w:num>
   <w:numIdMacAtCleanup w:val="18"/>
 </w:numbering>

--- a/Doc/Christopher_Ristic_Rapport.docx
+++ b/Doc/Christopher_Ristic_Rapport.docx
@@ -648,7 +648,47 @@
         <w:pStyle w:val="Retraitcorpsdetexte"/>
       </w:pPr>
       <w:r>
-        <w:t xml:space="preserve">• Librairie graphique à choix (forms, maui, uno, wpf, fna, …) </w:t>
+        <w:t>• Librairie graphique à choix (</w:t>
+      </w:r>
+      <w:proofErr w:type="spellStart"/>
+      <w:r>
+        <w:t>forms</w:t>
+      </w:r>
+      <w:proofErr w:type="spellEnd"/>
+      <w:r>
+        <w:t xml:space="preserve">, </w:t>
+      </w:r>
+      <w:proofErr w:type="spellStart"/>
+      <w:r>
+        <w:t>maui</w:t>
+      </w:r>
+      <w:proofErr w:type="spellEnd"/>
+      <w:r>
+        <w:t xml:space="preserve">, </w:t>
+      </w:r>
+      <w:proofErr w:type="spellStart"/>
+      <w:r>
+        <w:t>uno</w:t>
+      </w:r>
+      <w:proofErr w:type="spellEnd"/>
+      <w:r>
+        <w:t xml:space="preserve">, </w:t>
+      </w:r>
+      <w:proofErr w:type="spellStart"/>
+      <w:r>
+        <w:t>wpf</w:t>
+      </w:r>
+      <w:proofErr w:type="spellEnd"/>
+      <w:r>
+        <w:t xml:space="preserve">, </w:t>
+      </w:r>
+      <w:proofErr w:type="spellStart"/>
+      <w:r>
+        <w:t>fna</w:t>
+      </w:r>
+      <w:proofErr w:type="spellEnd"/>
+      <w:r>
+        <w:t xml:space="preserve">, …) </w:t>
       </w:r>
     </w:p>
     <w:p>
@@ -683,7 +723,15 @@
         <w:t xml:space="preserve">08.09.25 - </w:t>
       </w:r>
       <w:r>
-        <w:t>En tant qu’utilisateur, je veux afficher une représentation graphique de plusieurs séries temporelles (time series) simultanément, afin de comparer différentes données météorologiques comme la température, les précipitations et l’humidité sur une même période.</w:t>
+        <w:t xml:space="preserve">En tant qu’utilisateur, je veux afficher une représentation graphique de plusieurs séries temporelles (time </w:t>
+      </w:r>
+      <w:proofErr w:type="spellStart"/>
+      <w:r>
+        <w:t>series</w:t>
+      </w:r>
+      <w:proofErr w:type="spellEnd"/>
+      <w:r>
+        <w:t>) simultanément, afin de comparer différentes données météorologiques comme la température, les précipitations et l’humidité sur une même période.</w:t>
       </w:r>
     </w:p>
     <w:p>
@@ -734,7 +782,15 @@
         <w:t>Critères d'acceptation</w:t>
       </w:r>
       <w:r>
-        <w:t> : Voir les dates (jj-mm-aa)</w:t>
+        <w:t> : Voir les dates (jj-mm-</w:t>
+      </w:r>
+      <w:proofErr w:type="spellStart"/>
+      <w:r>
+        <w:t>aa</w:t>
+      </w:r>
+      <w:proofErr w:type="spellEnd"/>
+      <w:r>
+        <w:t>)</w:t>
       </w:r>
       <w:r>
         <w:t xml:space="preserve"> | plages de dates du 01.05 au 05.05</w:t>
@@ -750,10 +806,19 @@
         <w:spacing w:line="276" w:lineRule="auto"/>
       </w:pPr>
       <w:r>
-        <w:t xml:space="preserve">15.09.25 - </w:t>
-      </w:r>
-      <w:r>
-        <w:t>En tant qu’utilisateur, je veux avoir un mode pour afficher des fonctions météorologiques simulées ou théoriques, comme une variation sinusoidale de température ou une fonction personnalisée, en plus des séries temporelles réelles.</w:t>
+        <w:t>15</w:t>
+      </w:r>
+      <w:r>
+        <w:t xml:space="preserve">.09.25 - </w:t>
+      </w:r>
+      <w:r>
+        <w:t>En tant qu’utilisateur, je souhaite importer un fichier CSV contenant la t</w:t>
+      </w:r>
+      <w:r>
+        <w:t>empérature de l'air à 2 m du sol</w:t>
+      </w:r>
+      <w:r>
+        <w:t>.</w:t>
       </w:r>
     </w:p>
     <w:p>
@@ -769,16 +834,19 @@
         <w:t>Critères d'acceptation</w:t>
       </w:r>
       <w:r>
-        <w:t> :</w:t>
-      </w:r>
-      <w:r>
-        <w:t xml:space="preserve"> </w:t>
-      </w:r>
-      <w:r>
-        <w:t>L’utilisateur peut activer un mode “fonction” et afficher des courbes comme x^2, sin(x), ou saisir une expression personnalisée (ex. x * sin(x)), qui est ensuite interprétée et affichée correctement sur le graphique.</w:t>
-      </w:r>
-      <w:r>
-        <w:t xml:space="preserve"> </w:t>
+        <w:t xml:space="preserve"> : </w:t>
+      </w:r>
+      <w:r>
+        <w:t>Après avoir chargé le fichier</w:t>
+      </w:r>
+      <w:r>
+        <w:t>, l’application affiche un graph</w:t>
+      </w:r>
+      <w:r>
+        <w:t>ique</w:t>
+      </w:r>
+      <w:r>
+        <w:t xml:space="preserve"> cohérent.</w:t>
       </w:r>
     </w:p>
     <w:p>
@@ -791,16 +859,13 @@
         <w:spacing w:line="276" w:lineRule="auto"/>
       </w:pPr>
       <w:r>
-        <w:t xml:space="preserve">22.09.25 - </w:t>
-      </w:r>
-      <w:r>
-        <w:t>En tant qu’utilisateur, je souhaite importer un fichier CSV contenant la t</w:t>
-      </w:r>
-      <w:r>
-        <w:t>empérature de l'air à 2 m du sol</w:t>
-      </w:r>
-      <w:r>
-        <w:t>.</w:t>
+        <w:t>22</w:t>
+      </w:r>
+      <w:r>
+        <w:t xml:space="preserve">.09.25 - </w:t>
+      </w:r>
+      <w:r>
+        <w:t>En tant qu’utilisateur, je veux pouvoir choisir l’unité de température (°C ou °F), afin de visualiser les données selon ma préférence.</w:t>
       </w:r>
     </w:p>
     <w:p>
@@ -816,19 +881,139 @@
         <w:t>Critères d'acceptation</w:t>
       </w:r>
       <w:r>
-        <w:t xml:space="preserve"> : </w:t>
-      </w:r>
-      <w:r>
-        <w:t>Après avoir chargé le fichier</w:t>
-      </w:r>
-      <w:r>
-        <w:t>, l’application affiche un graph</w:t>
-      </w:r>
-      <w:r>
-        <w:t>ique</w:t>
-      </w:r>
-      <w:r>
-        <w:t xml:space="preserve"> cohérent.</w:t>
+        <w:t> :</w:t>
+      </w:r>
+      <w:r>
+        <w:t xml:space="preserve"> </w:t>
+      </w:r>
+      <w:r>
+        <w:t>L’utilisateur peut basculer entre °C et °F depuis une option de l’interface, et le graphique est automatiquement mis à jour.</w:t>
+      </w:r>
+    </w:p>
+    <w:p>
+      <w:pPr>
+        <w:pStyle w:val="Corpsdetexte"/>
+        <w:numPr>
+          <w:ilvl w:val="0"/>
+          <w:numId w:val="27"/>
+        </w:numPr>
+      </w:pPr>
+      <w:r>
+        <w:t>29</w:t>
+      </w:r>
+      <w:r>
+        <w:t>.</w:t>
+      </w:r>
+      <w:r>
+        <w:t>09</w:t>
+      </w:r>
+      <w:r>
+        <w:t xml:space="preserve">.25 - </w:t>
+      </w:r>
+      <w:r>
+        <w:t>En tant qu’utilisateur, je veux visualiser les précipitations sous forme de barres verticales, pour mieux distinguer les volumes journaliers.</w:t>
+      </w:r>
+    </w:p>
+    <w:p>
+      <w:pPr>
+        <w:pStyle w:val="Corpsdetexte"/>
+      </w:pPr>
+      <w:r>
+        <w:rPr>
+          <w:b/>
+          <w:bCs/>
+        </w:rPr>
+        <w:t>Critères d'acceptation</w:t>
+      </w:r>
+      <w:r>
+        <w:t> :</w:t>
+      </w:r>
+      <w:r>
+        <w:t xml:space="preserve"> </w:t>
+      </w:r>
+      <w:r>
+        <w:t>Lorsque l’utilisateur sélectionne les précipitations comme type de données, le graphique utilise un affichage en barres au lieu de lignes continues.</w:t>
+      </w:r>
+    </w:p>
+    <w:p>
+      <w:pPr>
+        <w:pStyle w:val="Corpsdetexte"/>
+        <w:numPr>
+          <w:ilvl w:val="0"/>
+          <w:numId w:val="27"/>
+        </w:numPr>
+      </w:pPr>
+      <w:r>
+        <w:t>06</w:t>
+      </w:r>
+      <w:r>
+        <w:t xml:space="preserve">.10.25 - </w:t>
+      </w:r>
+      <w:r>
+        <w:t>En tant qu’utilisateur, je veux voir la valeur maximale et minimale d’une série temporelle météorologique, afin d’identifier les extrêmes sur une période donnée.</w:t>
+      </w:r>
+    </w:p>
+    <w:p>
+      <w:pPr>
+        <w:pStyle w:val="Corpsdetexte"/>
+      </w:pPr>
+      <w:r>
+        <w:rPr>
+          <w:b/>
+          <w:bCs/>
+        </w:rPr>
+        <w:t>Critères d'acceptation</w:t>
+      </w:r>
+      <w:r>
+        <w:t> :</w:t>
+      </w:r>
+      <w:r>
+        <w:t xml:space="preserve"> </w:t>
+      </w:r>
+      <w:r>
+        <w:t>Après affichage d’une série (ex. température), les valeurs max et min sont indiquées sous le graphique ou sur le graphique avec des étiquettes.</w:t>
+      </w:r>
+    </w:p>
+    <w:p>
+      <w:r>
+        <w:br w:type="page"/>
+      </w:r>
+    </w:p>
+    <w:p>
+      <w:pPr>
+        <w:pStyle w:val="Corpsdetexte"/>
+        <w:numPr>
+          <w:ilvl w:val="0"/>
+          <w:numId w:val="27"/>
+        </w:numPr>
+      </w:pPr>
+      <w:r>
+        <w:lastRenderedPageBreak/>
+        <w:t xml:space="preserve">27.10.25 - </w:t>
+      </w:r>
+      <w:r>
+        <w:t>En tant qu’utilisateur, je veux sauvegarder une image du graphique affiché, pour pouvoir l’inclure dans un rapport ou le partager.</w:t>
+      </w:r>
+    </w:p>
+    <w:p>
+      <w:pPr>
+        <w:pStyle w:val="Corpsdetexte"/>
+      </w:pPr>
+      <w:r>
+        <w:rPr>
+          <w:b/>
+          <w:bCs/>
+        </w:rPr>
+        <w:t>Critères d'acceptation</w:t>
+      </w:r>
+      <w:r>
+        <w:t> :</w:t>
+      </w:r>
+      <w:r>
+        <w:t xml:space="preserve"> </w:t>
+      </w:r>
+      <w:r>
+        <w:t>L’utilisateur peut cliquer sur un bouton "Exporter" pour sauvegarder le graphique actuel au format PNG.</w:t>
       </w:r>
     </w:p>
     <w:p>
@@ -841,10 +1026,21 @@
         <w:spacing w:line="276" w:lineRule="auto"/>
       </w:pPr>
       <w:r>
-        <w:t xml:space="preserve">29.09.25 - </w:t>
-      </w:r>
-      <w:r>
-        <w:t>En tant qu’utilisateur, je veux pouvoir choisir l’unité de température (°C ou °F), afin de visualiser les données selon ma préférence.</w:t>
+        <w:t>27.10</w:t>
+      </w:r>
+      <w:r>
+        <w:t xml:space="preserve">.25 - </w:t>
+      </w:r>
+      <w:r>
+        <w:t xml:space="preserve">En tant qu’utilisateur, je veux avoir un mode pour afficher des fonctions météorologiques simulées ou théoriques, comme une variation </w:t>
+      </w:r>
+      <w:proofErr w:type="spellStart"/>
+      <w:r>
+        <w:t>sinusoidale</w:t>
+      </w:r>
+      <w:proofErr w:type="spellEnd"/>
+      <w:r>
+        <w:t xml:space="preserve"> de température ou une fonction personnalisée, en plus des séries temporelles réelles.</w:t>
       </w:r>
     </w:p>
     <w:p>
@@ -863,125 +1059,16 @@
         <w:t> :</w:t>
       </w:r>
       <w:r>
+        <w:t xml:space="preserve"> L’utilisateur peut activer un mode “fonction” et afficher des courbes comme x^2, sin(x), ou saisir une expression personnalisée (ex. x * sin(x)), qui est ensuite interprétée et affichée correctement sur le graphique.</w:t>
+      </w:r>
+      <w:r>
         <w:t xml:space="preserve"> </w:t>
-      </w:r>
-      <w:r>
-        <w:t>L’utilisateur peut basculer entre °C et °F depuis une option de l’interface, et le graphique est automatiquement mis à jour.</w:t>
       </w:r>
     </w:p>
     <w:p>
       <w:pPr>
         <w:pStyle w:val="Corpsdetexte"/>
-        <w:numPr>
-          <w:ilvl w:val="0"/>
-          <w:numId w:val="27"/>
-        </w:numPr>
-      </w:pPr>
-      <w:r>
-        <w:t xml:space="preserve">06.10.25 - </w:t>
-      </w:r>
-      <w:r>
-        <w:t>En tant qu’utilisateur, je veux visualiser les précipitations sous forme de barres verticales, pour mieux distinguer les volumes journaliers.</w:t>
-      </w:r>
-    </w:p>
-    <w:p>
-      <w:pPr>
-        <w:pStyle w:val="Corpsdetexte"/>
-      </w:pPr>
-      <w:r>
-        <w:rPr>
-          <w:b/>
-          <w:bCs/>
-        </w:rPr>
-        <w:t>Critères d'acceptation</w:t>
-      </w:r>
-      <w:r>
-        <w:t> :</w:t>
-      </w:r>
-      <w:r>
-        <w:t xml:space="preserve"> </w:t>
-      </w:r>
-      <w:r>
-        <w:t>Lorsque l’utilisateur sélectionne les précipitations comme type de données, le graphique utilise un affichage en barres au lieu de lignes continues.</w:t>
-      </w:r>
-    </w:p>
-    <w:p>
-      <w:r>
-        <w:br w:type="page"/>
-      </w:r>
-    </w:p>
-    <w:p>
-      <w:pPr>
-        <w:pStyle w:val="Corpsdetexte"/>
-        <w:numPr>
-          <w:ilvl w:val="0"/>
-          <w:numId w:val="27"/>
-        </w:numPr>
-      </w:pPr>
-      <w:r>
-        <w:lastRenderedPageBreak/>
-        <w:t xml:space="preserve">27.10.25 - </w:t>
-      </w:r>
-      <w:r>
-        <w:t>En tant qu’utilisateur, je veux voir la valeur maximale et minimale d’une série temporelle météorologique, afin d’identifier les extrêmes sur une période donnée.</w:t>
-      </w:r>
-    </w:p>
-    <w:p>
-      <w:pPr>
-        <w:pStyle w:val="Corpsdetexte"/>
-      </w:pPr>
-      <w:r>
-        <w:rPr>
-          <w:b/>
-          <w:bCs/>
-        </w:rPr>
-        <w:t>Critères d'acceptation</w:t>
-      </w:r>
-      <w:r>
-        <w:t> :</w:t>
-      </w:r>
-      <w:r>
-        <w:t xml:space="preserve"> </w:t>
-      </w:r>
-      <w:r>
-        <w:t>Après affichage d’une série (ex. température), les valeurs max et min sont indiquées sous le graphique ou sur le graphique avec des étiquettes.</w:t>
-      </w:r>
-    </w:p>
-    <w:p>
-      <w:pPr>
-        <w:pStyle w:val="Corpsdetexte"/>
-        <w:numPr>
-          <w:ilvl w:val="0"/>
-          <w:numId w:val="27"/>
-        </w:numPr>
-      </w:pPr>
-      <w:r>
-        <w:t xml:space="preserve">27.10.25 - </w:t>
-      </w:r>
-      <w:r>
-        <w:t>En tant qu’utilisateur, je veux sauvegarder une image du graphique affiché, pour pouvoir l’inclure dans un rapport ou le partager.</w:t>
-      </w:r>
-    </w:p>
-    <w:p>
-      <w:pPr>
-        <w:pStyle w:val="Corpsdetexte"/>
-      </w:pPr>
-      <w:r>
-        <w:rPr>
-          <w:b/>
-          <w:bCs/>
-        </w:rPr>
-        <w:t>Critères d'acceptation</w:t>
-      </w:r>
-      <w:r>
-        <w:t> :</w:t>
-      </w:r>
-      <w:r>
-        <w:t xml:space="preserve"> </w:t>
-      </w:r>
-      <w:r>
-        <w:t>L’utilisateur peut cliquer sur un bouton "Exporter" pour sauvegarder le graphique actuel au format PNG.</w:t>
-      </w:r>
+      </w:pPr>
     </w:p>
     <w:p>
       <w:pPr>
@@ -1745,7 +1832,7 @@
         <v:path o:extrusionok="f" gradientshapeok="t" o:connecttype="rect"/>
         <o:lock v:ext="edit" aspectratio="t"/>
       </v:shapetype>
-      <v:shape id="_x0000_i1078" type="#_x0000_t75" style="width:11.5pt;height:11.5pt" o:bullet="t">
+      <v:shape id="_x0000_i1081" type="#_x0000_t75" style="width:11.3pt;height:11.3pt" o:bullet="t">
         <v:imagedata r:id="rId1" o:title="BD10263_"/>
       </v:shape>
     </w:pict>
@@ -3986,6 +4073,95 @@
     </w:lvl>
   </w:abstractNum>
   <w:abstractNum w:abstractNumId="20" w15:restartNumberingAfterBreak="0">
+    <w:nsid w:val="4D657074"/>
+    <w:multiLevelType w:val="hybridMultilevel"/>
+    <w:tmpl w:val="E814F6EC"/>
+    <w:lvl w:ilvl="0" w:tplc="FFFFFFFF">
+      <w:start w:val="1"/>
+      <w:numFmt w:val="decimal"/>
+      <w:lvlText w:val="%1)"/>
+      <w:lvlJc w:val="left"/>
+      <w:pPr>
+        <w:ind w:left="1647" w:hanging="360"/>
+      </w:pPr>
+      <w:rPr>
+        <w:rFonts w:hint="default"/>
+      </w:rPr>
+    </w:lvl>
+    <w:lvl w:ilvl="1" w:tplc="FFFFFFFF" w:tentative="1">
+      <w:start w:val="1"/>
+      <w:numFmt w:val="lowerLetter"/>
+      <w:lvlText w:val="%2."/>
+      <w:lvlJc w:val="left"/>
+      <w:pPr>
+        <w:ind w:left="2367" w:hanging="360"/>
+      </w:pPr>
+    </w:lvl>
+    <w:lvl w:ilvl="2" w:tplc="FFFFFFFF" w:tentative="1">
+      <w:start w:val="1"/>
+      <w:numFmt w:val="lowerRoman"/>
+      <w:lvlText w:val="%3."/>
+      <w:lvlJc w:val="right"/>
+      <w:pPr>
+        <w:ind w:left="3087" w:hanging="180"/>
+      </w:pPr>
+    </w:lvl>
+    <w:lvl w:ilvl="3" w:tplc="FFFFFFFF" w:tentative="1">
+      <w:start w:val="1"/>
+      <w:numFmt w:val="decimal"/>
+      <w:lvlText w:val="%4."/>
+      <w:lvlJc w:val="left"/>
+      <w:pPr>
+        <w:ind w:left="3807" w:hanging="360"/>
+      </w:pPr>
+    </w:lvl>
+    <w:lvl w:ilvl="4" w:tplc="FFFFFFFF" w:tentative="1">
+      <w:start w:val="1"/>
+      <w:numFmt w:val="lowerLetter"/>
+      <w:lvlText w:val="%5."/>
+      <w:lvlJc w:val="left"/>
+      <w:pPr>
+        <w:ind w:left="4527" w:hanging="360"/>
+      </w:pPr>
+    </w:lvl>
+    <w:lvl w:ilvl="5" w:tplc="FFFFFFFF" w:tentative="1">
+      <w:start w:val="1"/>
+      <w:numFmt w:val="lowerRoman"/>
+      <w:lvlText w:val="%6."/>
+      <w:lvlJc w:val="right"/>
+      <w:pPr>
+        <w:ind w:left="5247" w:hanging="180"/>
+      </w:pPr>
+    </w:lvl>
+    <w:lvl w:ilvl="6" w:tplc="FFFFFFFF" w:tentative="1">
+      <w:start w:val="1"/>
+      <w:numFmt w:val="decimal"/>
+      <w:lvlText w:val="%7."/>
+      <w:lvlJc w:val="left"/>
+      <w:pPr>
+        <w:ind w:left="5967" w:hanging="360"/>
+      </w:pPr>
+    </w:lvl>
+    <w:lvl w:ilvl="7" w:tplc="FFFFFFFF" w:tentative="1">
+      <w:start w:val="1"/>
+      <w:numFmt w:val="lowerLetter"/>
+      <w:lvlText w:val="%8."/>
+      <w:lvlJc w:val="left"/>
+      <w:pPr>
+        <w:ind w:left="6687" w:hanging="360"/>
+      </w:pPr>
+    </w:lvl>
+    <w:lvl w:ilvl="8" w:tplc="FFFFFFFF" w:tentative="1">
+      <w:start w:val="1"/>
+      <w:numFmt w:val="lowerRoman"/>
+      <w:lvlText w:val="%9."/>
+      <w:lvlJc w:val="right"/>
+      <w:pPr>
+        <w:ind w:left="7407" w:hanging="180"/>
+      </w:pPr>
+    </w:lvl>
+  </w:abstractNum>
+  <w:abstractNum w:abstractNumId="21" w15:restartNumberingAfterBreak="0">
     <w:nsid w:val="51BF6503"/>
     <w:multiLevelType w:val="hybridMultilevel"/>
     <w:tmpl w:val="E89C3160"/>
@@ -4098,7 +4274,7 @@
       </w:rPr>
     </w:lvl>
   </w:abstractNum>
-  <w:abstractNum w:abstractNumId="21" w15:restartNumberingAfterBreak="0">
+  <w:abstractNum w:abstractNumId="22" w15:restartNumberingAfterBreak="0">
     <w:nsid w:val="6A911C76"/>
     <w:multiLevelType w:val="hybridMultilevel"/>
     <w:tmpl w:val="38E4DC7A"/>
@@ -4211,7 +4387,7 @@
       </w:rPr>
     </w:lvl>
   </w:abstractNum>
-  <w:abstractNum w:abstractNumId="22" w15:restartNumberingAfterBreak="0">
+  <w:abstractNum w:abstractNumId="23" w15:restartNumberingAfterBreak="0">
     <w:nsid w:val="6B403BD3"/>
     <w:multiLevelType w:val="hybridMultilevel"/>
     <w:tmpl w:val="F09C15A4"/>
@@ -4300,7 +4476,7 @@
       </w:pPr>
     </w:lvl>
   </w:abstractNum>
-  <w:abstractNum w:abstractNumId="23" w15:restartNumberingAfterBreak="0">
+  <w:abstractNum w:abstractNumId="24" w15:restartNumberingAfterBreak="0">
     <w:nsid w:val="6C1B243C"/>
     <w:multiLevelType w:val="hybridMultilevel"/>
     <w:tmpl w:val="94C23E9C"/>
@@ -4413,7 +4589,7 @@
       </w:rPr>
     </w:lvl>
   </w:abstractNum>
-  <w:abstractNum w:abstractNumId="24" w15:restartNumberingAfterBreak="0">
+  <w:abstractNum w:abstractNumId="25" w15:restartNumberingAfterBreak="0">
     <w:nsid w:val="71C5703B"/>
     <w:multiLevelType w:val="hybridMultilevel"/>
     <w:tmpl w:val="067E87EC"/>
@@ -4526,7 +4702,7 @@
       </w:rPr>
     </w:lvl>
   </w:abstractNum>
-  <w:abstractNum w:abstractNumId="25" w15:restartNumberingAfterBreak="0">
+  <w:abstractNum w:abstractNumId="26" w15:restartNumberingAfterBreak="0">
     <w:nsid w:val="766557FE"/>
     <w:multiLevelType w:val="hybridMultilevel"/>
     <w:tmpl w:val="D0562798"/>
@@ -4651,7 +4827,7 @@
     <w:abstractNumId w:val="17"/>
   </w:num>
   <w:num w:numId="5" w16cid:durableId="1619142651">
-    <w:abstractNumId w:val="23"/>
+    <w:abstractNumId w:val="24"/>
   </w:num>
   <w:num w:numId="6" w16cid:durableId="242450228">
     <w:abstractNumId w:val="5"/>
@@ -4660,10 +4836,10 @@
     <w:abstractNumId w:val="16"/>
   </w:num>
   <w:num w:numId="8" w16cid:durableId="585727631">
-    <w:abstractNumId w:val="25"/>
+    <w:abstractNumId w:val="26"/>
   </w:num>
   <w:num w:numId="9" w16cid:durableId="178276623">
-    <w:abstractNumId w:val="22"/>
+    <w:abstractNumId w:val="23"/>
   </w:num>
   <w:num w:numId="10" w16cid:durableId="1614702467">
     <w:abstractNumId w:val="18"/>
@@ -4678,10 +4854,10 @@
     <w:abstractNumId w:val="4"/>
   </w:num>
   <w:num w:numId="14" w16cid:durableId="646710544">
-    <w:abstractNumId w:val="21"/>
+    <w:abstractNumId w:val="22"/>
   </w:num>
   <w:num w:numId="15" w16cid:durableId="1567718433">
-    <w:abstractNumId w:val="20"/>
+    <w:abstractNumId w:val="21"/>
   </w:num>
   <w:num w:numId="16" w16cid:durableId="1090542581">
     <w:abstractNumId w:val="7"/>
@@ -4702,7 +4878,7 @@
     <w:abstractNumId w:val="17"/>
   </w:num>
   <w:num w:numId="22" w16cid:durableId="775291252">
-    <w:abstractNumId w:val="24"/>
+    <w:abstractNumId w:val="25"/>
   </w:num>
   <w:num w:numId="23" w16cid:durableId="1449816908">
     <w:abstractNumId w:val="2"/>
@@ -4718,6 +4894,9 @@
   </w:num>
   <w:num w:numId="27" w16cid:durableId="1472481281">
     <w:abstractNumId w:val="19"/>
+  </w:num>
+  <w:num w:numId="28" w16cid:durableId="1611862294">
+    <w:abstractNumId w:val="20"/>
   </w:num>
   <w:numIdMacAtCleanup w:val="18"/>
 </w:numbering>

--- a/Doc/Christopher_Ristic_Rapport.docx
+++ b/Doc/Christopher_Ristic_Rapport.docx
@@ -648,47 +648,7 @@
         <w:pStyle w:val="Retraitcorpsdetexte"/>
       </w:pPr>
       <w:r>
-        <w:t>• Librairie graphique à choix (</w:t>
-      </w:r>
-      <w:proofErr w:type="spellStart"/>
-      <w:r>
-        <w:t>forms</w:t>
-      </w:r>
-      <w:proofErr w:type="spellEnd"/>
-      <w:r>
-        <w:t xml:space="preserve">, </w:t>
-      </w:r>
-      <w:proofErr w:type="spellStart"/>
-      <w:r>
-        <w:t>maui</w:t>
-      </w:r>
-      <w:proofErr w:type="spellEnd"/>
-      <w:r>
-        <w:t xml:space="preserve">, </w:t>
-      </w:r>
-      <w:proofErr w:type="spellStart"/>
-      <w:r>
-        <w:t>uno</w:t>
-      </w:r>
-      <w:proofErr w:type="spellEnd"/>
-      <w:r>
-        <w:t xml:space="preserve">, </w:t>
-      </w:r>
-      <w:proofErr w:type="spellStart"/>
-      <w:r>
-        <w:t>wpf</w:t>
-      </w:r>
-      <w:proofErr w:type="spellEnd"/>
-      <w:r>
-        <w:t xml:space="preserve">, </w:t>
-      </w:r>
-      <w:proofErr w:type="spellStart"/>
-      <w:r>
-        <w:t>fna</w:t>
-      </w:r>
-      <w:proofErr w:type="spellEnd"/>
-      <w:r>
-        <w:t xml:space="preserve">, …) </w:t>
+        <w:t xml:space="preserve">• Librairie graphique à choix (forms, maui, uno, wpf, fna, …) </w:t>
       </w:r>
     </w:p>
     <w:p>
@@ -723,15 +683,7 @@
         <w:t xml:space="preserve">08.09.25 - </w:t>
       </w:r>
       <w:r>
-        <w:t xml:space="preserve">En tant qu’utilisateur, je veux afficher une représentation graphique de plusieurs séries temporelles (time </w:t>
-      </w:r>
-      <w:proofErr w:type="spellStart"/>
-      <w:r>
-        <w:t>series</w:t>
-      </w:r>
-      <w:proofErr w:type="spellEnd"/>
-      <w:r>
-        <w:t>) simultanément, afin de comparer différentes données météorologiques comme la température, les précipitations et l’humidité sur une même période.</w:t>
+        <w:t>En tant qu’utilisateur, je veux afficher une représentation graphique de plusieurs séries temporelles (time series) simultanément, afin de comparer différentes données météorologiques comme la température, les précipitations et l’humidité sur une même période.</w:t>
       </w:r>
     </w:p>
     <w:p>
@@ -763,7 +715,10 @@
         <w:spacing w:line="276" w:lineRule="auto"/>
       </w:pPr>
       <w:r>
-        <w:t xml:space="preserve">08.09.25 - </w:t>
+        <w:t>15</w:t>
+      </w:r>
+      <w:r>
+        <w:t xml:space="preserve">.09.25 - </w:t>
       </w:r>
       <w:r>
         <w:t xml:space="preserve">Je veux pouvoir bénéficier d’une grande flexibilité d’affichage afin de pouvoir analyser mes données en détail. </w:t>
@@ -782,15 +737,7 @@
         <w:t>Critères d'acceptation</w:t>
       </w:r>
       <w:r>
-        <w:t> : Voir les dates (jj-mm-</w:t>
-      </w:r>
-      <w:proofErr w:type="spellStart"/>
-      <w:r>
-        <w:t>aa</w:t>
-      </w:r>
-      <w:proofErr w:type="spellEnd"/>
-      <w:r>
-        <w:t>)</w:t>
+        <w:t> : Voir les dates (jj-mm-aa)</w:t>
       </w:r>
       <w:r>
         <w:t xml:space="preserve"> | plages de dates du 01.05 au 05.05</w:t>
@@ -806,7 +753,7 @@
         <w:spacing w:line="276" w:lineRule="auto"/>
       </w:pPr>
       <w:r>
-        <w:t>15</w:t>
+        <w:t>29</w:t>
       </w:r>
       <w:r>
         <w:t xml:space="preserve">.09.25 - </w:t>
@@ -859,7 +806,7 @@
         <w:spacing w:line="276" w:lineRule="auto"/>
       </w:pPr>
       <w:r>
-        <w:t>22</w:t>
+        <w:t>29</w:t>
       </w:r>
       <w:r>
         <w:t xml:space="preserve">.09.25 - </w:t>
@@ -1032,15 +979,7 @@
         <w:t xml:space="preserve">.25 - </w:t>
       </w:r>
       <w:r>
-        <w:t xml:space="preserve">En tant qu’utilisateur, je veux avoir un mode pour afficher des fonctions météorologiques simulées ou théoriques, comme une variation </w:t>
-      </w:r>
-      <w:proofErr w:type="spellStart"/>
-      <w:r>
-        <w:t>sinusoidale</w:t>
-      </w:r>
-      <w:proofErr w:type="spellEnd"/>
-      <w:r>
-        <w:t xml:space="preserve"> de température ou une fonction personnalisée, en plus des séries temporelles réelles.</w:t>
+        <w:t>En tant qu’utilisateur, je veux avoir un mode pour afficher des fonctions météorologiques simulées ou théoriques, comme une variation sinusoidale de température ou une fonction personnalisée, en plus des séries temporelles réelles.</w:t>
       </w:r>
     </w:p>
     <w:p>
@@ -1061,14 +1000,6 @@
       <w:r>
         <w:t xml:space="preserve"> L’utilisateur peut activer un mode “fonction” et afficher des courbes comme x^2, sin(x), ou saisir une expression personnalisée (ex. x * sin(x)), qui est ensuite interprétée et affichée correctement sur le graphique.</w:t>
       </w:r>
-      <w:r>
-        <w:t xml:space="preserve"> </w:t>
-      </w:r>
-    </w:p>
-    <w:p>
-      <w:pPr>
-        <w:pStyle w:val="Corpsdetexte"/>
-      </w:pPr>
     </w:p>
     <w:p>
       <w:pPr>
@@ -1832,7 +1763,7 @@
         <v:path o:extrusionok="f" gradientshapeok="t" o:connecttype="rect"/>
         <o:lock v:ext="edit" aspectratio="t"/>
       </v:shapetype>
-      <v:shape id="_x0000_i1081" type="#_x0000_t75" style="width:11.3pt;height:11.3pt" o:bullet="t">
+      <v:shape id="_x0000_i1084" type="#_x0000_t75" style="width:11.3pt;height:11.3pt" o:bullet="t">
         <v:imagedata r:id="rId1" o:title="BD10263_"/>
       </v:shape>
     </w:pict>

--- a/Doc/Christopher_Ristic_Rapport.docx
+++ b/Doc/Christopher_Ristic_Rapport.docx
@@ -161,7 +161,7 @@
         </w:rPr>
         <w:fldChar w:fldCharType="separate"/>
       </w:r>
-      <w:hyperlink w:anchor="_Toc207021692" w:history="1">
+      <w:hyperlink w:anchor="_Toc207632830" w:history="1">
         <w:r>
           <w:rPr>
             <w:rStyle w:val="Lienhypertexte"/>
@@ -209,7 +209,7 @@
             <w:noProof/>
             <w:webHidden/>
           </w:rPr>
-          <w:instrText xml:space="preserve"> PAGEREF _Toc207021692 \h </w:instrText>
+          <w:instrText xml:space="preserve"> PAGEREF _Toc207632830 \h </w:instrText>
         </w:r>
         <w:r>
           <w:rPr>
@@ -257,7 +257,7 @@
           <w14:ligatures w14:val="standardContextual"/>
         </w:rPr>
       </w:pPr>
-      <w:hyperlink w:anchor="_Toc207021693" w:history="1">
+      <w:hyperlink w:anchor="_Toc207632831" w:history="1">
         <w:r>
           <w:rPr>
             <w:rStyle w:val="Lienhypertexte"/>
@@ -303,7 +303,7 @@
             <w:noProof/>
             <w:webHidden/>
           </w:rPr>
-          <w:instrText xml:space="preserve"> PAGEREF _Toc207021693 \h </w:instrText>
+          <w:instrText xml:space="preserve"> PAGEREF _Toc207632831 \h </w:instrText>
         </w:r>
         <w:r>
           <w:rPr>
@@ -353,14 +353,112 @@
           <w14:ligatures w14:val="standardContextual"/>
         </w:rPr>
       </w:pPr>
-      <w:hyperlink w:anchor="_Toc207021694" w:history="1">
+      <w:hyperlink w:anchor="_Toc207632832" w:history="1">
+        <w:r>
+          <w:rPr>
+            <w:rStyle w:val="Lienhypertexte"/>
+            <w:noProof/>
+          </w:rPr>
+          <w:t>2</w:t>
+        </w:r>
+        <w:r>
+          <w:rPr>
+            <w:rFonts w:eastAsiaTheme="minorEastAsia" w:cstheme="minorBidi"/>
+            <w:b w:val="0"/>
+            <w:bCs w:val="0"/>
+            <w:caps w:val="0"/>
+            <w:noProof/>
+            <w:kern w:val="2"/>
+            <w:sz w:val="24"/>
+            <w:szCs w:val="24"/>
+            <w14:ligatures w14:val="standardContextual"/>
+          </w:rPr>
+          <w:tab/>
+        </w:r>
+        <w:r>
+          <w:rPr>
+            <w:rStyle w:val="Lienhypertexte"/>
+            <w:noProof/>
+          </w:rPr>
+          <w:t>User Stories - Planning</w:t>
+        </w:r>
+        <w:r>
+          <w:rPr>
+            <w:noProof/>
+            <w:webHidden/>
+          </w:rPr>
+          <w:tab/>
+        </w:r>
+        <w:r>
+          <w:rPr>
+            <w:noProof/>
+            <w:webHidden/>
+          </w:rPr>
+          <w:fldChar w:fldCharType="begin"/>
+        </w:r>
+        <w:r>
+          <w:rPr>
+            <w:noProof/>
+            <w:webHidden/>
+          </w:rPr>
+          <w:instrText xml:space="preserve"> PAGEREF _Toc207632832 \h </w:instrText>
+        </w:r>
+        <w:r>
+          <w:rPr>
+            <w:noProof/>
+            <w:webHidden/>
+          </w:rPr>
+        </w:r>
+        <w:r>
+          <w:rPr>
+            <w:noProof/>
+            <w:webHidden/>
+          </w:rPr>
+          <w:fldChar w:fldCharType="separate"/>
+        </w:r>
+        <w:r>
+          <w:rPr>
+            <w:noProof/>
+            <w:webHidden/>
+          </w:rPr>
+          <w:t>3</w:t>
+        </w:r>
+        <w:r>
+          <w:rPr>
+            <w:noProof/>
+            <w:webHidden/>
+          </w:rPr>
+          <w:fldChar w:fldCharType="end"/>
+        </w:r>
+      </w:hyperlink>
+    </w:p>
+    <w:p>
+      <w:pPr>
+        <w:pStyle w:val="TM10"/>
+        <w:tabs>
+          <w:tab w:val="left" w:pos="400"/>
+          <w:tab w:val="right" w:leader="dot" w:pos="9060"/>
+        </w:tabs>
+        <w:rPr>
+          <w:rFonts w:eastAsiaTheme="minorEastAsia" w:cstheme="minorBidi"/>
+          <w:b w:val="0"/>
+          <w:bCs w:val="0"/>
+          <w:caps w:val="0"/>
+          <w:noProof/>
+          <w:kern w:val="2"/>
+          <w:sz w:val="24"/>
+          <w:szCs w:val="24"/>
+          <w14:ligatures w14:val="standardContextual"/>
+        </w:rPr>
+      </w:pPr>
+      <w:hyperlink w:anchor="_Toc207632833" w:history="1">
         <w:r>
           <w:rPr>
             <w:rStyle w:val="Lienhypertexte"/>
             <w:noProof/>
             <w:lang w:val="en-US"/>
           </w:rPr>
-          <w:t>2</w:t>
+          <w:t>3</w:t>
         </w:r>
         <w:r>
           <w:rPr>
@@ -403,7 +501,7 @@
             <w:noProof/>
             <w:webHidden/>
           </w:rPr>
-          <w:instrText xml:space="preserve"> PAGEREF _Toc207021694 \h </w:instrText>
+          <w:instrText xml:space="preserve"> PAGEREF _Toc207632833 \h </w:instrText>
         </w:r>
         <w:r>
           <w:rPr>
@@ -423,7 +521,7 @@
             <w:noProof/>
             <w:webHidden/>
           </w:rPr>
-          <w:t>3</w:t>
+          <w:t>4</w:t>
         </w:r>
         <w:r>
           <w:rPr>
@@ -451,13 +549,13 @@
           <w14:ligatures w14:val="standardContextual"/>
         </w:rPr>
       </w:pPr>
-      <w:hyperlink w:anchor="_Toc207021695" w:history="1">
+      <w:hyperlink w:anchor="_Toc207632834" w:history="1">
         <w:r>
           <w:rPr>
             <w:rStyle w:val="Lienhypertexte"/>
             <w:noProof/>
           </w:rPr>
-          <w:t>2.1</w:t>
+          <w:t>3.1</w:t>
         </w:r>
         <w:r>
           <w:rPr>
@@ -497,7 +595,7 @@
             <w:noProof/>
             <w:webHidden/>
           </w:rPr>
-          <w:instrText xml:space="preserve"> PAGEREF _Toc207021695 \h </w:instrText>
+          <w:instrText xml:space="preserve"> PAGEREF _Toc207632834 \h </w:instrText>
         </w:r>
         <w:r>
           <w:rPr>
@@ -517,7 +615,7 @@
             <w:noProof/>
             <w:webHidden/>
           </w:rPr>
-          <w:t>3</w:t>
+          <w:t>4</w:t>
         </w:r>
         <w:r>
           <w:rPr>
@@ -582,7 +680,7 @@
       <w:pPr>
         <w:pStyle w:val="Titre1"/>
       </w:pPr>
-      <w:bookmarkStart w:id="1" w:name="_Toc207021692"/>
+      <w:bookmarkStart w:id="1" w:name="_Toc207632830"/>
       <w:r>
         <w:lastRenderedPageBreak/>
         <w:t>Introduction</w:t>
@@ -602,11 +700,14 @@
       <w:pPr>
         <w:pStyle w:val="Titre2"/>
       </w:pPr>
-      <w:bookmarkStart w:id="2" w:name="_Toc207021693"/>
+      <w:bookmarkStart w:id="2" w:name="_Toc207632831"/>
       <w:r>
         <w:t>Objectif</w:t>
       </w:r>
       <w:bookmarkEnd w:id="2"/>
+      <w:r>
+        <w:t xml:space="preserve"> produit</w:t>
+      </w:r>
     </w:p>
     <w:p>
       <w:pPr>
@@ -661,13 +762,43 @@
     </w:p>
     <w:p>
       <w:pPr>
+        <w:pStyle w:val="Titre2"/>
+      </w:pPr>
+      <w:r>
+        <w:t xml:space="preserve">Objectif </w:t>
+      </w:r>
+      <w:r>
+        <w:t>pédagogique</w:t>
+      </w:r>
+    </w:p>
+    <w:p>
+      <w:pPr>
+        <w:pStyle w:val="Retraitcorpsdetexte"/>
+      </w:pPr>
+      <w:r>
+        <w:t xml:space="preserve">Le but est de s’améliorer à utiliser la librairie LINQ, d’utiliser Scottplot comme librairie </w:t>
+      </w:r>
+      <w:r>
+        <w:t>de traçage libre et open-source pour .NET</w:t>
+      </w:r>
+      <w:r>
+        <w:t>.</w:t>
+      </w:r>
+      <w:r>
+        <w:t xml:space="preserve"> et de remplir les critères des user stories.</w:t>
+      </w:r>
+    </w:p>
+    <w:p>
+      <w:pPr>
+        <w:pStyle w:val="Retraitcorpsdetexte"/>
+      </w:pPr>
+    </w:p>
+    <w:p>
+      <w:pPr>
         <w:pStyle w:val="Titre1"/>
       </w:pPr>
       <w:r>
-        <w:t>User Stories</w:t>
-      </w:r>
-      <w:r>
-        <w:t xml:space="preserve"> - Planning</w:t>
+        <w:t>Planification</w:t>
       </w:r>
     </w:p>
     <w:p>
@@ -909,6 +1040,7 @@
           <w:b/>
           <w:bCs/>
         </w:rPr>
+        <w:lastRenderedPageBreak/>
         <w:t>Critères d'acceptation</w:t>
       </w:r>
       <w:r>
@@ -919,11 +1051,6 @@
       </w:r>
       <w:r>
         <w:t>Après affichage d’une série (ex. température), les valeurs max et min sont indiquées sous le graphique ou sur le graphique avec des étiquettes.</w:t>
-      </w:r>
-    </w:p>
-    <w:p>
-      <w:r>
-        <w:br w:type="page"/>
       </w:r>
     </w:p>
     <w:p>
@@ -935,7 +1062,6 @@
         </w:numPr>
       </w:pPr>
       <w:r>
-        <w:lastRenderedPageBreak/>
         <w:t xml:space="preserve">27.10.25 - </w:t>
       </w:r>
       <w:r>
@@ -1015,8 +1141,30 @@
     </w:p>
     <w:p>
       <w:pPr>
+        <w:pStyle w:val="Titre1"/>
+      </w:pPr>
+      <w:r>
+        <w:t>Rapport de tests</w:t>
+      </w:r>
+    </w:p>
+    <w:p>
+      <w:pPr>
+        <w:pStyle w:val="Titre1"/>
+      </w:pPr>
+      <w:r>
+        <w:t>Usage de l’IA</w:t>
+      </w:r>
+    </w:p>
+    <w:p>
+      <w:pPr>
         <w:pStyle w:val="Corpsdetexte"/>
       </w:pPr>
+      <w:r>
+        <w:t>L’IA a été utilisée pour la génération des user stories</w:t>
+      </w:r>
+      <w:r>
+        <w:t>. La recherche d’une librairie de traçage adaptée à ce projet.</w:t>
+      </w:r>
     </w:p>
     <w:p>
       <w:pPr>
@@ -1025,7 +1173,7 @@
           <w:lang w:val="en-US"/>
         </w:rPr>
       </w:pPr>
-      <w:bookmarkStart w:id="3" w:name="_Toc207021694"/>
+      <w:bookmarkStart w:id="3" w:name="_Toc207632833"/>
       <w:r>
         <w:rPr>
           <w:lang w:val="en-US"/>
@@ -1038,7 +1186,7 @@
       <w:pPr>
         <w:pStyle w:val="Titre2"/>
       </w:pPr>
-      <w:bookmarkStart w:id="4" w:name="_Toc207021695"/>
+      <w:bookmarkStart w:id="4" w:name="_Toc207632834"/>
       <w:r>
         <w:t xml:space="preserve">Conclusion </w:t>
       </w:r>
@@ -1763,7 +1911,7 @@
         <v:path o:extrusionok="f" gradientshapeok="t" o:connecttype="rect"/>
         <o:lock v:ext="edit" aspectratio="t"/>
       </v:shapetype>
-      <v:shape id="_x0000_i1084" type="#_x0000_t75" style="width:11.3pt;height:11.3pt" o:bullet="t">
+      <v:shape id="_x0000_i1096" type="#_x0000_t75" style="width:11.3pt;height:11.3pt" o:bullet="t">
         <v:imagedata r:id="rId1" o:title="BD10263_"/>
       </v:shape>
     </w:pict>

--- a/Doc/Christopher_Ristic_Rapport.docx
+++ b/Doc/Christopher_Ristic_Rapport.docx
@@ -161,7 +161,7 @@
         </w:rPr>
         <w:fldChar w:fldCharType="separate"/>
       </w:r>
-      <w:hyperlink w:anchor="_Toc207632830" w:history="1">
+      <w:hyperlink w:anchor="_Toc208233601" w:history="1">
         <w:r>
           <w:rPr>
             <w:rStyle w:val="Lienhypertexte"/>
@@ -209,7 +209,7 @@
             <w:noProof/>
             <w:webHidden/>
           </w:rPr>
-          <w:instrText xml:space="preserve"> PAGEREF _Toc207632830 \h </w:instrText>
+          <w:instrText xml:space="preserve"> PAGEREF _Toc208233601 \h </w:instrText>
         </w:r>
         <w:r>
           <w:rPr>
@@ -257,7 +257,7 @@
           <w14:ligatures w14:val="standardContextual"/>
         </w:rPr>
       </w:pPr>
-      <w:hyperlink w:anchor="_Toc207632831" w:history="1">
+      <w:hyperlink w:anchor="_Toc208233602" w:history="1">
         <w:r>
           <w:rPr>
             <w:rStyle w:val="Lienhypertexte"/>
@@ -282,7 +282,7 @@
             <w:rStyle w:val="Lienhypertexte"/>
             <w:noProof/>
           </w:rPr>
-          <w:t>Objectif</w:t>
+          <w:t>Objectif produit</w:t>
         </w:r>
         <w:r>
           <w:rPr>
@@ -303,7 +303,101 @@
             <w:noProof/>
             <w:webHidden/>
           </w:rPr>
-          <w:instrText xml:space="preserve"> PAGEREF _Toc207632831 \h </w:instrText>
+          <w:instrText xml:space="preserve"> PAGEREF _Toc208233602 \h </w:instrText>
+        </w:r>
+        <w:r>
+          <w:rPr>
+            <w:noProof/>
+            <w:webHidden/>
+          </w:rPr>
+        </w:r>
+        <w:r>
+          <w:rPr>
+            <w:noProof/>
+            <w:webHidden/>
+          </w:rPr>
+          <w:fldChar w:fldCharType="separate"/>
+        </w:r>
+        <w:r>
+          <w:rPr>
+            <w:noProof/>
+            <w:webHidden/>
+          </w:rPr>
+          <w:t>3</w:t>
+        </w:r>
+        <w:r>
+          <w:rPr>
+            <w:noProof/>
+            <w:webHidden/>
+          </w:rPr>
+          <w:fldChar w:fldCharType="end"/>
+        </w:r>
+      </w:hyperlink>
+    </w:p>
+    <w:p>
+      <w:pPr>
+        <w:pStyle w:val="TM2"/>
+        <w:tabs>
+          <w:tab w:val="left" w:pos="800"/>
+          <w:tab w:val="right" w:leader="dot" w:pos="9060"/>
+        </w:tabs>
+        <w:rPr>
+          <w:rFonts w:eastAsiaTheme="minorEastAsia" w:cstheme="minorBidi"/>
+          <w:smallCaps w:val="0"/>
+          <w:noProof/>
+          <w:kern w:val="2"/>
+          <w:sz w:val="24"/>
+          <w:szCs w:val="24"/>
+          <w14:ligatures w14:val="standardContextual"/>
+        </w:rPr>
+      </w:pPr>
+      <w:hyperlink w:anchor="_Toc208233603" w:history="1">
+        <w:r>
+          <w:rPr>
+            <w:rStyle w:val="Lienhypertexte"/>
+            <w:noProof/>
+          </w:rPr>
+          <w:t>1.2</w:t>
+        </w:r>
+        <w:r>
+          <w:rPr>
+            <w:rFonts w:eastAsiaTheme="minorEastAsia" w:cstheme="minorBidi"/>
+            <w:smallCaps w:val="0"/>
+            <w:noProof/>
+            <w:kern w:val="2"/>
+            <w:sz w:val="24"/>
+            <w:szCs w:val="24"/>
+            <w14:ligatures w14:val="standardContextual"/>
+          </w:rPr>
+          <w:tab/>
+        </w:r>
+        <w:r>
+          <w:rPr>
+            <w:rStyle w:val="Lienhypertexte"/>
+            <w:noProof/>
+          </w:rPr>
+          <w:t>Objectif pédagogique</w:t>
+        </w:r>
+        <w:r>
+          <w:rPr>
+            <w:noProof/>
+            <w:webHidden/>
+          </w:rPr>
+          <w:tab/>
+        </w:r>
+        <w:r>
+          <w:rPr>
+            <w:noProof/>
+            <w:webHidden/>
+          </w:rPr>
+          <w:fldChar w:fldCharType="begin"/>
+        </w:r>
+        <w:r>
+          <w:rPr>
+            <w:noProof/>
+            <w:webHidden/>
+          </w:rPr>
+          <w:instrText xml:space="preserve"> PAGEREF _Toc208233603 \h </w:instrText>
         </w:r>
         <w:r>
           <w:rPr>
@@ -353,7 +447,7 @@
           <w14:ligatures w14:val="standardContextual"/>
         </w:rPr>
       </w:pPr>
-      <w:hyperlink w:anchor="_Toc207632832" w:history="1">
+      <w:hyperlink w:anchor="_Toc208233604" w:history="1">
         <w:r>
           <w:rPr>
             <w:rStyle w:val="Lienhypertexte"/>
@@ -380,7 +474,7 @@
             <w:rStyle w:val="Lienhypertexte"/>
             <w:noProof/>
           </w:rPr>
-          <w:t>User Stories - Planning</w:t>
+          <w:t>Planification</w:t>
         </w:r>
         <w:r>
           <w:rPr>
@@ -401,7 +495,7 @@
             <w:noProof/>
             <w:webHidden/>
           </w:rPr>
-          <w:instrText xml:space="preserve"> PAGEREF _Toc207632832 \h </w:instrText>
+          <w:instrText xml:space="preserve"> PAGEREF _Toc208233604 \h </w:instrText>
         </w:r>
         <w:r>
           <w:rPr>
@@ -451,12 +545,11 @@
           <w14:ligatures w14:val="standardContextual"/>
         </w:rPr>
       </w:pPr>
-      <w:hyperlink w:anchor="_Toc207632833" w:history="1">
+      <w:hyperlink w:anchor="_Toc208233605" w:history="1">
         <w:r>
           <w:rPr>
             <w:rStyle w:val="Lienhypertexte"/>
             <w:noProof/>
-            <w:lang w:val="en-US"/>
           </w:rPr>
           <w:t>3</w:t>
         </w:r>
@@ -478,8 +571,401 @@
           <w:rPr>
             <w:rStyle w:val="Lienhypertexte"/>
             <w:noProof/>
+          </w:rPr>
+          <w:t>Maquette haute-fidélité</w:t>
+        </w:r>
+        <w:r>
+          <w:rPr>
+            <w:noProof/>
+            <w:webHidden/>
+          </w:rPr>
+          <w:tab/>
+        </w:r>
+        <w:r>
+          <w:rPr>
+            <w:noProof/>
+            <w:webHidden/>
+          </w:rPr>
+          <w:fldChar w:fldCharType="begin"/>
+        </w:r>
+        <w:r>
+          <w:rPr>
+            <w:noProof/>
+            <w:webHidden/>
+          </w:rPr>
+          <w:instrText xml:space="preserve"> PAGEREF _Toc208233605 \h </w:instrText>
+        </w:r>
+        <w:r>
+          <w:rPr>
+            <w:noProof/>
+            <w:webHidden/>
+          </w:rPr>
+        </w:r>
+        <w:r>
+          <w:rPr>
+            <w:noProof/>
+            <w:webHidden/>
+          </w:rPr>
+          <w:fldChar w:fldCharType="separate"/>
+        </w:r>
+        <w:r>
+          <w:rPr>
+            <w:noProof/>
+            <w:webHidden/>
+          </w:rPr>
+          <w:t>4</w:t>
+        </w:r>
+        <w:r>
+          <w:rPr>
+            <w:noProof/>
+            <w:webHidden/>
+          </w:rPr>
+          <w:fldChar w:fldCharType="end"/>
+        </w:r>
+      </w:hyperlink>
+    </w:p>
+    <w:p>
+      <w:pPr>
+        <w:pStyle w:val="TM10"/>
+        <w:tabs>
+          <w:tab w:val="left" w:pos="400"/>
+          <w:tab w:val="right" w:leader="dot" w:pos="9060"/>
+        </w:tabs>
+        <w:rPr>
+          <w:rFonts w:eastAsiaTheme="minorEastAsia" w:cstheme="minorBidi"/>
+          <w:b w:val="0"/>
+          <w:bCs w:val="0"/>
+          <w:caps w:val="0"/>
+          <w:noProof/>
+          <w:kern w:val="2"/>
+          <w:sz w:val="24"/>
+          <w:szCs w:val="24"/>
+          <w14:ligatures w14:val="standardContextual"/>
+        </w:rPr>
+      </w:pPr>
+      <w:hyperlink w:anchor="_Toc208233606" w:history="1">
+        <w:r>
+          <w:rPr>
+            <w:rStyle w:val="Lienhypertexte"/>
+            <w:noProof/>
+          </w:rPr>
+          <w:t>4</w:t>
+        </w:r>
+        <w:r>
+          <w:rPr>
+            <w:rFonts w:eastAsiaTheme="minorEastAsia" w:cstheme="minorBidi"/>
+            <w:b w:val="0"/>
+            <w:bCs w:val="0"/>
+            <w:caps w:val="0"/>
+            <w:noProof/>
+            <w:kern w:val="2"/>
+            <w:sz w:val="24"/>
+            <w:szCs w:val="24"/>
+            <w14:ligatures w14:val="standardContextual"/>
+          </w:rPr>
+          <w:tab/>
+        </w:r>
+        <w:r>
+          <w:rPr>
+            <w:rStyle w:val="Lienhypertexte"/>
+            <w:noProof/>
+          </w:rPr>
+          <w:t>Rapport de tests</w:t>
+        </w:r>
+        <w:r>
+          <w:rPr>
+            <w:noProof/>
+            <w:webHidden/>
+          </w:rPr>
+          <w:tab/>
+        </w:r>
+        <w:r>
+          <w:rPr>
+            <w:noProof/>
+            <w:webHidden/>
+          </w:rPr>
+          <w:fldChar w:fldCharType="begin"/>
+        </w:r>
+        <w:r>
+          <w:rPr>
+            <w:noProof/>
+            <w:webHidden/>
+          </w:rPr>
+          <w:instrText xml:space="preserve"> PAGEREF _Toc208233606 \h </w:instrText>
+        </w:r>
+        <w:r>
+          <w:rPr>
+            <w:noProof/>
+            <w:webHidden/>
+          </w:rPr>
+        </w:r>
+        <w:r>
+          <w:rPr>
+            <w:noProof/>
+            <w:webHidden/>
+          </w:rPr>
+          <w:fldChar w:fldCharType="separate"/>
+        </w:r>
+        <w:r>
+          <w:rPr>
+            <w:noProof/>
+            <w:webHidden/>
+          </w:rPr>
+          <w:t>5</w:t>
+        </w:r>
+        <w:r>
+          <w:rPr>
+            <w:noProof/>
+            <w:webHidden/>
+          </w:rPr>
+          <w:fldChar w:fldCharType="end"/>
+        </w:r>
+      </w:hyperlink>
+    </w:p>
+    <w:p>
+      <w:pPr>
+        <w:pStyle w:val="TM10"/>
+        <w:tabs>
+          <w:tab w:val="left" w:pos="400"/>
+          <w:tab w:val="right" w:leader="dot" w:pos="9060"/>
+        </w:tabs>
+        <w:rPr>
+          <w:rFonts w:eastAsiaTheme="minorEastAsia" w:cstheme="minorBidi"/>
+          <w:b w:val="0"/>
+          <w:bCs w:val="0"/>
+          <w:caps w:val="0"/>
+          <w:noProof/>
+          <w:kern w:val="2"/>
+          <w:sz w:val="24"/>
+          <w:szCs w:val="24"/>
+          <w14:ligatures w14:val="standardContextual"/>
+        </w:rPr>
+      </w:pPr>
+      <w:hyperlink w:anchor="_Toc208233607" w:history="1">
+        <w:r>
+          <w:rPr>
+            <w:rStyle w:val="Lienhypertexte"/>
+            <w:noProof/>
+          </w:rPr>
+          <w:t>5</w:t>
+        </w:r>
+        <w:r>
+          <w:rPr>
+            <w:rFonts w:eastAsiaTheme="minorEastAsia" w:cstheme="minorBidi"/>
+            <w:b w:val="0"/>
+            <w:bCs w:val="0"/>
+            <w:caps w:val="0"/>
+            <w:noProof/>
+            <w:kern w:val="2"/>
+            <w:sz w:val="24"/>
+            <w:szCs w:val="24"/>
+            <w14:ligatures w14:val="standardContextual"/>
+          </w:rPr>
+          <w:tab/>
+        </w:r>
+        <w:r>
+          <w:rPr>
+            <w:rStyle w:val="Lienhypertexte"/>
+            <w:noProof/>
+          </w:rPr>
+          <w:t>Journal de travail</w:t>
+        </w:r>
+        <w:r>
+          <w:rPr>
+            <w:noProof/>
+            <w:webHidden/>
+          </w:rPr>
+          <w:tab/>
+        </w:r>
+        <w:r>
+          <w:rPr>
+            <w:noProof/>
+            <w:webHidden/>
+          </w:rPr>
+          <w:fldChar w:fldCharType="begin"/>
+        </w:r>
+        <w:r>
+          <w:rPr>
+            <w:noProof/>
+            <w:webHidden/>
+          </w:rPr>
+          <w:instrText xml:space="preserve"> PAGEREF _Toc208233607 \h </w:instrText>
+        </w:r>
+        <w:r>
+          <w:rPr>
+            <w:noProof/>
+            <w:webHidden/>
+          </w:rPr>
+        </w:r>
+        <w:r>
+          <w:rPr>
+            <w:noProof/>
+            <w:webHidden/>
+          </w:rPr>
+          <w:fldChar w:fldCharType="separate"/>
+        </w:r>
+        <w:r>
+          <w:rPr>
+            <w:noProof/>
+            <w:webHidden/>
+          </w:rPr>
+          <w:t>5</w:t>
+        </w:r>
+        <w:r>
+          <w:rPr>
+            <w:noProof/>
+            <w:webHidden/>
+          </w:rPr>
+          <w:fldChar w:fldCharType="end"/>
+        </w:r>
+      </w:hyperlink>
+    </w:p>
+    <w:p>
+      <w:pPr>
+        <w:pStyle w:val="TM10"/>
+        <w:tabs>
+          <w:tab w:val="left" w:pos="400"/>
+          <w:tab w:val="right" w:leader="dot" w:pos="9060"/>
+        </w:tabs>
+        <w:rPr>
+          <w:rFonts w:eastAsiaTheme="minorEastAsia" w:cstheme="minorBidi"/>
+          <w:b w:val="0"/>
+          <w:bCs w:val="0"/>
+          <w:caps w:val="0"/>
+          <w:noProof/>
+          <w:kern w:val="2"/>
+          <w:sz w:val="24"/>
+          <w:szCs w:val="24"/>
+          <w14:ligatures w14:val="standardContextual"/>
+        </w:rPr>
+      </w:pPr>
+      <w:hyperlink w:anchor="_Toc208233608" w:history="1">
+        <w:r>
+          <w:rPr>
+            <w:rStyle w:val="Lienhypertexte"/>
+            <w:noProof/>
+          </w:rPr>
+          <w:t>6</w:t>
+        </w:r>
+        <w:r>
+          <w:rPr>
+            <w:rFonts w:eastAsiaTheme="minorEastAsia" w:cstheme="minorBidi"/>
+            <w:b w:val="0"/>
+            <w:bCs w:val="0"/>
+            <w:caps w:val="0"/>
+            <w:noProof/>
+            <w:kern w:val="2"/>
+            <w:sz w:val="24"/>
+            <w:szCs w:val="24"/>
+            <w14:ligatures w14:val="standardContextual"/>
+          </w:rPr>
+          <w:tab/>
+        </w:r>
+        <w:r>
+          <w:rPr>
+            <w:rStyle w:val="Lienhypertexte"/>
+            <w:noProof/>
+          </w:rPr>
+          <w:t>Usage de l’IA</w:t>
+        </w:r>
+        <w:r>
+          <w:rPr>
+            <w:noProof/>
+            <w:webHidden/>
+          </w:rPr>
+          <w:tab/>
+        </w:r>
+        <w:r>
+          <w:rPr>
+            <w:noProof/>
+            <w:webHidden/>
+          </w:rPr>
+          <w:fldChar w:fldCharType="begin"/>
+        </w:r>
+        <w:r>
+          <w:rPr>
+            <w:noProof/>
+            <w:webHidden/>
+          </w:rPr>
+          <w:instrText xml:space="preserve"> PAGEREF _Toc208233608 \h </w:instrText>
+        </w:r>
+        <w:r>
+          <w:rPr>
+            <w:noProof/>
+            <w:webHidden/>
+          </w:rPr>
+        </w:r>
+        <w:r>
+          <w:rPr>
+            <w:noProof/>
+            <w:webHidden/>
+          </w:rPr>
+          <w:fldChar w:fldCharType="separate"/>
+        </w:r>
+        <w:r>
+          <w:rPr>
+            <w:noProof/>
+            <w:webHidden/>
+          </w:rPr>
+          <w:t>6</w:t>
+        </w:r>
+        <w:r>
+          <w:rPr>
+            <w:noProof/>
+            <w:webHidden/>
+          </w:rPr>
+          <w:fldChar w:fldCharType="end"/>
+        </w:r>
+      </w:hyperlink>
+    </w:p>
+    <w:p>
+      <w:pPr>
+        <w:pStyle w:val="TM10"/>
+        <w:tabs>
+          <w:tab w:val="left" w:pos="400"/>
+          <w:tab w:val="right" w:leader="dot" w:pos="9060"/>
+        </w:tabs>
+        <w:rPr>
+          <w:rFonts w:eastAsiaTheme="minorEastAsia" w:cstheme="minorBidi"/>
+          <w:b w:val="0"/>
+          <w:bCs w:val="0"/>
+          <w:caps w:val="0"/>
+          <w:noProof/>
+          <w:kern w:val="2"/>
+          <w:sz w:val="24"/>
+          <w:szCs w:val="24"/>
+          <w14:ligatures w14:val="standardContextual"/>
+        </w:rPr>
+      </w:pPr>
+      <w:hyperlink w:anchor="_Toc208233609" w:history="1">
+        <w:r>
+          <w:rPr>
+            <w:rStyle w:val="Lienhypertexte"/>
+            <w:noProof/>
             <w:lang w:val="en-US"/>
           </w:rPr>
+          <w:t>7</w:t>
+        </w:r>
+        <w:r>
+          <w:rPr>
+            <w:rFonts w:eastAsiaTheme="minorEastAsia" w:cstheme="minorBidi"/>
+            <w:b w:val="0"/>
+            <w:bCs w:val="0"/>
+            <w:caps w:val="0"/>
+            <w:noProof/>
+            <w:kern w:val="2"/>
+            <w:sz w:val="24"/>
+            <w:szCs w:val="24"/>
+            <w14:ligatures w14:val="standardContextual"/>
+          </w:rPr>
+          <w:tab/>
+        </w:r>
+        <w:r>
+          <w:rPr>
+            <w:rStyle w:val="Lienhypertexte"/>
+            <w:noProof/>
+            <w:lang w:val="en-US"/>
+          </w:rPr>
           <w:t>Conclusion</w:t>
         </w:r>
         <w:r>
@@ -501,7 +987,7 @@
             <w:noProof/>
             <w:webHidden/>
           </w:rPr>
-          <w:instrText xml:space="preserve"> PAGEREF _Toc207632833 \h </w:instrText>
+          <w:instrText xml:space="preserve"> PAGEREF _Toc208233609 \h </w:instrText>
         </w:r>
         <w:r>
           <w:rPr>
@@ -521,7 +1007,7 @@
             <w:noProof/>
             <w:webHidden/>
           </w:rPr>
-          <w:t>4</w:t>
+          <w:t>6</w:t>
         </w:r>
         <w:r>
           <w:rPr>
@@ -549,13 +1035,13 @@
           <w14:ligatures w14:val="standardContextual"/>
         </w:rPr>
       </w:pPr>
-      <w:hyperlink w:anchor="_Toc207632834" w:history="1">
+      <w:hyperlink w:anchor="_Toc208233610" w:history="1">
         <w:r>
           <w:rPr>
             <w:rStyle w:val="Lienhypertexte"/>
             <w:noProof/>
           </w:rPr>
-          <w:t>3.1</w:t>
+          <w:t>7.1</w:t>
         </w:r>
         <w:r>
           <w:rPr>
@@ -595,7 +1081,7 @@
             <w:noProof/>
             <w:webHidden/>
           </w:rPr>
-          <w:instrText xml:space="preserve"> PAGEREF _Toc207632834 \h </w:instrText>
+          <w:instrText xml:space="preserve"> PAGEREF _Toc208233610 \h </w:instrText>
         </w:r>
         <w:r>
           <w:rPr>
@@ -615,7 +1101,7 @@
             <w:noProof/>
             <w:webHidden/>
           </w:rPr>
-          <w:t>4</w:t>
+          <w:t>6</w:t>
         </w:r>
         <w:r>
           <w:rPr>
@@ -680,7 +1166,7 @@
       <w:pPr>
         <w:pStyle w:val="Titre1"/>
       </w:pPr>
-      <w:bookmarkStart w:id="1" w:name="_Toc207632830"/>
+      <w:bookmarkStart w:id="1" w:name="_Toc208233601"/>
       <w:r>
         <w:lastRenderedPageBreak/>
         <w:t>Introduction</w:t>
@@ -695,19 +1181,22 @@
       <w:r>
         <w:t>Concevoir un logiciel pour afficher des graphiques sur des données</w:t>
       </w:r>
+      <w:r>
+        <w:t>.</w:t>
+      </w:r>
     </w:p>
     <w:p>
       <w:pPr>
         <w:pStyle w:val="Titre2"/>
       </w:pPr>
-      <w:bookmarkStart w:id="2" w:name="_Toc207632831"/>
+      <w:bookmarkStart w:id="2" w:name="_Toc208233602"/>
       <w:r>
         <w:t>Objectif</w:t>
       </w:r>
+      <w:r>
+        <w:t xml:space="preserve"> produit</w:t>
+      </w:r>
       <w:bookmarkEnd w:id="2"/>
-      <w:r>
-        <w:t xml:space="preserve"> produit</w:t>
-      </w:r>
     </w:p>
     <w:p>
       <w:pPr>
@@ -749,7 +1238,47 @@
         <w:pStyle w:val="Retraitcorpsdetexte"/>
       </w:pPr>
       <w:r>
-        <w:t xml:space="preserve">• Librairie graphique à choix (forms, maui, uno, wpf, fna, …) </w:t>
+        <w:t>• Librairie graphique à choix (</w:t>
+      </w:r>
+      <w:proofErr w:type="spellStart"/>
+      <w:r>
+        <w:t>forms</w:t>
+      </w:r>
+      <w:proofErr w:type="spellEnd"/>
+      <w:r>
+        <w:t xml:space="preserve">, </w:t>
+      </w:r>
+      <w:proofErr w:type="spellStart"/>
+      <w:r>
+        <w:t>maui</w:t>
+      </w:r>
+      <w:proofErr w:type="spellEnd"/>
+      <w:r>
+        <w:t xml:space="preserve">, </w:t>
+      </w:r>
+      <w:proofErr w:type="spellStart"/>
+      <w:r>
+        <w:t>uno</w:t>
+      </w:r>
+      <w:proofErr w:type="spellEnd"/>
+      <w:r>
+        <w:t xml:space="preserve">, </w:t>
+      </w:r>
+      <w:proofErr w:type="spellStart"/>
+      <w:r>
+        <w:t>wpf</w:t>
+      </w:r>
+      <w:proofErr w:type="spellEnd"/>
+      <w:r>
+        <w:t xml:space="preserve">, </w:t>
+      </w:r>
+      <w:proofErr w:type="spellStart"/>
+      <w:r>
+        <w:t>fna</w:t>
+      </w:r>
+      <w:proofErr w:type="spellEnd"/>
+      <w:r>
+        <w:t xml:space="preserve">, …) </w:t>
       </w:r>
     </w:p>
     <w:p>
@@ -764,25 +1293,29 @@
       <w:pPr>
         <w:pStyle w:val="Titre2"/>
       </w:pPr>
-      <w:r>
-        <w:t xml:space="preserve">Objectif </w:t>
-      </w:r>
-      <w:r>
-        <w:t>pédagogique</w:t>
-      </w:r>
+      <w:bookmarkStart w:id="3" w:name="_Toc208233603"/>
+      <w:r>
+        <w:t>Objectif pédagogique</w:t>
+      </w:r>
+      <w:bookmarkEnd w:id="3"/>
     </w:p>
     <w:p>
       <w:pPr>
         <w:pStyle w:val="Retraitcorpsdetexte"/>
       </w:pPr>
       <w:r>
-        <w:t xml:space="preserve">Le but est de s’améliorer à utiliser la librairie LINQ, d’utiliser Scottplot comme librairie </w:t>
+        <w:t xml:space="preserve">Le but est de s’améliorer à utiliser la librairie LINQ, d’utiliser </w:t>
+      </w:r>
+      <w:proofErr w:type="spellStart"/>
+      <w:r>
+        <w:t>Scottplot</w:t>
+      </w:r>
+      <w:proofErr w:type="spellEnd"/>
+      <w:r>
+        <w:t xml:space="preserve"> comme librairie </w:t>
       </w:r>
       <w:r>
         <w:t>de traçage libre et open-source pour .NET</w:t>
-      </w:r>
-      <w:r>
-        <w:t>.</w:t>
       </w:r>
       <w:r>
         <w:t xml:space="preserve"> et de remplir les critères des user stories.</w:t>
@@ -797,9 +1330,11 @@
       <w:pPr>
         <w:pStyle w:val="Titre1"/>
       </w:pPr>
+      <w:bookmarkStart w:id="4" w:name="_Toc208233604"/>
       <w:r>
         <w:t>Planification</w:t>
       </w:r>
+      <w:bookmarkEnd w:id="4"/>
     </w:p>
     <w:p>
       <w:pPr>
@@ -814,7 +1349,15 @@
         <w:t xml:space="preserve">08.09.25 - </w:t>
       </w:r>
       <w:r>
-        <w:t>En tant qu’utilisateur, je veux afficher une représentation graphique de plusieurs séries temporelles (time series) simultanément, afin de comparer différentes données météorologiques comme la température, les précipitations et l’humidité sur une même période.</w:t>
+        <w:t xml:space="preserve">En tant qu’utilisateur, je veux afficher une représentation graphique de plusieurs séries temporelles (time </w:t>
+      </w:r>
+      <w:proofErr w:type="spellStart"/>
+      <w:r>
+        <w:t>series</w:t>
+      </w:r>
+      <w:proofErr w:type="spellEnd"/>
+      <w:r>
+        <w:t>) simultanément, afin de comparer différentes données météorologiques comme la température, les précipitations et l’humidité sur une même période.</w:t>
       </w:r>
     </w:p>
     <w:p>
@@ -868,7 +1411,15 @@
         <w:t>Critères d'acceptation</w:t>
       </w:r>
       <w:r>
-        <w:t> : Voir les dates (jj-mm-aa)</w:t>
+        <w:t> : Voir les dates (jj-mm-</w:t>
+      </w:r>
+      <w:proofErr w:type="spellStart"/>
+      <w:r>
+        <w:t>aa</w:t>
+      </w:r>
+      <w:proofErr w:type="spellEnd"/>
+      <w:r>
+        <w:t>)</w:t>
       </w:r>
       <w:r>
         <w:t xml:space="preserve"> | plages de dates du 01.05 au 05.05</w:t>
@@ -962,10 +1513,7 @@
         <w:t> :</w:t>
       </w:r>
       <w:r>
-        <w:t xml:space="preserve"> </w:t>
-      </w:r>
-      <w:r>
-        <w:t>L’utilisateur peut basculer entre °C et °F depuis une option de l’interface, et le graphique est automatiquement mis à jour.</w:t>
+        <w:t xml:space="preserve"> L’utilisateur peut basculer entre °C et °F depuis une option de l’interface, et le graphique est automatiquement mis à jour.</w:t>
       </w:r>
     </w:p>
     <w:p>
@@ -1007,10 +1555,7 @@
         <w:t> :</w:t>
       </w:r>
       <w:r>
-        <w:t xml:space="preserve"> </w:t>
-      </w:r>
-      <w:r>
-        <w:t>Lorsque l’utilisateur sélectionne les précipitations comme type de données, le graphique utilise un affichage en barres au lieu de lignes continues.</w:t>
+        <w:t xml:space="preserve"> Lorsque l’utilisateur sélectionne les précipitations comme type de données, le graphique utilise un affichage en barres au lieu de lignes continues.</w:t>
       </w:r>
     </w:p>
     <w:p>
@@ -1047,10 +1592,7 @@
         <w:t> :</w:t>
       </w:r>
       <w:r>
-        <w:t xml:space="preserve"> </w:t>
-      </w:r>
-      <w:r>
-        <w:t>Après affichage d’une série (ex. température), les valeurs max et min sont indiquées sous le graphique ou sur le graphique avec des étiquettes.</w:t>
+        <w:t xml:space="preserve"> Après affichage d’une série (ex. température), les valeurs max et min sont indiquées sous le graphique ou sur le graphique avec des étiquettes.</w:t>
       </w:r>
     </w:p>
     <w:p>
@@ -1083,10 +1625,7 @@
         <w:t> :</w:t>
       </w:r>
       <w:r>
-        <w:t xml:space="preserve"> </w:t>
-      </w:r>
-      <w:r>
-        <w:t>L’utilisateur peut cliquer sur un bouton "Exporter" pour sauvegarder le graphique actuel au format PNG.</w:t>
+        <w:t xml:space="preserve"> L’utilisateur peut cliquer sur un bouton "Exporter" pour sauvegarder le graphique actuel au format PNG.</w:t>
       </w:r>
     </w:p>
     <w:p>
@@ -1099,13 +1638,16 @@
         <w:spacing w:line="276" w:lineRule="auto"/>
       </w:pPr>
       <w:r>
-        <w:t>27.10</w:t>
-      </w:r>
-      <w:r>
-        <w:t xml:space="preserve">.25 - </w:t>
-      </w:r>
-      <w:r>
-        <w:t>En tant qu’utilisateur, je veux avoir un mode pour afficher des fonctions météorologiques simulées ou théoriques, comme une variation sinusoidale de température ou une fonction personnalisée, en plus des séries temporelles réelles.</w:t>
+        <w:t xml:space="preserve">27.10.25 - </w:t>
+      </w:r>
+      <w:r>
+        <w:t xml:space="preserve">En tant qu’utilisateur, je veux avoir un mode pour afficher des fonctions météorologiques simulées ou théoriques, comme une variation </w:t>
+      </w:r>
+      <w:r>
+        <w:t>sinusoïdale</w:t>
+      </w:r>
+      <w:r>
+        <w:t xml:space="preserve"> de température ou une fonction personnalisée, en plus des séries temporelles réelles.</w:t>
       </w:r>
     </w:p>
     <w:p>
@@ -1143,17 +1685,424 @@
       <w:pPr>
         <w:pStyle w:val="Titre1"/>
       </w:pPr>
-      <w:r>
-        <w:t>Rapport de tests</w:t>
-      </w:r>
+      <w:bookmarkStart w:id="5" w:name="_Toc208233605"/>
+      <w:r>
+        <w:t>Maquette haute-fidélité</w:t>
+      </w:r>
+      <w:bookmarkEnd w:id="5"/>
     </w:p>
     <w:p>
       <w:pPr>
+        <w:pStyle w:val="Corpsdetexte"/>
+      </w:pPr>
+      <w:r>
+        <w:t xml:space="preserve">Pour les maquettes haute-fidélités, il faut respecter les user stories et intégrer les fonctionnalités demandées. </w:t>
+      </w:r>
+    </w:p>
+    <w:p>
+      <w:pPr>
+        <w:pStyle w:val="Corpsdetexte"/>
+      </w:pPr>
+      <w:r>
+        <w:t xml:space="preserve">La première maquette affiche </w:t>
+      </w:r>
+      <w:r>
+        <w:t xml:space="preserve">les points suivants : </w:t>
+      </w:r>
+    </w:p>
+    <w:p>
+      <w:pPr>
+        <w:pStyle w:val="Corpsdetexte"/>
+        <w:numPr>
+          <w:ilvl w:val="0"/>
+          <w:numId w:val="29"/>
+        </w:numPr>
+        <w:rPr>
+          <w:caps/>
+        </w:rPr>
+      </w:pPr>
+      <w:r>
+        <w:t>La</w:t>
+      </w:r>
+      <w:r>
+        <w:t xml:space="preserve"> température</w:t>
+      </w:r>
+      <w:r>
+        <w:t xml:space="preserve"> et autres </w:t>
+      </w:r>
+      <w:r>
+        <w:t>options mété</w:t>
+      </w:r>
+      <w:r>
+        <w:t>o</w:t>
+      </w:r>
+    </w:p>
+    <w:p>
+      <w:pPr>
+        <w:pStyle w:val="Corpsdetexte"/>
+        <w:numPr>
+          <w:ilvl w:val="0"/>
+          <w:numId w:val="29"/>
+        </w:numPr>
+        <w:rPr>
+          <w:caps/>
+        </w:rPr>
+      </w:pPr>
+      <w:r>
+        <w:t>Le</w:t>
+      </w:r>
+      <w:r>
+        <w:t xml:space="preserve"> </w:t>
+      </w:r>
+      <w:r>
+        <w:t xml:space="preserve">bouton import permet d’importer un fichier CSV </w:t>
+      </w:r>
+    </w:p>
+    <w:p>
+      <w:pPr>
+        <w:pStyle w:val="Corpsdetexte"/>
+        <w:numPr>
+          <w:ilvl w:val="0"/>
+          <w:numId w:val="29"/>
+        </w:numPr>
+        <w:rPr>
+          <w:caps/>
+        </w:rPr>
+      </w:pPr>
+      <w:r>
+        <w:t xml:space="preserve">Le bouton </w:t>
+      </w:r>
+      <w:r>
+        <w:t xml:space="preserve">export </w:t>
+      </w:r>
+      <w:r>
+        <w:t>permet d’exporter</w:t>
+      </w:r>
+      <w:r>
+        <w:t xml:space="preserve"> un PNG du graphique.</w:t>
+      </w:r>
+    </w:p>
+    <w:p>
+      <w:pPr>
+        <w:pStyle w:val="Corpsdetexte"/>
+        <w:numPr>
+          <w:ilvl w:val="0"/>
+          <w:numId w:val="29"/>
+        </w:numPr>
+        <w:rPr>
+          <w:caps/>
+        </w:rPr>
+      </w:pPr>
+      <w:r>
+        <w:drawing>
+          <wp:anchor distT="0" distB="0" distL="114300" distR="114300" simplePos="0" relativeHeight="251661312" behindDoc="0" locked="0" layoutInCell="1" allowOverlap="1" wp14:anchorId="5E2EB8D8" wp14:editId="0A47D887">
+            <wp:simplePos x="0" y="0"/>
+            <wp:positionH relativeFrom="margin">
+              <wp:posOffset>1228090</wp:posOffset>
+            </wp:positionH>
+            <wp:positionV relativeFrom="paragraph">
+              <wp:posOffset>252085</wp:posOffset>
+            </wp:positionV>
+            <wp:extent cx="3401695" cy="3173095"/>
+            <wp:effectExtent l="0" t="0" r="8255" b="8255"/>
+            <wp:wrapTopAndBottom/>
+            <wp:docPr id="365043142" name="Image 1"/>
+            <wp:cNvGraphicFramePr>
+              <a:graphicFrameLocks xmlns:a="http://schemas.openxmlformats.org/drawingml/2006/main" noChangeAspect="1"/>
+            </wp:cNvGraphicFramePr>
+            <a:graphic xmlns:a="http://schemas.openxmlformats.org/drawingml/2006/main">
+              <a:graphicData uri="http://schemas.openxmlformats.org/drawingml/2006/picture">
+                <pic:pic xmlns:pic="http://schemas.openxmlformats.org/drawingml/2006/picture">
+                  <pic:nvPicPr>
+                    <pic:cNvPr id="365043142" name=""/>
+                    <pic:cNvPicPr/>
+                  </pic:nvPicPr>
+                  <pic:blipFill>
+                    <a:blip r:embed="rId11">
+                      <a:extLst>
+                        <a:ext uri="{28A0092B-C50C-407E-A947-70E740481C1C}">
+                          <a14:useLocalDpi xmlns:a14="http://schemas.microsoft.com/office/drawing/2010/main" val="0"/>
+                        </a:ext>
+                      </a:extLst>
+                    </a:blip>
+                    <a:stretch>
+                      <a:fillRect/>
+                    </a:stretch>
+                  </pic:blipFill>
+                  <pic:spPr>
+                    <a:xfrm>
+                      <a:off x="0" y="0"/>
+                      <a:ext cx="3401695" cy="3173095"/>
+                    </a:xfrm>
+                    <a:prstGeom prst="rect">
+                      <a:avLst/>
+                    </a:prstGeom>
+                  </pic:spPr>
+                </pic:pic>
+              </a:graphicData>
+            </a:graphic>
+            <wp14:sizeRelH relativeFrom="margin">
+              <wp14:pctWidth>0</wp14:pctWidth>
+            </wp14:sizeRelH>
+            <wp14:sizeRelV relativeFrom="margin">
+              <wp14:pctHeight>0</wp14:pctHeight>
+            </wp14:sizeRelV>
+          </wp:anchor>
+        </w:drawing>
+      </w:r>
+      <w:r>
+        <w:t>Une info-bulle</w:t>
+      </w:r>
+      <w:r>
+        <w:t xml:space="preserve"> pour des détails</w:t>
+      </w:r>
+    </w:p>
+    <w:p>
+      <w:r>
+        <w:br w:type="page"/>
+      </w:r>
+    </w:p>
+    <w:p>
+      <w:pPr>
+        <w:pStyle w:val="Corpsdetexte"/>
+      </w:pPr>
+      <w:r>
+        <w:lastRenderedPageBreak/>
+        <w:t>La</w:t>
+      </w:r>
+      <w:r>
+        <w:t xml:space="preserve"> deuxième maquette affiche</w:t>
+      </w:r>
+      <w:r>
+        <w:t> :</w:t>
+      </w:r>
+    </w:p>
+    <w:p>
+      <w:pPr>
+        <w:pStyle w:val="Corpsdetexte"/>
+        <w:numPr>
+          <w:ilvl w:val="0"/>
+          <w:numId w:val="30"/>
+        </w:numPr>
+      </w:pPr>
+      <w:r>
+        <w:drawing>
+          <wp:anchor distT="0" distB="0" distL="114300" distR="114300" simplePos="0" relativeHeight="251662336" behindDoc="0" locked="0" layoutInCell="1" allowOverlap="1" wp14:anchorId="49CA4750" wp14:editId="08688608">
+            <wp:simplePos x="0" y="0"/>
+            <wp:positionH relativeFrom="column">
+              <wp:posOffset>1310469</wp:posOffset>
+            </wp:positionH>
+            <wp:positionV relativeFrom="paragraph">
+              <wp:posOffset>330485</wp:posOffset>
+            </wp:positionV>
+            <wp:extent cx="3118485" cy="2606040"/>
+            <wp:effectExtent l="0" t="0" r="5715" b="3810"/>
+            <wp:wrapTopAndBottom/>
+            <wp:docPr id="1982694172" name="Image 1"/>
+            <wp:cNvGraphicFramePr>
+              <a:graphicFrameLocks xmlns:a="http://schemas.openxmlformats.org/drawingml/2006/main" noChangeAspect="1"/>
+            </wp:cNvGraphicFramePr>
+            <a:graphic xmlns:a="http://schemas.openxmlformats.org/drawingml/2006/main">
+              <a:graphicData uri="http://schemas.openxmlformats.org/drawingml/2006/picture">
+                <pic:pic xmlns:pic="http://schemas.openxmlformats.org/drawingml/2006/picture">
+                  <pic:nvPicPr>
+                    <pic:cNvPr id="1982694172" name=""/>
+                    <pic:cNvPicPr/>
+                  </pic:nvPicPr>
+                  <pic:blipFill>
+                    <a:blip r:embed="rId12">
+                      <a:extLst>
+                        <a:ext uri="{28A0092B-C50C-407E-A947-70E740481C1C}">
+                          <a14:useLocalDpi xmlns:a14="http://schemas.microsoft.com/office/drawing/2010/main" val="0"/>
+                        </a:ext>
+                      </a:extLst>
+                    </a:blip>
+                    <a:stretch>
+                      <a:fillRect/>
+                    </a:stretch>
+                  </pic:blipFill>
+                  <pic:spPr>
+                    <a:xfrm>
+                      <a:off x="0" y="0"/>
+                      <a:ext cx="3118485" cy="2606040"/>
+                    </a:xfrm>
+                    <a:prstGeom prst="rect">
+                      <a:avLst/>
+                    </a:prstGeom>
+                  </pic:spPr>
+                </pic:pic>
+              </a:graphicData>
+            </a:graphic>
+            <wp14:sizeRelH relativeFrom="margin">
+              <wp14:pctWidth>0</wp14:pctWidth>
+            </wp14:sizeRelH>
+            <wp14:sizeRelV relativeFrom="margin">
+              <wp14:pctHeight>0</wp14:pctHeight>
+            </wp14:sizeRelV>
+          </wp:anchor>
+        </w:drawing>
+      </w:r>
+      <w:r>
+        <w:t>L</w:t>
+      </w:r>
+      <w:r>
+        <w:t>a précipitation avec des barres.</w:t>
+      </w:r>
+    </w:p>
+    <w:p>
+      <w:pPr>
+        <w:pStyle w:val="Corpsdetexte"/>
+      </w:pPr>
+    </w:p>
+    <w:p>
+      <w:pPr>
+        <w:pStyle w:val="Corpsdetexte"/>
+      </w:pPr>
+      <w:r>
+        <w:t>Puis la dernière montre</w:t>
+      </w:r>
+      <w:r>
+        <w:t> :</w:t>
+      </w:r>
+    </w:p>
+    <w:p>
+      <w:pPr>
+        <w:pStyle w:val="Corpsdetexte"/>
+        <w:numPr>
+          <w:ilvl w:val="0"/>
+          <w:numId w:val="30"/>
+        </w:numPr>
+      </w:pPr>
+      <w:r>
+        <w:drawing>
+          <wp:anchor distT="0" distB="0" distL="114300" distR="114300" simplePos="0" relativeHeight="251663360" behindDoc="0" locked="0" layoutInCell="1" allowOverlap="1" wp14:anchorId="52D13987" wp14:editId="4AD35757">
+            <wp:simplePos x="0" y="0"/>
+            <wp:positionH relativeFrom="column">
+              <wp:posOffset>1262219</wp:posOffset>
+            </wp:positionH>
+            <wp:positionV relativeFrom="paragraph">
+              <wp:posOffset>324485</wp:posOffset>
+            </wp:positionV>
+            <wp:extent cx="3200400" cy="2656205"/>
+            <wp:effectExtent l="0" t="0" r="0" b="0"/>
+            <wp:wrapTopAndBottom/>
+            <wp:docPr id="1480573158" name="Image 1"/>
+            <wp:cNvGraphicFramePr>
+              <a:graphicFrameLocks xmlns:a="http://schemas.openxmlformats.org/drawingml/2006/main" noChangeAspect="1"/>
+            </wp:cNvGraphicFramePr>
+            <a:graphic xmlns:a="http://schemas.openxmlformats.org/drawingml/2006/main">
+              <a:graphicData uri="http://schemas.openxmlformats.org/drawingml/2006/picture">
+                <pic:pic xmlns:pic="http://schemas.openxmlformats.org/drawingml/2006/picture">
+                  <pic:nvPicPr>
+                    <pic:cNvPr id="1480573158" name=""/>
+                    <pic:cNvPicPr/>
+                  </pic:nvPicPr>
+                  <pic:blipFill>
+                    <a:blip r:embed="rId13">
+                      <a:extLst>
+                        <a:ext uri="{28A0092B-C50C-407E-A947-70E740481C1C}">
+                          <a14:useLocalDpi xmlns:a14="http://schemas.microsoft.com/office/drawing/2010/main" val="0"/>
+                        </a:ext>
+                      </a:extLst>
+                    </a:blip>
+                    <a:stretch>
+                      <a:fillRect/>
+                    </a:stretch>
+                  </pic:blipFill>
+                  <pic:spPr>
+                    <a:xfrm>
+                      <a:off x="0" y="0"/>
+                      <a:ext cx="3200400" cy="2656205"/>
+                    </a:xfrm>
+                    <a:prstGeom prst="rect">
+                      <a:avLst/>
+                    </a:prstGeom>
+                  </pic:spPr>
+                </pic:pic>
+              </a:graphicData>
+            </a:graphic>
+            <wp14:sizeRelH relativeFrom="margin">
+              <wp14:pctWidth>0</wp14:pctWidth>
+            </wp14:sizeRelH>
+            <wp14:sizeRelV relativeFrom="margin">
+              <wp14:pctHeight>0</wp14:pctHeight>
+            </wp14:sizeRelV>
+          </wp:anchor>
+        </w:drawing>
+      </w:r>
+      <w:r>
+        <w:t>La f</w:t>
+      </w:r>
+      <w:r>
+        <w:t>onction qui permet d’affiche des expressions mathématique.</w:t>
+      </w:r>
+    </w:p>
+    <w:p>
+      <w:pPr>
+        <w:pStyle w:val="Corpsdetexte"/>
+      </w:pPr>
+    </w:p>
+    <w:p>
+      <w:pPr>
+        <w:pStyle w:val="Corpsdetexte"/>
+      </w:pPr>
+    </w:p>
+    <w:p>
+      <w:pPr>
         <w:pStyle w:val="Titre1"/>
       </w:pPr>
-      <w:r>
+      <w:bookmarkStart w:id="6" w:name="_Toc208233606"/>
+      <w:r>
+        <w:t>Rapport de tests</w:t>
+      </w:r>
+      <w:bookmarkEnd w:id="6"/>
+    </w:p>
+    <w:p>
+      <w:pPr>
+        <w:pStyle w:val="Titre1"/>
+      </w:pPr>
+      <w:bookmarkStart w:id="7" w:name="_Toc208233607"/>
+      <w:r>
+        <w:t>Journal de travail</w:t>
+      </w:r>
+      <w:bookmarkEnd w:id="7"/>
+    </w:p>
+    <w:p>
+      <w:pPr>
+        <w:pStyle w:val="Corpsdetexte"/>
+      </w:pPr>
+      <w:r>
+        <w:t xml:space="preserve">Lien vers le journal de travail : </w:t>
+      </w:r>
+    </w:p>
+    <w:p>
+      <w:pPr>
+        <w:pStyle w:val="Corpsdetexte"/>
+      </w:pPr>
+      <w:hyperlink r:id="rId14" w:history="1">
+        <w:r>
+          <w:rPr>
+            <w:rStyle w:val="Lienhypertexte"/>
+          </w:rPr>
+          <w:t>https://github.com/Chris0xdeadbeef/P_FUN/blob/main/Doc/Ristic-JournalDeTravail.xlsm</w:t>
+        </w:r>
+      </w:hyperlink>
+    </w:p>
+    <w:p>
+      <w:pPr>
+        <w:pStyle w:val="Corpsdetexte"/>
+      </w:pPr>
+    </w:p>
+    <w:p>
+      <w:pPr>
+        <w:pStyle w:val="Titre1"/>
+      </w:pPr>
+      <w:bookmarkStart w:id="8" w:name="_Toc208233608"/>
+      <w:r>
+        <w:lastRenderedPageBreak/>
         <w:t>Usage de l’IA</w:t>
       </w:r>
+      <w:bookmarkEnd w:id="8"/>
     </w:p>
     <w:p>
       <w:pPr>
@@ -1173,27 +2122,27 @@
           <w:lang w:val="en-US"/>
         </w:rPr>
       </w:pPr>
-      <w:bookmarkStart w:id="3" w:name="_Toc207632833"/>
+      <w:bookmarkStart w:id="9" w:name="_Toc208233609"/>
       <w:r>
         <w:rPr>
           <w:lang w:val="en-US"/>
         </w:rPr>
         <w:t>Conclusion</w:t>
       </w:r>
-      <w:bookmarkEnd w:id="3"/>
+      <w:bookmarkEnd w:id="9"/>
     </w:p>
     <w:p>
       <w:pPr>
         <w:pStyle w:val="Titre2"/>
       </w:pPr>
-      <w:bookmarkStart w:id="4" w:name="_Toc207632834"/>
+      <w:bookmarkStart w:id="10" w:name="_Toc208233610"/>
       <w:r>
         <w:t xml:space="preserve">Conclusion </w:t>
       </w:r>
       <w:r>
         <w:t>personnelle</w:t>
       </w:r>
-      <w:bookmarkEnd w:id="4"/>
+      <w:bookmarkEnd w:id="10"/>
     </w:p>
     <w:p>
       <w:pPr>
@@ -1210,8 +2159,8 @@
     </w:p>
     <w:p/>
     <w:sectPr>
-      <w:headerReference w:type="default" r:id="rId11"/>
-      <w:footerReference w:type="default" r:id="rId12"/>
+      <w:headerReference w:type="default" r:id="rId15"/>
+      <w:footerReference w:type="default" r:id="rId16"/>
       <w:pgSz w:w="11906" w:h="16838" w:code="9"/>
       <w:pgMar w:top="1418" w:right="1418" w:bottom="1418" w:left="1418" w:header="709" w:footer="709" w:gutter="0"/>
       <w:cols w:space="708"/>
@@ -1639,12 +2588,21 @@
               <w:szCs w:val="16"/>
             </w:rPr>
           </w:pPr>
+          <w:proofErr w:type="gramStart"/>
           <w:r>
             <w:rPr>
               <w:rFonts w:cs="Arial"/>
               <w:szCs w:val="16"/>
             </w:rPr>
-            <w:t xml:space="preserve">Version: </w:t>
+            <w:t>Version:</w:t>
+          </w:r>
+          <w:proofErr w:type="gramEnd"/>
+          <w:r>
+            <w:rPr>
+              <w:rFonts w:cs="Arial"/>
+              <w:szCs w:val="16"/>
+            </w:rPr>
+            <w:t xml:space="preserve"> </w:t>
           </w:r>
           <w:fldSimple w:instr="REVNUM   \* MERGEFORMAT">
             <w:r>
@@ -1690,7 +2648,7 @@
               <w:noProof/>
               <w:szCs w:val="16"/>
             </w:rPr>
-            <w:t>25.08.2025 15:41</w:t>
+            <w:t>01.09.2025 15:36</w:t>
           </w:r>
           <w:r>
             <w:rPr>
@@ -1911,7 +2869,7 @@
         <v:path o:extrusionok="f" gradientshapeok="t" o:connecttype="rect"/>
         <o:lock v:ext="edit" aspectratio="t"/>
       </v:shapetype>
-      <v:shape id="_x0000_i1096" type="#_x0000_t75" style="width:11.3pt;height:11.3pt" o:bullet="t">
+      <v:shape id="_x0000_i1055" type="#_x0000_t75" style="width:11.3pt;height:11.3pt" o:bullet="t">
         <v:imagedata r:id="rId1" o:title="BD10263_"/>
       </v:shape>
     </w:pict>
@@ -2761,6 +3719,119 @@
     </w:lvl>
   </w:abstractNum>
   <w:abstractNum w:abstractNumId="8" w15:restartNumberingAfterBreak="0">
+    <w:nsid w:val="10165D33"/>
+    <w:multiLevelType w:val="hybridMultilevel"/>
+    <w:tmpl w:val="D38085A2"/>
+    <w:lvl w:ilvl="0" w:tplc="100C0001">
+      <w:start w:val="1"/>
+      <w:numFmt w:val="bullet"/>
+      <w:lvlText w:val=""/>
+      <w:lvlJc w:val="left"/>
+      <w:pPr>
+        <w:ind w:left="1287" w:hanging="360"/>
+      </w:pPr>
+      <w:rPr>
+        <w:rFonts w:ascii="Symbol" w:hAnsi="Symbol" w:hint="default"/>
+      </w:rPr>
+    </w:lvl>
+    <w:lvl w:ilvl="1" w:tplc="100C0003" w:tentative="1">
+      <w:start w:val="1"/>
+      <w:numFmt w:val="bullet"/>
+      <w:lvlText w:val="o"/>
+      <w:lvlJc w:val="left"/>
+      <w:pPr>
+        <w:ind w:left="2007" w:hanging="360"/>
+      </w:pPr>
+      <w:rPr>
+        <w:rFonts w:ascii="Courier New" w:hAnsi="Courier New" w:cs="Courier New" w:hint="default"/>
+      </w:rPr>
+    </w:lvl>
+    <w:lvl w:ilvl="2" w:tplc="100C0005" w:tentative="1">
+      <w:start w:val="1"/>
+      <w:numFmt w:val="bullet"/>
+      <w:lvlText w:val=""/>
+      <w:lvlJc w:val="left"/>
+      <w:pPr>
+        <w:ind w:left="2727" w:hanging="360"/>
+      </w:pPr>
+      <w:rPr>
+        <w:rFonts w:ascii="Wingdings" w:hAnsi="Wingdings" w:hint="default"/>
+      </w:rPr>
+    </w:lvl>
+    <w:lvl w:ilvl="3" w:tplc="100C0001" w:tentative="1">
+      <w:start w:val="1"/>
+      <w:numFmt w:val="bullet"/>
+      <w:lvlText w:val=""/>
+      <w:lvlJc w:val="left"/>
+      <w:pPr>
+        <w:ind w:left="3447" w:hanging="360"/>
+      </w:pPr>
+      <w:rPr>
+        <w:rFonts w:ascii="Symbol" w:hAnsi="Symbol" w:hint="default"/>
+      </w:rPr>
+    </w:lvl>
+    <w:lvl w:ilvl="4" w:tplc="100C0003" w:tentative="1">
+      <w:start w:val="1"/>
+      <w:numFmt w:val="bullet"/>
+      <w:lvlText w:val="o"/>
+      <w:lvlJc w:val="left"/>
+      <w:pPr>
+        <w:ind w:left="4167" w:hanging="360"/>
+      </w:pPr>
+      <w:rPr>
+        <w:rFonts w:ascii="Courier New" w:hAnsi="Courier New" w:cs="Courier New" w:hint="default"/>
+      </w:rPr>
+    </w:lvl>
+    <w:lvl w:ilvl="5" w:tplc="100C0005" w:tentative="1">
+      <w:start w:val="1"/>
+      <w:numFmt w:val="bullet"/>
+      <w:lvlText w:val=""/>
+      <w:lvlJc w:val="left"/>
+      <w:pPr>
+        <w:ind w:left="4887" w:hanging="360"/>
+      </w:pPr>
+      <w:rPr>
+        <w:rFonts w:ascii="Wingdings" w:hAnsi="Wingdings" w:hint="default"/>
+      </w:rPr>
+    </w:lvl>
+    <w:lvl w:ilvl="6" w:tplc="100C0001" w:tentative="1">
+      <w:start w:val="1"/>
+      <w:numFmt w:val="bullet"/>
+      <w:lvlText w:val=""/>
+      <w:lvlJc w:val="left"/>
+      <w:pPr>
+        <w:ind w:left="5607" w:hanging="360"/>
+      </w:pPr>
+      <w:rPr>
+        <w:rFonts w:ascii="Symbol" w:hAnsi="Symbol" w:hint="default"/>
+      </w:rPr>
+    </w:lvl>
+    <w:lvl w:ilvl="7" w:tplc="100C0003" w:tentative="1">
+      <w:start w:val="1"/>
+      <w:numFmt w:val="bullet"/>
+      <w:lvlText w:val="o"/>
+      <w:lvlJc w:val="left"/>
+      <w:pPr>
+        <w:ind w:left="6327" w:hanging="360"/>
+      </w:pPr>
+      <w:rPr>
+        <w:rFonts w:ascii="Courier New" w:hAnsi="Courier New" w:cs="Courier New" w:hint="default"/>
+      </w:rPr>
+    </w:lvl>
+    <w:lvl w:ilvl="8" w:tplc="100C0005" w:tentative="1">
+      <w:start w:val="1"/>
+      <w:numFmt w:val="bullet"/>
+      <w:lvlText w:val=""/>
+      <w:lvlJc w:val="left"/>
+      <w:pPr>
+        <w:ind w:left="7047" w:hanging="360"/>
+      </w:pPr>
+      <w:rPr>
+        <w:rFonts w:ascii="Wingdings" w:hAnsi="Wingdings" w:hint="default"/>
+      </w:rPr>
+    </w:lvl>
+  </w:abstractNum>
+  <w:abstractNum w:abstractNumId="9" w15:restartNumberingAfterBreak="0">
     <w:nsid w:val="13AB381A"/>
     <w:multiLevelType w:val="hybridMultilevel"/>
     <w:tmpl w:val="B43857E8"/>
@@ -2903,7 +3974,7 @@
       </w:rPr>
     </w:lvl>
   </w:abstractNum>
-  <w:abstractNum w:abstractNumId="9" w15:restartNumberingAfterBreak="0">
+  <w:abstractNum w:abstractNumId="10" w15:restartNumberingAfterBreak="0">
     <w:nsid w:val="16D112EA"/>
     <w:multiLevelType w:val="hybridMultilevel"/>
     <w:tmpl w:val="92762C46"/>
@@ -3016,7 +4087,7 @@
       </w:rPr>
     </w:lvl>
   </w:abstractNum>
-  <w:abstractNum w:abstractNumId="10" w15:restartNumberingAfterBreak="0">
+  <w:abstractNum w:abstractNumId="11" w15:restartNumberingAfterBreak="0">
     <w:nsid w:val="177D3953"/>
     <w:multiLevelType w:val="hybridMultilevel"/>
     <w:tmpl w:val="CCCC54A8"/>
@@ -3129,7 +4200,7 @@
       </w:rPr>
     </w:lvl>
   </w:abstractNum>
-  <w:abstractNum w:abstractNumId="11" w15:restartNumberingAfterBreak="0">
+  <w:abstractNum w:abstractNumId="12" w15:restartNumberingAfterBreak="0">
     <w:nsid w:val="19D7146C"/>
     <w:multiLevelType w:val="hybridMultilevel"/>
     <w:tmpl w:val="C69254FC"/>
@@ -3242,7 +4313,7 @@
       </w:rPr>
     </w:lvl>
   </w:abstractNum>
-  <w:abstractNum w:abstractNumId="12" w15:restartNumberingAfterBreak="0">
+  <w:abstractNum w:abstractNumId="13" w15:restartNumberingAfterBreak="0">
     <w:nsid w:val="1F0947C1"/>
     <w:multiLevelType w:val="hybridMultilevel"/>
     <w:tmpl w:val="85AE0CF4"/>
@@ -3355,7 +4426,7 @@
       </w:rPr>
     </w:lvl>
   </w:abstractNum>
-  <w:abstractNum w:abstractNumId="13" w15:restartNumberingAfterBreak="0">
+  <w:abstractNum w:abstractNumId="14" w15:restartNumberingAfterBreak="0">
     <w:nsid w:val="1F204EA1"/>
     <w:multiLevelType w:val="hybridMultilevel"/>
     <w:tmpl w:val="55A288E6"/>
@@ -3468,7 +4539,7 @@
       </w:rPr>
     </w:lvl>
   </w:abstractNum>
-  <w:abstractNum w:abstractNumId="14" w15:restartNumberingAfterBreak="0">
+  <w:abstractNum w:abstractNumId="15" w15:restartNumberingAfterBreak="0">
     <w:nsid w:val="22251F49"/>
     <w:multiLevelType w:val="hybridMultilevel"/>
     <w:tmpl w:val="30FA40DC"/>
@@ -3581,7 +4652,7 @@
       </w:rPr>
     </w:lvl>
   </w:abstractNum>
-  <w:abstractNum w:abstractNumId="15" w15:restartNumberingAfterBreak="0">
+  <w:abstractNum w:abstractNumId="16" w15:restartNumberingAfterBreak="0">
     <w:nsid w:val="236814B4"/>
     <w:multiLevelType w:val="hybridMultilevel"/>
     <w:tmpl w:val="BA2C9FB6"/>
@@ -3693,7 +4764,7 @@
       </w:rPr>
     </w:lvl>
   </w:abstractNum>
-  <w:abstractNum w:abstractNumId="16" w15:restartNumberingAfterBreak="0">
+  <w:abstractNum w:abstractNumId="17" w15:restartNumberingAfterBreak="0">
     <w:nsid w:val="259C1772"/>
     <w:multiLevelType w:val="hybridMultilevel"/>
     <w:tmpl w:val="AA3C34E8"/>
@@ -3806,7 +4877,7 @@
       </w:rPr>
     </w:lvl>
   </w:abstractNum>
-  <w:abstractNum w:abstractNumId="17" w15:restartNumberingAfterBreak="0">
+  <w:abstractNum w:abstractNumId="18" w15:restartNumberingAfterBreak="0">
     <w:nsid w:val="2A8F67FD"/>
     <w:multiLevelType w:val="multilevel"/>
     <w:tmpl w:val="ED7C5D72"/>
@@ -3949,7 +5020,7 @@
       </w:rPr>
     </w:lvl>
   </w:abstractNum>
-  <w:abstractNum w:abstractNumId="18" w15:restartNumberingAfterBreak="0">
+  <w:abstractNum w:abstractNumId="19" w15:restartNumberingAfterBreak="0">
     <w:nsid w:val="33201776"/>
     <w:multiLevelType w:val="hybridMultilevel"/>
     <w:tmpl w:val="8062C7BA"/>
@@ -4062,7 +5133,7 @@
       </w:rPr>
     </w:lvl>
   </w:abstractNum>
-  <w:abstractNum w:abstractNumId="19" w15:restartNumberingAfterBreak="0">
+  <w:abstractNum w:abstractNumId="20" w15:restartNumberingAfterBreak="0">
     <w:nsid w:val="4C5F12DC"/>
     <w:multiLevelType w:val="hybridMultilevel"/>
     <w:tmpl w:val="E814F6EC"/>
@@ -4151,7 +5222,7 @@
       </w:pPr>
     </w:lvl>
   </w:abstractNum>
-  <w:abstractNum w:abstractNumId="20" w15:restartNumberingAfterBreak="0">
+  <w:abstractNum w:abstractNumId="21" w15:restartNumberingAfterBreak="0">
     <w:nsid w:val="4D657074"/>
     <w:multiLevelType w:val="hybridMultilevel"/>
     <w:tmpl w:val="E814F6EC"/>
@@ -4240,7 +5311,7 @@
       </w:pPr>
     </w:lvl>
   </w:abstractNum>
-  <w:abstractNum w:abstractNumId="21" w15:restartNumberingAfterBreak="0">
+  <w:abstractNum w:abstractNumId="22" w15:restartNumberingAfterBreak="0">
     <w:nsid w:val="51BF6503"/>
     <w:multiLevelType w:val="hybridMultilevel"/>
     <w:tmpl w:val="E89C3160"/>
@@ -4353,7 +5424,120 @@
       </w:rPr>
     </w:lvl>
   </w:abstractNum>
-  <w:abstractNum w:abstractNumId="22" w15:restartNumberingAfterBreak="0">
+  <w:abstractNum w:abstractNumId="23" w15:restartNumberingAfterBreak="0">
+    <w:nsid w:val="69EA79C8"/>
+    <w:multiLevelType w:val="hybridMultilevel"/>
+    <w:tmpl w:val="840C6278"/>
+    <w:lvl w:ilvl="0" w:tplc="100C0001">
+      <w:start w:val="1"/>
+      <w:numFmt w:val="bullet"/>
+      <w:lvlText w:val=""/>
+      <w:lvlJc w:val="left"/>
+      <w:pPr>
+        <w:ind w:left="1287" w:hanging="360"/>
+      </w:pPr>
+      <w:rPr>
+        <w:rFonts w:ascii="Symbol" w:hAnsi="Symbol" w:hint="default"/>
+      </w:rPr>
+    </w:lvl>
+    <w:lvl w:ilvl="1" w:tplc="100C0003" w:tentative="1">
+      <w:start w:val="1"/>
+      <w:numFmt w:val="bullet"/>
+      <w:lvlText w:val="o"/>
+      <w:lvlJc w:val="left"/>
+      <w:pPr>
+        <w:ind w:left="2007" w:hanging="360"/>
+      </w:pPr>
+      <w:rPr>
+        <w:rFonts w:ascii="Courier New" w:hAnsi="Courier New" w:cs="Courier New" w:hint="default"/>
+      </w:rPr>
+    </w:lvl>
+    <w:lvl w:ilvl="2" w:tplc="100C0005" w:tentative="1">
+      <w:start w:val="1"/>
+      <w:numFmt w:val="bullet"/>
+      <w:lvlText w:val=""/>
+      <w:lvlJc w:val="left"/>
+      <w:pPr>
+        <w:ind w:left="2727" w:hanging="360"/>
+      </w:pPr>
+      <w:rPr>
+        <w:rFonts w:ascii="Wingdings" w:hAnsi="Wingdings" w:hint="default"/>
+      </w:rPr>
+    </w:lvl>
+    <w:lvl w:ilvl="3" w:tplc="100C0001" w:tentative="1">
+      <w:start w:val="1"/>
+      <w:numFmt w:val="bullet"/>
+      <w:lvlText w:val=""/>
+      <w:lvlJc w:val="left"/>
+      <w:pPr>
+        <w:ind w:left="3447" w:hanging="360"/>
+      </w:pPr>
+      <w:rPr>
+        <w:rFonts w:ascii="Symbol" w:hAnsi="Symbol" w:hint="default"/>
+      </w:rPr>
+    </w:lvl>
+    <w:lvl w:ilvl="4" w:tplc="100C0003" w:tentative="1">
+      <w:start w:val="1"/>
+      <w:numFmt w:val="bullet"/>
+      <w:lvlText w:val="o"/>
+      <w:lvlJc w:val="left"/>
+      <w:pPr>
+        <w:ind w:left="4167" w:hanging="360"/>
+      </w:pPr>
+      <w:rPr>
+        <w:rFonts w:ascii="Courier New" w:hAnsi="Courier New" w:cs="Courier New" w:hint="default"/>
+      </w:rPr>
+    </w:lvl>
+    <w:lvl w:ilvl="5" w:tplc="100C0005" w:tentative="1">
+      <w:start w:val="1"/>
+      <w:numFmt w:val="bullet"/>
+      <w:lvlText w:val=""/>
+      <w:lvlJc w:val="left"/>
+      <w:pPr>
+        <w:ind w:left="4887" w:hanging="360"/>
+      </w:pPr>
+      <w:rPr>
+        <w:rFonts w:ascii="Wingdings" w:hAnsi="Wingdings" w:hint="default"/>
+      </w:rPr>
+    </w:lvl>
+    <w:lvl w:ilvl="6" w:tplc="100C0001" w:tentative="1">
+      <w:start w:val="1"/>
+      <w:numFmt w:val="bullet"/>
+      <w:lvlText w:val=""/>
+      <w:lvlJc w:val="left"/>
+      <w:pPr>
+        <w:ind w:left="5607" w:hanging="360"/>
+      </w:pPr>
+      <w:rPr>
+        <w:rFonts w:ascii="Symbol" w:hAnsi="Symbol" w:hint="default"/>
+      </w:rPr>
+    </w:lvl>
+    <w:lvl w:ilvl="7" w:tplc="100C0003" w:tentative="1">
+      <w:start w:val="1"/>
+      <w:numFmt w:val="bullet"/>
+      <w:lvlText w:val="o"/>
+      <w:lvlJc w:val="left"/>
+      <w:pPr>
+        <w:ind w:left="6327" w:hanging="360"/>
+      </w:pPr>
+      <w:rPr>
+        <w:rFonts w:ascii="Courier New" w:hAnsi="Courier New" w:cs="Courier New" w:hint="default"/>
+      </w:rPr>
+    </w:lvl>
+    <w:lvl w:ilvl="8" w:tplc="100C0005" w:tentative="1">
+      <w:start w:val="1"/>
+      <w:numFmt w:val="bullet"/>
+      <w:lvlText w:val=""/>
+      <w:lvlJc w:val="left"/>
+      <w:pPr>
+        <w:ind w:left="7047" w:hanging="360"/>
+      </w:pPr>
+      <w:rPr>
+        <w:rFonts w:ascii="Wingdings" w:hAnsi="Wingdings" w:hint="default"/>
+      </w:rPr>
+    </w:lvl>
+  </w:abstractNum>
+  <w:abstractNum w:abstractNumId="24" w15:restartNumberingAfterBreak="0">
     <w:nsid w:val="6A911C76"/>
     <w:multiLevelType w:val="hybridMultilevel"/>
     <w:tmpl w:val="38E4DC7A"/>
@@ -4466,7 +5650,7 @@
       </w:rPr>
     </w:lvl>
   </w:abstractNum>
-  <w:abstractNum w:abstractNumId="23" w15:restartNumberingAfterBreak="0">
+  <w:abstractNum w:abstractNumId="25" w15:restartNumberingAfterBreak="0">
     <w:nsid w:val="6B403BD3"/>
     <w:multiLevelType w:val="hybridMultilevel"/>
     <w:tmpl w:val="F09C15A4"/>
@@ -4555,7 +5739,7 @@
       </w:pPr>
     </w:lvl>
   </w:abstractNum>
-  <w:abstractNum w:abstractNumId="24" w15:restartNumberingAfterBreak="0">
+  <w:abstractNum w:abstractNumId="26" w15:restartNumberingAfterBreak="0">
     <w:nsid w:val="6C1B243C"/>
     <w:multiLevelType w:val="hybridMultilevel"/>
     <w:tmpl w:val="94C23E9C"/>
@@ -4668,7 +5852,7 @@
       </w:rPr>
     </w:lvl>
   </w:abstractNum>
-  <w:abstractNum w:abstractNumId="25" w15:restartNumberingAfterBreak="0">
+  <w:abstractNum w:abstractNumId="27" w15:restartNumberingAfterBreak="0">
     <w:nsid w:val="71C5703B"/>
     <w:multiLevelType w:val="hybridMultilevel"/>
     <w:tmpl w:val="067E87EC"/>
@@ -4781,7 +5965,7 @@
       </w:rPr>
     </w:lvl>
   </w:abstractNum>
-  <w:abstractNum w:abstractNumId="26" w15:restartNumberingAfterBreak="0">
+  <w:abstractNum w:abstractNumId="28" w15:restartNumberingAfterBreak="0">
     <w:nsid w:val="766557FE"/>
     <w:multiLevelType w:val="hybridMultilevel"/>
     <w:tmpl w:val="D0562798"/>
@@ -4897,85 +6081,91 @@
     <w:abstractNumId w:val="3"/>
   </w:num>
   <w:num w:numId="2" w16cid:durableId="1987196684">
-    <w:abstractNumId w:val="8"/>
+    <w:abstractNumId w:val="9"/>
   </w:num>
   <w:num w:numId="3" w16cid:durableId="1307664873">
     <w:abstractNumId w:val="6"/>
   </w:num>
   <w:num w:numId="4" w16cid:durableId="2143882369">
-    <w:abstractNumId w:val="17"/>
+    <w:abstractNumId w:val="18"/>
   </w:num>
   <w:num w:numId="5" w16cid:durableId="1619142651">
-    <w:abstractNumId w:val="24"/>
+    <w:abstractNumId w:val="26"/>
   </w:num>
   <w:num w:numId="6" w16cid:durableId="242450228">
     <w:abstractNumId w:val="5"/>
   </w:num>
   <w:num w:numId="7" w16cid:durableId="1179582995">
-    <w:abstractNumId w:val="16"/>
+    <w:abstractNumId w:val="17"/>
   </w:num>
   <w:num w:numId="8" w16cid:durableId="585727631">
-    <w:abstractNumId w:val="26"/>
+    <w:abstractNumId w:val="28"/>
   </w:num>
   <w:num w:numId="9" w16cid:durableId="178276623">
-    <w:abstractNumId w:val="23"/>
+    <w:abstractNumId w:val="25"/>
   </w:num>
   <w:num w:numId="10" w16cid:durableId="1614702467">
-    <w:abstractNumId w:val="18"/>
+    <w:abstractNumId w:val="19"/>
   </w:num>
   <w:num w:numId="11" w16cid:durableId="1452432826">
     <w:abstractNumId w:val="1"/>
   </w:num>
   <w:num w:numId="12" w16cid:durableId="1714770181">
-    <w:abstractNumId w:val="14"/>
+    <w:abstractNumId w:val="15"/>
   </w:num>
   <w:num w:numId="13" w16cid:durableId="1809740428">
     <w:abstractNumId w:val="4"/>
   </w:num>
   <w:num w:numId="14" w16cid:durableId="646710544">
-    <w:abstractNumId w:val="22"/>
+    <w:abstractNumId w:val="24"/>
   </w:num>
   <w:num w:numId="15" w16cid:durableId="1567718433">
-    <w:abstractNumId w:val="21"/>
+    <w:abstractNumId w:val="22"/>
   </w:num>
   <w:num w:numId="16" w16cid:durableId="1090542581">
     <w:abstractNumId w:val="7"/>
   </w:num>
   <w:num w:numId="17" w16cid:durableId="1792430899">
-    <w:abstractNumId w:val="9"/>
+    <w:abstractNumId w:val="10"/>
   </w:num>
   <w:num w:numId="18" w16cid:durableId="2143964855">
     <w:abstractNumId w:val="0"/>
   </w:num>
   <w:num w:numId="19" w16cid:durableId="1790472503">
-    <w:abstractNumId w:val="12"/>
+    <w:abstractNumId w:val="13"/>
   </w:num>
   <w:num w:numId="20" w16cid:durableId="1867983666">
-    <w:abstractNumId w:val="15"/>
+    <w:abstractNumId w:val="16"/>
   </w:num>
   <w:num w:numId="21" w16cid:durableId="729160367">
-    <w:abstractNumId w:val="17"/>
+    <w:abstractNumId w:val="18"/>
   </w:num>
   <w:num w:numId="22" w16cid:durableId="775291252">
-    <w:abstractNumId w:val="25"/>
+    <w:abstractNumId w:val="27"/>
   </w:num>
   <w:num w:numId="23" w16cid:durableId="1449816908">
     <w:abstractNumId w:val="2"/>
   </w:num>
   <w:num w:numId="24" w16cid:durableId="1312102608">
-    <w:abstractNumId w:val="10"/>
+    <w:abstractNumId w:val="11"/>
   </w:num>
   <w:num w:numId="25" w16cid:durableId="976106980">
-    <w:abstractNumId w:val="11"/>
+    <w:abstractNumId w:val="12"/>
   </w:num>
   <w:num w:numId="26" w16cid:durableId="1899785550">
-    <w:abstractNumId w:val="13"/>
+    <w:abstractNumId w:val="14"/>
   </w:num>
   <w:num w:numId="27" w16cid:durableId="1472481281">
-    <w:abstractNumId w:val="19"/>
+    <w:abstractNumId w:val="20"/>
   </w:num>
   <w:num w:numId="28" w16cid:durableId="1611862294">
-    <w:abstractNumId w:val="20"/>
+    <w:abstractNumId w:val="21"/>
+  </w:num>
+  <w:num w:numId="29" w16cid:durableId="655842195">
+    <w:abstractNumId w:val="23"/>
+  </w:num>
+  <w:num w:numId="30" w16cid:durableId="1605184548">
+    <w:abstractNumId w:val="8"/>
   </w:num>
   <w:numIdMacAtCleanup w:val="18"/>
 </w:numbering>
@@ -6522,49 +7712,6 @@
 </file>
 
 <file path=customXml/item1.xml><?xml version="1.0" encoding="utf-8"?>
-<b:Sources xmlns:b="http://schemas.openxmlformats.org/officeDocument/2006/bibliography" xmlns="http://schemas.openxmlformats.org/officeDocument/2006/bibliography" SelectedStyle="\APASixthEditionOfficeOnline.xsl" StyleName="APA" Version="6">
-  <b:Source>
-    <b:Tag>Espace_réservé1</b:Tag>
-    <b:SourceType>InternetSite</b:SourceType>
-    <b:Guid>{ADB4924E-1854-4B0D-9267-C80B677493CA}</b:Guid>
-    <b:Title>How to LOAD DATA setting default value NULL if column field is empty</b:Title>
-    <b:InternetSiteTitle>Stackoverflow</b:InternetSiteTitle>
-    <b:URL>https://stackoverflow.com/questions/58412117/how-to-load-data-setting-default-value-null-if-column-field-is-empty</b:URL>
-    <b:RefOrder>1</b:RefOrder>
-  </b:Source>
-  <b:Source>
-    <b:Tag>Eff</b:Tag>
-    <b:SourceType>InternetSite</b:SourceType>
-    <b:Guid>{F98D2991-5B0C-450A-8515-DE6B1431568F}</b:Guid>
-    <b:Title>Effectuer une sauvegarde différentielle ou incrémentielle</b:Title>
-    <b:InternetSiteTitle>dev.mysql.com</b:InternetSiteTitle>
-    <b:URL>https://dev.mysql.com/doc/mysql-enterprise-backup/8.0/en/mysqlbackup.incremental.html</b:URL>
-    <b:RefOrder>2</b:RefOrder>
-  </b:Source>
-</b:Sources>
-</file>
-
-<file path=customXml/item2.xml><?xml version="1.0" encoding="utf-8"?>
-<p:properties xmlns:p="http://schemas.microsoft.com/office/2006/metadata/properties" xmlns:xsi="http://www.w3.org/2001/XMLSchema-instance" xmlns:pc="http://schemas.microsoft.com/office/infopath/2007/PartnerControls">
-  <documentManagement>
-    <lcf76f155ced4ddcb4097134ff3c332f xmlns="b5cf4370-ac38-4b9e-9836-ef6f5df64f24">
-      <Terms xmlns="http://schemas.microsoft.com/office/infopath/2007/PartnerControls"/>
-    </lcf76f155ced4ddcb4097134ff3c332f>
-    <TaxCatchAll xmlns="eefa3612-053e-497a-ae76-8a76877f5e22" xsi:nil="true"/>
-  </documentManagement>
-</p:properties>
-</file>
-
-<file path=customXml/item3.xml><?xml version="1.0" encoding="utf-8"?>
-<?mso-contentType ?>
-<FormTemplates xmlns="http://schemas.microsoft.com/sharepoint/v3/contenttype/forms">
-  <Display>DocumentLibraryForm</Display>
-  <Edit>DocumentLibraryForm</Edit>
-  <New>DocumentLibraryForm</New>
-</FormTemplates>
-</file>
-
-<file path=customXml/item4.xml><?xml version="1.0" encoding="utf-8"?>
 <ct:contentTypeSchema xmlns:ct="http://schemas.microsoft.com/office/2006/metadata/contentType" xmlns:ma="http://schemas.microsoft.com/office/2006/metadata/properties/metaAttributes" ct:_="" ma:_="" ma:contentTypeName="Document" ma:contentTypeID="0x01010080C9F2488912074FB587B9AD9ADAE5BB" ma:contentTypeVersion="13" ma:contentTypeDescription="Crée un document." ma:contentTypeScope="" ma:versionID="98cb6024266d177b928872b226e6993e">
   <xsd:schema xmlns:xsd="http://www.w3.org/2001/XMLSchema" xmlns:xs="http://www.w3.org/2001/XMLSchema" xmlns:p="http://schemas.microsoft.com/office/2006/metadata/properties" xmlns:ns2="b5cf4370-ac38-4b9e-9836-ef6f5df64f24" xmlns:ns3="eefa3612-053e-497a-ae76-8a76877f5e22" targetNamespace="http://schemas.microsoft.com/office/2006/metadata/properties" ma:root="true" ma:fieldsID="005441ce51d7a2dcada4efd17c7a03e9" ns2:_="" ns3:_="">
     <xsd:import namespace="b5cf4370-ac38-4b9e-9836-ef6f5df64f24"/>
@@ -6771,34 +7918,50 @@
 </ct:contentTypeSchema>
 </file>
 
-<file path=customXml/itemProps1.xml><?xml version="1.0" encoding="utf-8"?>
-<ds:datastoreItem xmlns:ds="http://schemas.openxmlformats.org/officeDocument/2006/customXml" ds:itemID="{A507DE50-9571-420A-B97A-D696E6EB7C50}">
-  <ds:schemaRefs>
-    <ds:schemaRef ds:uri="http://schemas.openxmlformats.org/officeDocument/2006/bibliography"/>
-  </ds:schemaRefs>
-</ds:datastoreItem>
+<file path=customXml/item2.xml><?xml version="1.0" encoding="utf-8"?>
+<?mso-contentType ?>
+<FormTemplates xmlns="http://schemas.microsoft.com/sharepoint/v3/contenttype/forms">
+  <Display>DocumentLibraryForm</Display>
+  <Edit>DocumentLibraryForm</Edit>
+  <New>DocumentLibraryForm</New>
+</FormTemplates>
 </file>
 
-<file path=customXml/itemProps2.xml><?xml version="1.0" encoding="utf-8"?>
-<ds:datastoreItem xmlns:ds="http://schemas.openxmlformats.org/officeDocument/2006/customXml" ds:itemID="{4181FC95-92B5-446F-AE57-E4A44C8C450C}">
-  <ds:schemaRefs>
-    <ds:schemaRef ds:uri="http://schemas.microsoft.com/office/2006/metadata/properties"/>
-    <ds:schemaRef ds:uri="http://schemas.microsoft.com/office/infopath/2007/PartnerControls"/>
-    <ds:schemaRef ds:uri="b5cf4370-ac38-4b9e-9836-ef6f5df64f24"/>
-    <ds:schemaRef ds:uri="eefa3612-053e-497a-ae76-8a76877f5e22"/>
-  </ds:schemaRefs>
-</ds:datastoreItem>
+<file path=customXml/item3.xml><?xml version="1.0" encoding="utf-8"?>
+<p:properties xmlns:p="http://schemas.microsoft.com/office/2006/metadata/properties" xmlns:xsi="http://www.w3.org/2001/XMLSchema-instance" xmlns:pc="http://schemas.microsoft.com/office/infopath/2007/PartnerControls">
+  <documentManagement>
+    <lcf76f155ced4ddcb4097134ff3c332f xmlns="b5cf4370-ac38-4b9e-9836-ef6f5df64f24">
+      <Terms xmlns="http://schemas.microsoft.com/office/infopath/2007/PartnerControls"/>
+    </lcf76f155ced4ddcb4097134ff3c332f>
+    <TaxCatchAll xmlns="eefa3612-053e-497a-ae76-8a76877f5e22" xsi:nil="true"/>
+  </documentManagement>
+</p:properties>
 </file>
 
-<file path=customXml/itemProps3.xml><?xml version="1.0" encoding="utf-8"?>
-<ds:datastoreItem xmlns:ds="http://schemas.openxmlformats.org/officeDocument/2006/customXml" ds:itemID="{DF8E7934-3F3A-4F32-A7D4-1B248DBE707D}">
-  <ds:schemaRefs>
-    <ds:schemaRef ds:uri="http://schemas.microsoft.com/sharepoint/v3/contenttype/forms"/>
-  </ds:schemaRefs>
-</ds:datastoreItem>
+<file path=customXml/item4.xml><?xml version="1.0" encoding="utf-8"?>
+<b:Sources xmlns:b="http://schemas.openxmlformats.org/officeDocument/2006/bibliography" xmlns="http://schemas.openxmlformats.org/officeDocument/2006/bibliography" SelectedStyle="\APASixthEditionOfficeOnline.xsl" StyleName="APA" Version="6">
+  <b:Source>
+    <b:Tag>Espace_réservé1</b:Tag>
+    <b:SourceType>InternetSite</b:SourceType>
+    <b:Guid>{ADB4924E-1854-4B0D-9267-C80B677493CA}</b:Guid>
+    <b:Title>How to LOAD DATA setting default value NULL if column field is empty</b:Title>
+    <b:InternetSiteTitle>Stackoverflow</b:InternetSiteTitle>
+    <b:URL>https://stackoverflow.com/questions/58412117/how-to-load-data-setting-default-value-null-if-column-field-is-empty</b:URL>
+    <b:RefOrder>1</b:RefOrder>
+  </b:Source>
+  <b:Source>
+    <b:Tag>Eff</b:Tag>
+    <b:SourceType>InternetSite</b:SourceType>
+    <b:Guid>{F98D2991-5B0C-450A-8515-DE6B1431568F}</b:Guid>
+    <b:Title>Effectuer une sauvegarde différentielle ou incrémentielle</b:Title>
+    <b:InternetSiteTitle>dev.mysql.com</b:InternetSiteTitle>
+    <b:URL>https://dev.mysql.com/doc/mysql-enterprise-backup/8.0/en/mysqlbackup.incremental.html</b:URL>
+    <b:RefOrder>2</b:RefOrder>
+  </b:Source>
+</b:Sources>
 </file>
 
-<file path=customXml/itemProps4.xml><?xml version="1.0" encoding="utf-8"?>
+<file path=customXml/itemProps1.xml><?xml version="1.0" encoding="utf-8"?>
 <ds:datastoreItem xmlns:ds="http://schemas.openxmlformats.org/officeDocument/2006/customXml" ds:itemID="{FDA51230-EF27-4A68-A446-37F9E544E2A2}">
   <ds:schemaRefs>
     <ds:schemaRef ds:uri="http://schemas.microsoft.com/office/2006/metadata/contentType"/>
@@ -6815,4 +7978,31 @@
     <ds:schemaRef ds:uri="http://schemas.microsoft.com/internal/obd"/>
   </ds:schemaRefs>
 </ds:datastoreItem>
+</file>
+
+<file path=customXml/itemProps2.xml><?xml version="1.0" encoding="utf-8"?>
+<ds:datastoreItem xmlns:ds="http://schemas.openxmlformats.org/officeDocument/2006/customXml" ds:itemID="{DF8E7934-3F3A-4F32-A7D4-1B248DBE707D}">
+  <ds:schemaRefs>
+    <ds:schemaRef ds:uri="http://schemas.microsoft.com/sharepoint/v3/contenttype/forms"/>
+  </ds:schemaRefs>
+</ds:datastoreItem>
+</file>
+
+<file path=customXml/itemProps3.xml><?xml version="1.0" encoding="utf-8"?>
+<ds:datastoreItem xmlns:ds="http://schemas.openxmlformats.org/officeDocument/2006/customXml" ds:itemID="{4181FC95-92B5-446F-AE57-E4A44C8C450C}">
+  <ds:schemaRefs>
+    <ds:schemaRef ds:uri="http://schemas.microsoft.com/office/2006/metadata/properties"/>
+    <ds:schemaRef ds:uri="http://schemas.microsoft.com/office/infopath/2007/PartnerControls"/>
+    <ds:schemaRef ds:uri="b5cf4370-ac38-4b9e-9836-ef6f5df64f24"/>
+    <ds:schemaRef ds:uri="eefa3612-053e-497a-ae76-8a76877f5e22"/>
+  </ds:schemaRefs>
+</ds:datastoreItem>
+</file>
+
+<file path=customXml/itemProps4.xml><?xml version="1.0" encoding="utf-8"?>
+<ds:datastoreItem xmlns:ds="http://schemas.openxmlformats.org/officeDocument/2006/customXml" ds:itemID="{A507DE50-9571-420A-B97A-D696E6EB7C50}">
+  <ds:schemaRefs>
+    <ds:schemaRef ds:uri="http://schemas.openxmlformats.org/officeDocument/2006/bibliography"/>
+  </ds:schemaRefs>
+</ds:datastoreItem>
 </file>